--- a/PBX/PBX описание компонентов.docx
+++ b/PBX/PBX описание компонентов.docx
@@ -14,6 +14,84 @@
           <w:b/>
           <w:lang w:val="en-US"/>
         </w:rPr>
+        <w:t>Restrictions:</w:t>
+      </w:r>
+      <w:r>
+        <w:rPr>
+          <w:lang w:val="en-US"/>
+        </w:rPr>
+        <w:t xml:space="preserve"> all calls within same PBX, one call at</w:t>
+      </w:r>
+      <w:r>
+        <w:rPr>
+          <w:lang w:val="en-US"/>
+        </w:rPr>
+        <w:t xml:space="preserve"> present</w:t>
+      </w:r>
+      <w:r>
+        <w:rPr>
+          <w:lang w:val="en-US"/>
+        </w:rPr>
+        <w:t xml:space="preserve"> time, two negotiation sides (one is initiator, one is acceptor</w:t>
+      </w:r>
+      <w:r>
+        <w:rPr>
+          <w:lang w:val="en-US"/>
+        </w:rPr>
+        <w:t>, conference is not possible</w:t>
+      </w:r>
+      <w:r>
+        <w:rPr>
+          <w:lang w:val="en-US"/>
+        </w:rPr>
+        <w:t>), no numbers for subscribers (no need to do this because only one PBX is in use</w:t>
+      </w:r>
+      <w:r>
+        <w:rPr>
+          <w:lang w:val="en-US"/>
+        </w:rPr>
+        <w:t xml:space="preserve">, </w:t>
+      </w:r>
+      <w:r>
+        <w:rPr>
+          <w:lang w:val="en-US"/>
+        </w:rPr>
+        <w:t xml:space="preserve">e.g. </w:t>
+      </w:r>
+      <w:bookmarkStart w:id="0" w:name="_GoBack"/>
+      <w:bookmarkEnd w:id="0"/>
+      <w:r>
+        <w:rPr>
+          <w:lang w:val="en-US"/>
+        </w:rPr>
+        <w:t>only post number are used</w:t>
+      </w:r>
+      <w:r>
+        <w:rPr>
+          <w:lang w:val="en-US"/>
+        </w:rPr>
+        <w:t>).</w:t>
+      </w:r>
+    </w:p>
+    <w:p>
+      <w:pPr>
+        <w:rPr>
+          <w:b/>
+          <w:lang w:val="en-US"/>
+        </w:rPr>
+      </w:pPr>
+      <w:r>
+        <w:rPr>
+          <w:b/>
+          <w:lang w:val="en-US"/>
+        </w:rPr>
+        <w:br/>
+      </w:r>
+      <w:r>
+        <w:rPr>
+          <w:b/>
+          <w:lang w:val="en-US"/>
+        </w:rPr>
         <w:t>Class</w:t>
       </w:r>
       <w:r>
@@ -59,6 +137,7 @@
         </w:rPr>
         <w:t>Port. (</w:t>
       </w:r>
+      <w:proofErr w:type="gramStart"/>
       <w:r>
         <w:rPr>
           <w:b/>
@@ -71,7 +150,15 @@
           <w:b/>
           <w:lang w:val="en-US"/>
         </w:rPr>
-        <w:t>used to perform session actions between UT)</w:t>
+        <w:t>used</w:t>
+      </w:r>
+      <w:proofErr w:type="gramEnd"/>
+      <w:r>
+        <w:rPr>
+          <w:b/>
+          <w:lang w:val="en-US"/>
+        </w:rPr>
+        <w:t xml:space="preserve"> to perform session actions between UT)</w:t>
       </w:r>
       <w:r>
         <w:rPr>
@@ -80,8 +167,6 @@
         </w:rPr>
         <w:t>.</w:t>
       </w:r>
-      <w:bookmarkStart w:id="0" w:name="_GoBack"/>
-      <w:bookmarkEnd w:id="0"/>
     </w:p>
     <w:tbl>
       <w:tblPr>
@@ -212,33 +297,44 @@
                 <w:lang w:val="en-US"/>
               </w:rPr>
             </w:pPr>
-            <w:r>
-              <w:rPr>
-                <w:b/>
-                <w:lang w:val="en-US"/>
-              </w:rPr>
-              <w:t>…Is used for/to…</w:t>
-            </w:r>
-          </w:p>
-        </w:tc>
-      </w:tr>
-      <w:tr>
-        <w:tc>
-          <w:tcPr>
-            <w:tcW w:w="3115" w:type="dxa"/>
-          </w:tcPr>
-          <w:p>
-            <w:pPr>
-              <w:rPr>
-                <w:lang w:val="en-US"/>
-              </w:rPr>
-            </w:pPr>
+            <w:proofErr w:type="gramStart"/>
+            <w:r>
+              <w:rPr>
+                <w:b/>
+                <w:lang w:val="en-US"/>
+              </w:rPr>
+              <w:t>…Is used</w:t>
+            </w:r>
+            <w:proofErr w:type="gramEnd"/>
+            <w:r>
+              <w:rPr>
+                <w:b/>
+                <w:lang w:val="en-US"/>
+              </w:rPr>
+              <w:t xml:space="preserve"> for/to…</w:t>
+            </w:r>
+          </w:p>
+        </w:tc>
+      </w:tr>
+      <w:tr>
+        <w:tc>
+          <w:tcPr>
+            <w:tcW w:w="3115" w:type="dxa"/>
+          </w:tcPr>
+          <w:p>
+            <w:pPr>
+              <w:rPr>
+                <w:lang w:val="en-US"/>
+              </w:rPr>
+            </w:pPr>
+            <w:proofErr w:type="spellStart"/>
             <w:r>
               <w:rPr>
                 <w:lang w:val="en-US"/>
               </w:rPr>
               <w:t>portNumber</w:t>
             </w:r>
+            <w:proofErr w:type="spellEnd"/>
           </w:p>
         </w:tc>
         <w:tc>
@@ -295,12 +391,14 @@
                 <w:lang w:val="en-US"/>
               </w:rPr>
             </w:pPr>
+            <w:proofErr w:type="spellStart"/>
             <w:r>
               <w:rPr>
                 <w:lang w:val="en-US"/>
               </w:rPr>
               <w:t>portState</w:t>
             </w:r>
+            <w:proofErr w:type="spellEnd"/>
           </w:p>
         </w:tc>
         <w:tc>
@@ -369,12 +467,14 @@
                 <w:lang w:val="en-US"/>
               </w:rPr>
             </w:pPr>
+            <w:proofErr w:type="spellStart"/>
             <w:r>
               <w:rPr>
                 <w:lang w:val="en-US"/>
               </w:rPr>
               <w:t>portStatus</w:t>
             </w:r>
+            <w:proofErr w:type="spellEnd"/>
           </w:p>
         </w:tc>
         <w:tc>
@@ -437,29 +537,51 @@
                 <w:lang w:val="en-US"/>
               </w:rPr>
             </w:pPr>
-            <w:r>
-              <w:rPr>
-                <w:lang w:val="en-US"/>
-              </w:rPr>
-              <w:t xml:space="preserve">connectionDuration </w:t>
-            </w:r>
-          </w:p>
-        </w:tc>
-        <w:tc>
-          <w:tcPr>
-            <w:tcW w:w="3115" w:type="dxa"/>
-          </w:tcPr>
-          <w:p>
-            <w:pPr>
-              <w:rPr>
-                <w:lang w:val="en-US"/>
-              </w:rPr>
-            </w:pPr>
-            <w:r>
-              <w:rPr>
-                <w:lang w:val="en-US"/>
-              </w:rPr>
-              <w:t>0 - ∞ (ms) is determined by session users</w:t>
+            <w:proofErr w:type="spellStart"/>
+            <w:r>
+              <w:rPr>
+                <w:lang w:val="en-US"/>
+              </w:rPr>
+              <w:t>connectionDuration</w:t>
+            </w:r>
+            <w:proofErr w:type="spellEnd"/>
+            <w:r>
+              <w:rPr>
+                <w:lang w:val="en-US"/>
+              </w:rPr>
+              <w:t xml:space="preserve"> </w:t>
+            </w:r>
+          </w:p>
+        </w:tc>
+        <w:tc>
+          <w:tcPr>
+            <w:tcW w:w="3115" w:type="dxa"/>
+          </w:tcPr>
+          <w:p>
+            <w:pPr>
+              <w:rPr>
+                <w:lang w:val="en-US"/>
+              </w:rPr>
+            </w:pPr>
+            <w:r>
+              <w:rPr>
+                <w:lang w:val="en-US"/>
+              </w:rPr>
+              <w:t>0 - ∞ (</w:t>
+            </w:r>
+            <w:proofErr w:type="spellStart"/>
+            <w:r>
+              <w:rPr>
+                <w:lang w:val="en-US"/>
+              </w:rPr>
+              <w:t>ms</w:t>
+            </w:r>
+            <w:proofErr w:type="spellEnd"/>
+            <w:r>
+              <w:rPr>
+                <w:lang w:val="en-US"/>
+              </w:rPr>
+              <w:t>) is determined by session users</w:t>
             </w:r>
           </w:p>
         </w:tc>
@@ -505,29 +627,59 @@
                 <w:lang w:val="en-US"/>
               </w:rPr>
             </w:pPr>
+            <w:proofErr w:type="spellStart"/>
             <w:r>
               <w:rPr>
                 <w:lang w:val="en-US"/>
               </w:rPr>
               <w:t>connectionDurationLimit</w:t>
             </w:r>
-          </w:p>
-        </w:tc>
-        <w:tc>
-          <w:tcPr>
-            <w:tcW w:w="3115" w:type="dxa"/>
-          </w:tcPr>
-          <w:p>
-            <w:pPr>
-              <w:rPr>
-                <w:lang w:val="en-US"/>
-              </w:rPr>
-            </w:pPr>
-            <w:r>
-              <w:rPr>
-                <w:lang w:val="en-US"/>
-              </w:rPr>
-              <w:t>0 - ∞ (ms) is set by</w:t>
+            <w:proofErr w:type="spellEnd"/>
+          </w:p>
+        </w:tc>
+        <w:tc>
+          <w:tcPr>
+            <w:tcW w:w="3115" w:type="dxa"/>
+          </w:tcPr>
+          <w:p>
+            <w:pPr>
+              <w:rPr>
+                <w:lang w:val="en-US"/>
+              </w:rPr>
+            </w:pPr>
+            <w:r>
+              <w:rPr>
+                <w:lang w:val="en-US"/>
+              </w:rPr>
+              <w:t>0 - ∞ (</w:t>
+            </w:r>
+            <w:proofErr w:type="spellStart"/>
+            <w:r>
+              <w:rPr>
+                <w:lang w:val="en-US"/>
+              </w:rPr>
+              <w:t>ms</w:t>
+            </w:r>
+            <w:proofErr w:type="spellEnd"/>
+            <w:r>
+              <w:rPr>
+                <w:lang w:val="en-US"/>
+              </w:rPr>
+              <w:t xml:space="preserve">) </w:t>
+            </w:r>
+            <w:proofErr w:type="gramStart"/>
+            <w:r>
+              <w:rPr>
+                <w:lang w:val="en-US"/>
+              </w:rPr>
+              <w:t>is set</w:t>
+            </w:r>
+            <w:proofErr w:type="gramEnd"/>
+            <w:r>
+              <w:rPr>
+                <w:lang w:val="en-US"/>
+              </w:rPr>
+              <w:t xml:space="preserve"> by</w:t>
             </w:r>
             <w:r>
               <w:rPr>
@@ -577,49 +729,87 @@
               </w:rPr>
               <w:t xml:space="preserve"> it to T. close connection if value </w:t>
             </w:r>
-            <w:r>
-              <w:rPr>
-                <w:lang w:val="en-US"/>
-              </w:rPr>
-              <w:t>has been reached.</w:t>
-            </w:r>
-          </w:p>
-        </w:tc>
-      </w:tr>
-      <w:tr>
-        <w:tc>
-          <w:tcPr>
-            <w:tcW w:w="3115" w:type="dxa"/>
-          </w:tcPr>
-          <w:p>
-            <w:pPr>
-              <w:rPr>
-                <w:lang w:val="en-US"/>
-              </w:rPr>
-            </w:pPr>
+            <w:proofErr w:type="gramStart"/>
+            <w:r>
+              <w:rPr>
+                <w:lang w:val="en-US"/>
+              </w:rPr>
+              <w:t>has been reached</w:t>
+            </w:r>
+            <w:proofErr w:type="gramEnd"/>
+            <w:r>
+              <w:rPr>
+                <w:lang w:val="en-US"/>
+              </w:rPr>
+              <w:t>.</w:t>
+            </w:r>
+          </w:p>
+        </w:tc>
+      </w:tr>
+      <w:tr>
+        <w:tc>
+          <w:tcPr>
+            <w:tcW w:w="3115" w:type="dxa"/>
+          </w:tcPr>
+          <w:p>
+            <w:pPr>
+              <w:rPr>
+                <w:lang w:val="en-US"/>
+              </w:rPr>
+            </w:pPr>
+            <w:proofErr w:type="spellStart"/>
             <w:r>
               <w:rPr>
                 <w:lang w:val="en-US"/>
               </w:rPr>
               <w:t>dialDuration</w:t>
             </w:r>
-          </w:p>
-        </w:tc>
-        <w:tc>
-          <w:tcPr>
-            <w:tcW w:w="3115" w:type="dxa"/>
-          </w:tcPr>
-          <w:p>
-            <w:pPr>
-              <w:rPr>
-                <w:lang w:val="en-US"/>
-              </w:rPr>
-            </w:pPr>
-            <w:r>
-              <w:rPr>
-                <w:lang w:val="en-US"/>
-              </w:rPr>
-              <w:t xml:space="preserve">0 - ∞ (ms) is set by </w:t>
+            <w:proofErr w:type="spellEnd"/>
+          </w:p>
+        </w:tc>
+        <w:tc>
+          <w:tcPr>
+            <w:tcW w:w="3115" w:type="dxa"/>
+          </w:tcPr>
+          <w:p>
+            <w:pPr>
+              <w:rPr>
+                <w:lang w:val="en-US"/>
+              </w:rPr>
+            </w:pPr>
+            <w:r>
+              <w:rPr>
+                <w:lang w:val="en-US"/>
+              </w:rPr>
+              <w:t>0 - ∞ (</w:t>
+            </w:r>
+            <w:proofErr w:type="spellStart"/>
+            <w:r>
+              <w:rPr>
+                <w:lang w:val="en-US"/>
+              </w:rPr>
+              <w:t>ms</w:t>
+            </w:r>
+            <w:proofErr w:type="spellEnd"/>
+            <w:r>
+              <w:rPr>
+                <w:lang w:val="en-US"/>
+              </w:rPr>
+              <w:t xml:space="preserve">) </w:t>
+            </w:r>
+            <w:proofErr w:type="gramStart"/>
+            <w:r>
+              <w:rPr>
+                <w:lang w:val="en-US"/>
+              </w:rPr>
+              <w:t>is set</w:t>
+            </w:r>
+            <w:proofErr w:type="gramEnd"/>
+            <w:r>
+              <w:rPr>
+                <w:lang w:val="en-US"/>
+              </w:rPr>
+              <w:t xml:space="preserve"> by </w:t>
             </w:r>
             <w:r>
               <w:rPr>
@@ -675,11 +865,19 @@
               </w:rPr>
               <w:t xml:space="preserve"> if value </w:t>
             </w:r>
-            <w:r>
-              <w:rPr>
-                <w:lang w:val="en-US"/>
-              </w:rPr>
-              <w:t>has been reached.</w:t>
+            <w:proofErr w:type="gramStart"/>
+            <w:r>
+              <w:rPr>
+                <w:lang w:val="en-US"/>
+              </w:rPr>
+              <w:t>has been reached</w:t>
+            </w:r>
+            <w:proofErr w:type="gramEnd"/>
+            <w:r>
+              <w:rPr>
+                <w:lang w:val="en-US"/>
+              </w:rPr>
+              <w:t>.</w:t>
             </w:r>
           </w:p>
         </w:tc>
@@ -767,11 +965,19 @@
                 <w:lang w:val="en-US"/>
               </w:rPr>
             </w:pPr>
-            <w:r>
-              <w:rPr>
-                <w:lang w:val="en-US"/>
-              </w:rPr>
-              <w:t>DialDurationCount();</w:t>
+            <w:proofErr w:type="spellStart"/>
+            <w:r>
+              <w:rPr>
+                <w:lang w:val="en-US"/>
+              </w:rPr>
+              <w:t>DialDurationCount</w:t>
+            </w:r>
+            <w:proofErr w:type="spellEnd"/>
+            <w:r>
+              <w:rPr>
+                <w:lang w:val="en-US"/>
+              </w:rPr>
+              <w:t>();</w:t>
             </w:r>
           </w:p>
         </w:tc>
@@ -790,27 +996,49 @@
               <w:rPr>
                 <w:lang w:val="en-US"/>
               </w:rPr>
-              <w:t>Counts dial duration for dialDuration PBX.</w:t>
-            </w:r>
-          </w:p>
-        </w:tc>
-      </w:tr>
-      <w:tr>
-        <w:tc>
-          <w:tcPr>
-            <w:tcW w:w="3115" w:type="dxa"/>
-          </w:tcPr>
-          <w:p>
-            <w:pPr>
-              <w:rPr>
-                <w:lang w:val="en-US"/>
-              </w:rPr>
-            </w:pPr>
-            <w:r>
-              <w:rPr>
-                <w:lang w:val="en-US"/>
-              </w:rPr>
-              <w:t>DropDial();</w:t>
+              <w:t xml:space="preserve">Counts dial duration for </w:t>
+            </w:r>
+            <w:proofErr w:type="spellStart"/>
+            <w:r>
+              <w:rPr>
+                <w:lang w:val="en-US"/>
+              </w:rPr>
+              <w:t>dialDuration</w:t>
+            </w:r>
+            <w:proofErr w:type="spellEnd"/>
+            <w:r>
+              <w:rPr>
+                <w:lang w:val="en-US"/>
+              </w:rPr>
+              <w:t xml:space="preserve"> PBX.</w:t>
+            </w:r>
+          </w:p>
+        </w:tc>
+      </w:tr>
+      <w:tr>
+        <w:tc>
+          <w:tcPr>
+            <w:tcW w:w="3115" w:type="dxa"/>
+          </w:tcPr>
+          <w:p>
+            <w:pPr>
+              <w:rPr>
+                <w:lang w:val="en-US"/>
+              </w:rPr>
+            </w:pPr>
+            <w:proofErr w:type="spellStart"/>
+            <w:r>
+              <w:rPr>
+                <w:lang w:val="en-US"/>
+              </w:rPr>
+              <w:t>DropDial</w:t>
+            </w:r>
+            <w:proofErr w:type="spellEnd"/>
+            <w:r>
+              <w:rPr>
+                <w:lang w:val="en-US"/>
+              </w:rPr>
+              <w:t>();</w:t>
             </w:r>
           </w:p>
         </w:tc>
@@ -841,27 +1069,69 @@
               <w:rPr>
                 <w:lang w:val="en-US"/>
               </w:rPr>
-              <w:t xml:space="preserve"> initiator if dialDuration PBX has been reached.</w:t>
-            </w:r>
-          </w:p>
-        </w:tc>
-      </w:tr>
-      <w:tr>
-        <w:tc>
-          <w:tcPr>
-            <w:tcW w:w="3115" w:type="dxa"/>
-          </w:tcPr>
-          <w:p>
-            <w:pPr>
-              <w:rPr>
-                <w:lang w:val="en-US"/>
-              </w:rPr>
-            </w:pPr>
-            <w:r>
-              <w:rPr>
-                <w:lang w:val="en-US"/>
-              </w:rPr>
-              <w:t>connectionDurationCount();</w:t>
+              <w:t xml:space="preserve"> initiator if </w:t>
+            </w:r>
+            <w:proofErr w:type="spellStart"/>
+            <w:r>
+              <w:rPr>
+                <w:lang w:val="en-US"/>
+              </w:rPr>
+              <w:t>dialDuration</w:t>
+            </w:r>
+            <w:proofErr w:type="spellEnd"/>
+            <w:r>
+              <w:rPr>
+                <w:lang w:val="en-US"/>
+              </w:rPr>
+              <w:t xml:space="preserve"> PBX </w:t>
+            </w:r>
+            <w:proofErr w:type="gramStart"/>
+            <w:r>
+              <w:rPr>
+                <w:lang w:val="en-US"/>
+              </w:rPr>
+              <w:t>has been reached</w:t>
+            </w:r>
+            <w:proofErr w:type="gramEnd"/>
+            <w:r>
+              <w:rPr>
+                <w:lang w:val="en-US"/>
+              </w:rPr>
+              <w:t>.</w:t>
+            </w:r>
+          </w:p>
+        </w:tc>
+      </w:tr>
+      <w:tr>
+        <w:tc>
+          <w:tcPr>
+            <w:tcW w:w="3115" w:type="dxa"/>
+          </w:tcPr>
+          <w:p>
+            <w:pPr>
+              <w:rPr>
+                <w:lang w:val="en-US"/>
+              </w:rPr>
+            </w:pPr>
+            <w:proofErr w:type="spellStart"/>
+            <w:r>
+              <w:rPr>
+                <w:lang w:val="en-US"/>
+              </w:rPr>
+              <w:t>C</w:t>
+            </w:r>
+            <w:r>
+              <w:rPr>
+                <w:lang w:val="en-US"/>
+              </w:rPr>
+              <w:t>onnectionDurationCount</w:t>
+            </w:r>
+            <w:proofErr w:type="spellEnd"/>
+            <w:r>
+              <w:rPr>
+                <w:lang w:val="en-US"/>
+              </w:rPr>
+              <w:t>();</w:t>
             </w:r>
           </w:p>
         </w:tc>
@@ -880,7 +1150,21 @@
               <w:rPr>
                 <w:lang w:val="en-US"/>
               </w:rPr>
-              <w:t>Counts the connection duration and assign the value to connectionDuration variable on connection close event</w:t>
+              <w:t xml:space="preserve">Counts the connection duration and assign the value to </w:t>
+            </w:r>
+            <w:proofErr w:type="spellStart"/>
+            <w:r>
+              <w:rPr>
+                <w:lang w:val="en-US"/>
+              </w:rPr>
+              <w:t>connectionDuration</w:t>
+            </w:r>
+            <w:proofErr w:type="spellEnd"/>
+            <w:r>
+              <w:rPr>
+                <w:lang w:val="en-US"/>
+              </w:rPr>
+              <w:t xml:space="preserve"> variable on connection close event</w:t>
             </w:r>
             <w:r>
               <w:rPr>
@@ -888,6 +1172,1242 @@
               </w:rPr>
               <w:t>.</w:t>
             </w:r>
+          </w:p>
+        </w:tc>
+      </w:tr>
+      <w:tr>
+        <w:tc>
+          <w:tcPr>
+            <w:tcW w:w="3115" w:type="dxa"/>
+          </w:tcPr>
+          <w:p>
+            <w:pPr>
+              <w:rPr>
+                <w:lang w:val="en-US"/>
+              </w:rPr>
+            </w:pPr>
+            <w:proofErr w:type="spellStart"/>
+            <w:r>
+              <w:rPr>
+                <w:lang w:val="en-US"/>
+              </w:rPr>
+              <w:t>OpenConnection</w:t>
+            </w:r>
+            <w:proofErr w:type="spellEnd"/>
+          </w:p>
+        </w:tc>
+        <w:tc>
+          <w:tcPr>
+            <w:tcW w:w="6230" w:type="dxa"/>
+            <w:gridSpan w:val="2"/>
+          </w:tcPr>
+          <w:p>
+            <w:pPr>
+              <w:rPr>
+                <w:lang w:val="en-US"/>
+              </w:rPr>
+            </w:pPr>
+            <w:r>
+              <w:rPr>
+                <w:lang w:val="en-US"/>
+              </w:rPr>
+              <w:t xml:space="preserve">Starts </w:t>
+            </w:r>
+            <w:proofErr w:type="spellStart"/>
+            <w:r>
+              <w:rPr>
+                <w:lang w:val="en-US"/>
+              </w:rPr>
+              <w:t>C</w:t>
+            </w:r>
+            <w:r>
+              <w:rPr>
+                <w:lang w:val="en-US"/>
+              </w:rPr>
+              <w:t>onnection</w:t>
+            </w:r>
+            <w:r>
+              <w:rPr>
+                <w:lang w:val="en-US"/>
+              </w:rPr>
+              <w:t>DurationCount</w:t>
+            </w:r>
+            <w:proofErr w:type="spellEnd"/>
+            <w:r>
+              <w:rPr>
+                <w:lang w:val="en-US"/>
+              </w:rPr>
+              <w:t>() if</w:t>
+            </w:r>
+            <w:r>
+              <w:rPr>
+                <w:lang w:val="en-US"/>
+              </w:rPr>
+              <w:t xml:space="preserve"> the following</w:t>
+            </w:r>
+            <w:r>
+              <w:rPr>
+                <w:lang w:val="en-US"/>
+              </w:rPr>
+              <w:t xml:space="preserve"> criteria</w:t>
+            </w:r>
+            <w:r>
+              <w:rPr>
+                <w:lang w:val="en-US"/>
+              </w:rPr>
+              <w:t xml:space="preserve"> are met:</w:t>
+            </w:r>
+            <w:r>
+              <w:rPr>
+                <w:lang w:val="en-US"/>
+              </w:rPr>
+              <w:br/>
+              <w:t>1.</w:t>
+            </w:r>
+            <w:r>
+              <w:rPr>
+                <w:lang w:val="en-US"/>
+              </w:rPr>
+              <w:t xml:space="preserve"> </w:t>
+            </w:r>
+            <w:proofErr w:type="spellStart"/>
+            <w:r>
+              <w:rPr>
+                <w:lang w:val="en-US"/>
+              </w:rPr>
+              <w:t>UT.DialNR</w:t>
+            </w:r>
+            <w:proofErr w:type="spellEnd"/>
+            <w:r>
+              <w:rPr>
+                <w:lang w:val="en-US"/>
+              </w:rPr>
+              <w:t>==</w:t>
+            </w:r>
+            <w:proofErr w:type="spellStart"/>
+            <w:r>
+              <w:rPr>
+                <w:lang w:val="en-US"/>
+              </w:rPr>
+              <w:t>PBX.AcceptorPortNR</w:t>
+            </w:r>
+            <w:proofErr w:type="spellEnd"/>
+          </w:p>
+          <w:p>
+            <w:pPr>
+              <w:rPr>
+                <w:lang w:val="en-US"/>
+              </w:rPr>
+            </w:pPr>
+            <w:r>
+              <w:rPr>
+                <w:lang w:val="en-US"/>
+              </w:rPr>
+              <w:t xml:space="preserve">2. </w:t>
+            </w:r>
+            <w:proofErr w:type="spellStart"/>
+            <w:r>
+              <w:rPr>
+                <w:lang w:val="en-US"/>
+              </w:rPr>
+              <w:t>UT.AcceptorNR</w:t>
+            </w:r>
+            <w:proofErr w:type="spellEnd"/>
+            <w:r>
+              <w:rPr>
+                <w:lang w:val="en-US"/>
+              </w:rPr>
+              <w:t>==</w:t>
+            </w:r>
+          </w:p>
+          <w:p>
+            <w:pPr>
+              <w:rPr>
+                <w:lang w:val="en-US"/>
+              </w:rPr>
+            </w:pPr>
+            <w:r>
+              <w:rPr>
+                <w:lang w:val="en-US"/>
+              </w:rPr>
+              <w:t>3.</w:t>
+            </w:r>
+          </w:p>
+          <w:p>
+            <w:pPr>
+              <w:rPr>
+                <w:lang w:val="en-US"/>
+              </w:rPr>
+            </w:pPr>
+            <w:proofErr w:type="spellStart"/>
+            <w:r>
+              <w:rPr>
+                <w:lang w:val="en-US"/>
+              </w:rPr>
+              <w:t>DateTime.Now</w:t>
+            </w:r>
+            <w:proofErr w:type="spellEnd"/>
+            <w:r>
+              <w:rPr>
+                <w:lang w:val="en-US"/>
+              </w:rPr>
+              <w:t xml:space="preserve"> assigned to internal variable </w:t>
+            </w:r>
+            <w:proofErr w:type="spellStart"/>
+            <w:r>
+              <w:rPr>
+                <w:lang w:val="en-US"/>
+              </w:rPr>
+              <w:t>OpenConnectionDate</w:t>
+            </w:r>
+            <w:proofErr w:type="spellEnd"/>
+          </w:p>
+        </w:tc>
+      </w:tr>
+      <w:tr>
+        <w:tc>
+          <w:tcPr>
+            <w:tcW w:w="3115" w:type="dxa"/>
+          </w:tcPr>
+          <w:p>
+            <w:pPr>
+              <w:rPr>
+                <w:lang w:val="en-US"/>
+              </w:rPr>
+            </w:pPr>
+            <w:proofErr w:type="spellStart"/>
+            <w:r>
+              <w:rPr>
+                <w:lang w:val="en-US"/>
+              </w:rPr>
+              <w:t>CloseConnection</w:t>
+            </w:r>
+            <w:proofErr w:type="spellEnd"/>
+          </w:p>
+        </w:tc>
+        <w:tc>
+          <w:tcPr>
+            <w:tcW w:w="6230" w:type="dxa"/>
+            <w:gridSpan w:val="2"/>
+          </w:tcPr>
+          <w:p>
+            <w:pPr>
+              <w:rPr>
+                <w:lang w:val="en-US"/>
+              </w:rPr>
+            </w:pPr>
+            <w:r>
+              <w:rPr>
+                <w:lang w:val="en-US"/>
+              </w:rPr>
+              <w:t xml:space="preserve">Stops </w:t>
+            </w:r>
+            <w:proofErr w:type="spellStart"/>
+            <w:r>
+              <w:rPr>
+                <w:lang w:val="en-US"/>
+              </w:rPr>
+              <w:t>ConnectionDurationCount</w:t>
+            </w:r>
+            <w:proofErr w:type="spellEnd"/>
+            <w:r>
+              <w:rPr>
+                <w:lang w:val="en-US"/>
+              </w:rPr>
+              <w:t>() if</w:t>
+            </w:r>
+            <w:r>
+              <w:rPr>
+                <w:lang w:val="en-US"/>
+              </w:rPr>
+              <w:t xml:space="preserve"> </w:t>
+            </w:r>
+            <w:r>
+              <w:rPr>
+                <w:lang w:val="en-US"/>
+              </w:rPr>
+              <w:t>the following criteria</w:t>
+            </w:r>
+            <w:r>
+              <w:rPr>
+                <w:lang w:val="en-US"/>
+              </w:rPr>
+              <w:t xml:space="preserve"> are met:</w:t>
+            </w:r>
+          </w:p>
+          <w:p>
+            <w:pPr>
+              <w:rPr>
+                <w:lang w:val="en-US"/>
+              </w:rPr>
+            </w:pPr>
+            <w:r>
+              <w:rPr>
+                <w:lang w:val="en-US"/>
+              </w:rPr>
+              <w:t xml:space="preserve">1. </w:t>
+            </w:r>
+          </w:p>
+          <w:p>
+            <w:pPr>
+              <w:rPr>
+                <w:lang w:val="en-US"/>
+              </w:rPr>
+            </w:pPr>
+            <w:r>
+              <w:rPr>
+                <w:lang w:val="en-US"/>
+              </w:rPr>
+              <w:t xml:space="preserve">2. </w:t>
+            </w:r>
+          </w:p>
+          <w:p>
+            <w:pPr>
+              <w:rPr>
+                <w:lang w:val="en-US"/>
+              </w:rPr>
+            </w:pPr>
+            <w:r>
+              <w:rPr>
+                <w:lang w:val="en-US"/>
+              </w:rPr>
+              <w:t>3.</w:t>
+            </w:r>
+          </w:p>
+        </w:tc>
+      </w:tr>
+      <w:tr>
+        <w:tc>
+          <w:tcPr>
+            <w:tcW w:w="3115" w:type="dxa"/>
+          </w:tcPr>
+          <w:p>
+            <w:pPr>
+              <w:rPr>
+                <w:lang w:val="en-US"/>
+              </w:rPr>
+            </w:pPr>
+          </w:p>
+        </w:tc>
+        <w:tc>
+          <w:tcPr>
+            <w:tcW w:w="6230" w:type="dxa"/>
+            <w:gridSpan w:val="2"/>
+          </w:tcPr>
+          <w:p>
+            <w:pPr>
+              <w:rPr>
+                <w:lang w:val="en-US"/>
+              </w:rPr>
+            </w:pPr>
+          </w:p>
+        </w:tc>
+      </w:tr>
+      <w:tr>
+        <w:tc>
+          <w:tcPr>
+            <w:tcW w:w="3115" w:type="dxa"/>
+          </w:tcPr>
+          <w:p>
+            <w:pPr>
+              <w:rPr>
+                <w:lang w:val="en-US"/>
+              </w:rPr>
+            </w:pPr>
+          </w:p>
+        </w:tc>
+        <w:tc>
+          <w:tcPr>
+            <w:tcW w:w="3115" w:type="dxa"/>
+          </w:tcPr>
+          <w:p>
+            <w:pPr>
+              <w:rPr>
+                <w:lang w:val="en-US"/>
+              </w:rPr>
+            </w:pPr>
+          </w:p>
+        </w:tc>
+        <w:tc>
+          <w:tcPr>
+            <w:tcW w:w="3115" w:type="dxa"/>
+          </w:tcPr>
+          <w:p>
+            <w:pPr>
+              <w:rPr>
+                <w:lang w:val="en-US"/>
+              </w:rPr>
+            </w:pPr>
+          </w:p>
+        </w:tc>
+      </w:tr>
+    </w:tbl>
+    <w:p>
+      <w:pPr>
+        <w:rPr>
+          <w:lang w:val="en-US"/>
+        </w:rPr>
+      </w:pPr>
+    </w:p>
+    <w:tbl>
+      <w:tblPr>
+        <w:tblStyle w:val="TableGrid"/>
+        <w:tblW w:w="0" w:type="auto"/>
+        <w:tblLook w:val="04A0" w:firstRow="1" w:lastRow="0" w:firstColumn="1" w:lastColumn="0" w:noHBand="0" w:noVBand="1"/>
+      </w:tblPr>
+      <w:tblGrid>
+        <w:gridCol w:w="3115"/>
+        <w:gridCol w:w="1650"/>
+        <w:gridCol w:w="4580"/>
+      </w:tblGrid>
+      <w:tr>
+        <w:tc>
+          <w:tcPr>
+            <w:tcW w:w="9345" w:type="dxa"/>
+            <w:gridSpan w:val="3"/>
+            <w:vAlign w:val="center"/>
+          </w:tcPr>
+          <w:p>
+            <w:pPr>
+              <w:jc w:val="center"/>
+              <w:rPr>
+                <w:lang w:val="en-US"/>
+              </w:rPr>
+            </w:pPr>
+            <w:r>
+              <w:rPr>
+                <w:b/>
+                <w:lang w:val="en-US"/>
+              </w:rPr>
+              <w:t>Field/Variable…</w:t>
+            </w:r>
+          </w:p>
+        </w:tc>
+      </w:tr>
+      <w:tr>
+        <w:tc>
+          <w:tcPr>
+            <w:tcW w:w="3115" w:type="dxa"/>
+            <w:vAlign w:val="center"/>
+          </w:tcPr>
+          <w:p>
+            <w:pPr>
+              <w:jc w:val="center"/>
+              <w:rPr>
+                <w:b/>
+                <w:lang w:val="en-US"/>
+              </w:rPr>
+            </w:pPr>
+            <w:r>
+              <w:rPr>
+                <w:b/>
+                <w:lang w:val="en-US"/>
+              </w:rPr>
+              <w:t>…</w:t>
+            </w:r>
+            <w:r>
+              <w:rPr>
+                <w:b/>
+                <w:lang w:val="en-US"/>
+              </w:rPr>
+              <w:t>Name</w:t>
+            </w:r>
+            <w:r>
+              <w:rPr>
+                <w:b/>
+                <w:lang w:val="en-US"/>
+              </w:rPr>
+              <w:t>.</w:t>
+            </w:r>
+          </w:p>
+        </w:tc>
+        <w:tc>
+          <w:tcPr>
+            <w:tcW w:w="1650" w:type="dxa"/>
+            <w:vAlign w:val="center"/>
+          </w:tcPr>
+          <w:p>
+            <w:pPr>
+              <w:jc w:val="center"/>
+              <w:rPr>
+                <w:b/>
+                <w:lang w:val="en-US"/>
+              </w:rPr>
+            </w:pPr>
+            <w:r>
+              <w:rPr>
+                <w:b/>
+                <w:lang w:val="en-US"/>
+              </w:rPr>
+              <w:t>…State/value.</w:t>
+            </w:r>
+          </w:p>
+        </w:tc>
+        <w:tc>
+          <w:tcPr>
+            <w:tcW w:w="4580" w:type="dxa"/>
+            <w:vAlign w:val="center"/>
+          </w:tcPr>
+          <w:p>
+            <w:pPr>
+              <w:jc w:val="center"/>
+              <w:rPr>
+                <w:b/>
+                <w:lang w:val="en-US"/>
+              </w:rPr>
+            </w:pPr>
+            <w:proofErr w:type="gramStart"/>
+            <w:r>
+              <w:rPr>
+                <w:b/>
+                <w:lang w:val="en-US"/>
+              </w:rPr>
+              <w:t>…Is used</w:t>
+            </w:r>
+            <w:proofErr w:type="gramEnd"/>
+            <w:r>
+              <w:rPr>
+                <w:b/>
+                <w:lang w:val="en-US"/>
+              </w:rPr>
+              <w:t xml:space="preserve"> for/to…</w:t>
+            </w:r>
+          </w:p>
+        </w:tc>
+      </w:tr>
+      <w:tr>
+        <w:tc>
+          <w:tcPr>
+            <w:tcW w:w="3115" w:type="dxa"/>
+          </w:tcPr>
+          <w:p>
+            <w:pPr>
+              <w:rPr>
+                <w:lang w:val="en-US"/>
+              </w:rPr>
+            </w:pPr>
+            <w:proofErr w:type="spellStart"/>
+            <w:r>
+              <w:rPr>
+                <w:lang w:val="en-US"/>
+              </w:rPr>
+              <w:t>PBX.InitiatorPortNR</w:t>
+            </w:r>
+            <w:proofErr w:type="spellEnd"/>
+          </w:p>
+        </w:tc>
+        <w:tc>
+          <w:tcPr>
+            <w:tcW w:w="1650" w:type="dxa"/>
+          </w:tcPr>
+          <w:p>
+            <w:pPr>
+              <w:rPr>
+                <w:lang w:val="en-US"/>
+              </w:rPr>
+            </w:pPr>
+            <w:r>
+              <w:rPr>
+                <w:lang w:val="en-US"/>
+              </w:rPr>
+              <w:t>00001-99999</w:t>
+            </w:r>
+          </w:p>
+        </w:tc>
+        <w:tc>
+          <w:tcPr>
+            <w:tcW w:w="4580" w:type="dxa"/>
+          </w:tcPr>
+          <w:p>
+            <w:pPr>
+              <w:rPr>
+                <w:lang w:val="en-US"/>
+              </w:rPr>
+            </w:pPr>
+          </w:p>
+        </w:tc>
+      </w:tr>
+      <w:tr>
+        <w:tc>
+          <w:tcPr>
+            <w:tcW w:w="3115" w:type="dxa"/>
+          </w:tcPr>
+          <w:p>
+            <w:pPr>
+              <w:rPr>
+                <w:lang w:val="en-US"/>
+              </w:rPr>
+            </w:pPr>
+            <w:proofErr w:type="spellStart"/>
+            <w:r>
+              <w:rPr>
+                <w:lang w:val="en-US"/>
+              </w:rPr>
+              <w:t>PBX.AcceptorPortNR</w:t>
+            </w:r>
+            <w:proofErr w:type="spellEnd"/>
+          </w:p>
+        </w:tc>
+        <w:tc>
+          <w:tcPr>
+            <w:tcW w:w="1650" w:type="dxa"/>
+          </w:tcPr>
+          <w:p>
+            <w:pPr>
+              <w:rPr>
+                <w:lang w:val="en-US"/>
+              </w:rPr>
+            </w:pPr>
+            <w:r>
+              <w:rPr>
+                <w:lang w:val="en-US"/>
+              </w:rPr>
+              <w:t>00001-99999</w:t>
+            </w:r>
+          </w:p>
+        </w:tc>
+        <w:tc>
+          <w:tcPr>
+            <w:tcW w:w="4580" w:type="dxa"/>
+          </w:tcPr>
+          <w:p>
+            <w:pPr>
+              <w:rPr>
+                <w:lang w:val="en-US"/>
+              </w:rPr>
+            </w:pPr>
+          </w:p>
+        </w:tc>
+      </w:tr>
+      <w:tr>
+        <w:tc>
+          <w:tcPr>
+            <w:tcW w:w="3115" w:type="dxa"/>
+          </w:tcPr>
+          <w:p>
+            <w:pPr>
+              <w:rPr>
+                <w:lang w:val="en-US"/>
+              </w:rPr>
+            </w:pPr>
+          </w:p>
+        </w:tc>
+        <w:tc>
+          <w:tcPr>
+            <w:tcW w:w="1650" w:type="dxa"/>
+          </w:tcPr>
+          <w:p>
+            <w:pPr>
+              <w:rPr>
+                <w:lang w:val="en-US"/>
+              </w:rPr>
+            </w:pPr>
+          </w:p>
+        </w:tc>
+        <w:tc>
+          <w:tcPr>
+            <w:tcW w:w="4580" w:type="dxa"/>
+          </w:tcPr>
+          <w:p>
+            <w:pPr>
+              <w:rPr>
+                <w:lang w:val="en-US"/>
+              </w:rPr>
+            </w:pPr>
+          </w:p>
+        </w:tc>
+      </w:tr>
+    </w:tbl>
+    <w:p>
+      <w:pPr>
+        <w:rPr>
+          <w:lang w:val="en-US"/>
+        </w:rPr>
+      </w:pPr>
+    </w:p>
+    <w:p>
+      <w:pPr>
+        <w:rPr>
+          <w:lang w:val="en-US"/>
+        </w:rPr>
+      </w:pPr>
+      <w:r>
+        <w:rPr>
+          <w:lang w:val="en-US"/>
+        </w:rPr>
+        <w:br w:type="page"/>
+      </w:r>
+    </w:p>
+    <w:p>
+      <w:pPr>
+        <w:rPr>
+          <w:b/>
+          <w:lang w:val="en-US"/>
+        </w:rPr>
+      </w:pPr>
+      <w:r>
+        <w:rPr>
+          <w:b/>
+          <w:lang w:val="en-US"/>
+        </w:rPr>
+        <w:lastRenderedPageBreak/>
+        <w:t>Class</w:t>
+      </w:r>
+      <w:r>
+        <w:rPr>
+          <w:b/>
+          <w:lang w:val="en-US"/>
+        </w:rPr>
+        <w:t xml:space="preserve"> </w:t>
+      </w:r>
+      <w:r>
+        <w:rPr>
+          <w:b/>
+          <w:lang w:val="en-US"/>
+        </w:rPr>
+        <w:t>UT</w:t>
+      </w:r>
+      <w:r>
+        <w:rPr>
+          <w:b/>
+          <w:lang w:val="en-US"/>
+        </w:rPr>
+        <w:t xml:space="preserve"> (</w:t>
+      </w:r>
+      <w:r>
+        <w:rPr>
+          <w:b/>
+          <w:lang w:val="en-US"/>
+        </w:rPr>
+        <w:t>User Terminal</w:t>
+      </w:r>
+      <w:r>
+        <w:rPr>
+          <w:b/>
+          <w:lang w:val="en-US"/>
+        </w:rPr>
+        <w:t>).</w:t>
+      </w:r>
+    </w:p>
+    <w:tbl>
+      <w:tblPr>
+        <w:tblStyle w:val="TableGrid"/>
+        <w:tblW w:w="0" w:type="auto"/>
+        <w:tblLook w:val="04A0" w:firstRow="1" w:lastRow="0" w:firstColumn="1" w:lastColumn="0" w:noHBand="0" w:noVBand="1"/>
+      </w:tblPr>
+      <w:tblGrid>
+        <w:gridCol w:w="3115"/>
+        <w:gridCol w:w="3115"/>
+        <w:gridCol w:w="3115"/>
+      </w:tblGrid>
+      <w:tr>
+        <w:tc>
+          <w:tcPr>
+            <w:tcW w:w="9345" w:type="dxa"/>
+            <w:gridSpan w:val="3"/>
+            <w:vAlign w:val="center"/>
+          </w:tcPr>
+          <w:p>
+            <w:pPr>
+              <w:jc w:val="center"/>
+              <w:rPr>
+                <w:b/>
+                <w:lang w:val="en-US"/>
+              </w:rPr>
+            </w:pPr>
+            <w:r>
+              <w:rPr>
+                <w:b/>
+                <w:lang w:val="en-US"/>
+              </w:rPr>
+              <w:t>Field/Variable…</w:t>
+            </w:r>
+          </w:p>
+        </w:tc>
+      </w:tr>
+      <w:tr>
+        <w:tc>
+          <w:tcPr>
+            <w:tcW w:w="3115" w:type="dxa"/>
+            <w:vAlign w:val="center"/>
+          </w:tcPr>
+          <w:p>
+            <w:pPr>
+              <w:jc w:val="center"/>
+              <w:rPr>
+                <w:b/>
+                <w:lang w:val="en-US"/>
+              </w:rPr>
+            </w:pPr>
+            <w:r>
+              <w:rPr>
+                <w:b/>
+                <w:lang w:val="en-US"/>
+              </w:rPr>
+              <w:t>…</w:t>
+            </w:r>
+            <w:r>
+              <w:rPr>
+                <w:b/>
+                <w:lang w:val="en-US"/>
+              </w:rPr>
+              <w:t>Name</w:t>
+            </w:r>
+            <w:r>
+              <w:rPr>
+                <w:b/>
+                <w:lang w:val="en-US"/>
+              </w:rPr>
+              <w:t>.</w:t>
+            </w:r>
+          </w:p>
+        </w:tc>
+        <w:tc>
+          <w:tcPr>
+            <w:tcW w:w="3115" w:type="dxa"/>
+            <w:vAlign w:val="center"/>
+          </w:tcPr>
+          <w:p>
+            <w:pPr>
+              <w:jc w:val="center"/>
+              <w:rPr>
+                <w:b/>
+                <w:lang w:val="en-US"/>
+              </w:rPr>
+            </w:pPr>
+            <w:r>
+              <w:rPr>
+                <w:b/>
+                <w:lang w:val="en-US"/>
+              </w:rPr>
+              <w:t>…State/value.</w:t>
+            </w:r>
+          </w:p>
+        </w:tc>
+        <w:tc>
+          <w:tcPr>
+            <w:tcW w:w="3115" w:type="dxa"/>
+            <w:vAlign w:val="center"/>
+          </w:tcPr>
+          <w:p>
+            <w:pPr>
+              <w:jc w:val="center"/>
+              <w:rPr>
+                <w:b/>
+                <w:lang w:val="en-US"/>
+              </w:rPr>
+            </w:pPr>
+            <w:proofErr w:type="gramStart"/>
+            <w:r>
+              <w:rPr>
+                <w:b/>
+                <w:lang w:val="en-US"/>
+              </w:rPr>
+              <w:t>…Is used</w:t>
+            </w:r>
+            <w:proofErr w:type="gramEnd"/>
+            <w:r>
+              <w:rPr>
+                <w:b/>
+                <w:lang w:val="en-US"/>
+              </w:rPr>
+              <w:t xml:space="preserve"> for/to…</w:t>
+            </w:r>
+          </w:p>
+        </w:tc>
+      </w:tr>
+      <w:tr>
+        <w:tc>
+          <w:tcPr>
+            <w:tcW w:w="3115" w:type="dxa"/>
+          </w:tcPr>
+          <w:p>
+            <w:pPr>
+              <w:rPr>
+                <w:lang w:val="en-US"/>
+              </w:rPr>
+            </w:pPr>
+            <w:proofErr w:type="spellStart"/>
+            <w:r>
+              <w:rPr>
+                <w:lang w:val="en-US"/>
+              </w:rPr>
+              <w:t>DialNR</w:t>
+            </w:r>
+            <w:proofErr w:type="spellEnd"/>
+          </w:p>
+        </w:tc>
+        <w:tc>
+          <w:tcPr>
+            <w:tcW w:w="3115" w:type="dxa"/>
+          </w:tcPr>
+          <w:p>
+            <w:pPr>
+              <w:rPr>
+                <w:lang w:val="en-US"/>
+              </w:rPr>
+            </w:pPr>
+            <w:r>
+              <w:rPr>
+                <w:lang w:val="en-US"/>
+              </w:rPr>
+              <w:t>00001-99999</w:t>
+            </w:r>
+          </w:p>
+        </w:tc>
+        <w:tc>
+          <w:tcPr>
+            <w:tcW w:w="3115" w:type="dxa"/>
+          </w:tcPr>
+          <w:p>
+            <w:pPr>
+              <w:rPr>
+                <w:lang w:val="en-US"/>
+              </w:rPr>
+            </w:pPr>
+          </w:p>
+        </w:tc>
+      </w:tr>
+      <w:tr>
+        <w:tc>
+          <w:tcPr>
+            <w:tcW w:w="3115" w:type="dxa"/>
+          </w:tcPr>
+          <w:p>
+            <w:pPr>
+              <w:rPr>
+                <w:lang w:val="en-US"/>
+              </w:rPr>
+            </w:pPr>
+          </w:p>
+        </w:tc>
+        <w:tc>
+          <w:tcPr>
+            <w:tcW w:w="3115" w:type="dxa"/>
+          </w:tcPr>
+          <w:p>
+            <w:pPr>
+              <w:rPr>
+                <w:lang w:val="en-US"/>
+              </w:rPr>
+            </w:pPr>
+          </w:p>
+        </w:tc>
+        <w:tc>
+          <w:tcPr>
+            <w:tcW w:w="3115" w:type="dxa"/>
+          </w:tcPr>
+          <w:p>
+            <w:pPr>
+              <w:rPr>
+                <w:lang w:val="en-US"/>
+              </w:rPr>
+            </w:pPr>
+          </w:p>
+        </w:tc>
+      </w:tr>
+      <w:tr>
+        <w:tc>
+          <w:tcPr>
+            <w:tcW w:w="3115" w:type="dxa"/>
+          </w:tcPr>
+          <w:p>
+            <w:pPr>
+              <w:rPr>
+                <w:lang w:val="en-US"/>
+              </w:rPr>
+            </w:pPr>
+          </w:p>
+        </w:tc>
+        <w:tc>
+          <w:tcPr>
+            <w:tcW w:w="3115" w:type="dxa"/>
+          </w:tcPr>
+          <w:p>
+            <w:pPr>
+              <w:rPr>
+                <w:lang w:val="en-US"/>
+              </w:rPr>
+            </w:pPr>
+          </w:p>
+        </w:tc>
+        <w:tc>
+          <w:tcPr>
+            <w:tcW w:w="3115" w:type="dxa"/>
+          </w:tcPr>
+          <w:p>
+            <w:pPr>
+              <w:rPr>
+                <w:lang w:val="en-US"/>
+              </w:rPr>
+            </w:pPr>
+          </w:p>
+        </w:tc>
+      </w:tr>
+      <w:tr>
+        <w:tc>
+          <w:tcPr>
+            <w:tcW w:w="3115" w:type="dxa"/>
+          </w:tcPr>
+          <w:p>
+            <w:pPr>
+              <w:rPr>
+                <w:lang w:val="en-US"/>
+              </w:rPr>
+            </w:pPr>
+          </w:p>
+        </w:tc>
+        <w:tc>
+          <w:tcPr>
+            <w:tcW w:w="3115" w:type="dxa"/>
+          </w:tcPr>
+          <w:p>
+            <w:pPr>
+              <w:rPr>
+                <w:lang w:val="en-US"/>
+              </w:rPr>
+            </w:pPr>
+          </w:p>
+        </w:tc>
+        <w:tc>
+          <w:tcPr>
+            <w:tcW w:w="3115" w:type="dxa"/>
+          </w:tcPr>
+          <w:p>
+            <w:pPr>
+              <w:rPr>
+                <w:lang w:val="en-US"/>
+              </w:rPr>
+            </w:pPr>
+          </w:p>
+        </w:tc>
+      </w:tr>
+      <w:tr>
+        <w:tc>
+          <w:tcPr>
+            <w:tcW w:w="3115" w:type="dxa"/>
+          </w:tcPr>
+          <w:p>
+            <w:pPr>
+              <w:rPr>
+                <w:lang w:val="en-US"/>
+              </w:rPr>
+            </w:pPr>
+          </w:p>
+        </w:tc>
+        <w:tc>
+          <w:tcPr>
+            <w:tcW w:w="3115" w:type="dxa"/>
+          </w:tcPr>
+          <w:p>
+            <w:pPr>
+              <w:rPr>
+                <w:lang w:val="en-US"/>
+              </w:rPr>
+            </w:pPr>
+          </w:p>
+        </w:tc>
+        <w:tc>
+          <w:tcPr>
+            <w:tcW w:w="3115" w:type="dxa"/>
+          </w:tcPr>
+          <w:p>
+            <w:pPr>
+              <w:rPr>
+                <w:lang w:val="en-US"/>
+              </w:rPr>
+            </w:pPr>
+          </w:p>
+        </w:tc>
+      </w:tr>
+      <w:tr>
+        <w:tc>
+          <w:tcPr>
+            <w:tcW w:w="3115" w:type="dxa"/>
+          </w:tcPr>
+          <w:p>
+            <w:pPr>
+              <w:rPr>
+                <w:lang w:val="en-US"/>
+              </w:rPr>
+            </w:pPr>
+          </w:p>
+        </w:tc>
+        <w:tc>
+          <w:tcPr>
+            <w:tcW w:w="3115" w:type="dxa"/>
+          </w:tcPr>
+          <w:p>
+            <w:pPr>
+              <w:rPr>
+                <w:lang w:val="en-US"/>
+              </w:rPr>
+            </w:pPr>
+          </w:p>
+        </w:tc>
+        <w:tc>
+          <w:tcPr>
+            <w:tcW w:w="3115" w:type="dxa"/>
+          </w:tcPr>
+          <w:p>
+            <w:pPr>
+              <w:rPr>
+                <w:lang w:val="en-US"/>
+              </w:rPr>
+            </w:pPr>
+          </w:p>
+        </w:tc>
+      </w:tr>
+      <w:tr>
+        <w:tc>
+          <w:tcPr>
+            <w:tcW w:w="9345" w:type="dxa"/>
+            <w:gridSpan w:val="3"/>
+            <w:vAlign w:val="center"/>
+          </w:tcPr>
+          <w:p>
+            <w:pPr>
+              <w:jc w:val="center"/>
+              <w:rPr>
+                <w:b/>
+                <w:lang w:val="en-US"/>
+              </w:rPr>
+            </w:pPr>
+            <w:r>
+              <w:rPr>
+                <w:b/>
+                <w:lang w:val="en-US"/>
+              </w:rPr>
+              <w:t>Method</w:t>
+            </w:r>
+          </w:p>
+        </w:tc>
+      </w:tr>
+      <w:tr>
+        <w:tc>
+          <w:tcPr>
+            <w:tcW w:w="3115" w:type="dxa"/>
+            <w:vAlign w:val="center"/>
+          </w:tcPr>
+          <w:p>
+            <w:pPr>
+              <w:jc w:val="center"/>
+              <w:rPr>
+                <w:b/>
+                <w:lang w:val="en-US"/>
+              </w:rPr>
+            </w:pPr>
+            <w:r>
+              <w:rPr>
+                <w:b/>
+                <w:lang w:val="en-US"/>
+              </w:rPr>
+              <w:t>Name</w:t>
+            </w:r>
+          </w:p>
+        </w:tc>
+        <w:tc>
+          <w:tcPr>
+            <w:tcW w:w="6230" w:type="dxa"/>
+            <w:gridSpan w:val="2"/>
+            <w:vAlign w:val="center"/>
+          </w:tcPr>
+          <w:p>
+            <w:pPr>
+              <w:jc w:val="center"/>
+              <w:rPr>
+                <w:b/>
+                <w:lang w:val="en-US"/>
+              </w:rPr>
+            </w:pPr>
+            <w:r>
+              <w:rPr>
+                <w:b/>
+                <w:lang w:val="en-US"/>
+              </w:rPr>
+              <w:t>Is used for/to</w:t>
+            </w:r>
+          </w:p>
+        </w:tc>
+      </w:tr>
+      <w:tr>
+        <w:tc>
+          <w:tcPr>
+            <w:tcW w:w="3115" w:type="dxa"/>
+          </w:tcPr>
+          <w:p>
+            <w:pPr>
+              <w:rPr>
+                <w:lang w:val="en-US"/>
+              </w:rPr>
+            </w:pPr>
+          </w:p>
+        </w:tc>
+        <w:tc>
+          <w:tcPr>
+            <w:tcW w:w="6230" w:type="dxa"/>
+            <w:gridSpan w:val="2"/>
+          </w:tcPr>
+          <w:p>
+            <w:pPr>
+              <w:rPr>
+                <w:lang w:val="en-US"/>
+              </w:rPr>
+            </w:pPr>
+          </w:p>
+        </w:tc>
+      </w:tr>
+      <w:tr>
+        <w:tc>
+          <w:tcPr>
+            <w:tcW w:w="3115" w:type="dxa"/>
+          </w:tcPr>
+          <w:p>
+            <w:pPr>
+              <w:rPr>
+                <w:lang w:val="en-US"/>
+              </w:rPr>
+            </w:pPr>
+          </w:p>
+        </w:tc>
+        <w:tc>
+          <w:tcPr>
+            <w:tcW w:w="6230" w:type="dxa"/>
+            <w:gridSpan w:val="2"/>
+          </w:tcPr>
+          <w:p>
+            <w:pPr>
+              <w:rPr>
+                <w:lang w:val="en-US"/>
+              </w:rPr>
+            </w:pPr>
+          </w:p>
+        </w:tc>
+      </w:tr>
+      <w:tr>
+        <w:tc>
+          <w:tcPr>
+            <w:tcW w:w="3115" w:type="dxa"/>
+          </w:tcPr>
+          <w:p>
+            <w:pPr>
+              <w:rPr>
+                <w:lang w:val="en-US"/>
+              </w:rPr>
+            </w:pPr>
+          </w:p>
+        </w:tc>
+        <w:tc>
+          <w:tcPr>
+            <w:tcW w:w="6230" w:type="dxa"/>
+            <w:gridSpan w:val="2"/>
+          </w:tcPr>
+          <w:p>
+            <w:pPr>
+              <w:rPr>
+                <w:lang w:val="en-US"/>
+              </w:rPr>
+            </w:pPr>
           </w:p>
         </w:tc>
       </w:tr>
@@ -1026,6 +2546,195 @@
     </w:sectPr>
   </w:body>
 </w:document>
+</file>
+
+<file path=word/numbering.xml><?xml version="1.0" encoding="utf-8"?>
+<w:numbering xmlns:wpc="http://schemas.microsoft.com/office/word/2010/wordprocessingCanvas" xmlns:mc="http://schemas.openxmlformats.org/markup-compatibility/2006" xmlns:o="urn:schemas-microsoft-com:office:office" xmlns:r="http://schemas.openxmlformats.org/officeDocument/2006/relationships" xmlns:m="http://schemas.openxmlformats.org/officeDocument/2006/math" xmlns:v="urn:schemas-microsoft-com:vml" xmlns:wp14="http://schemas.microsoft.com/office/word/2010/wordprocessingDrawing" xmlns:wp="http://schemas.openxmlformats.org/drawingml/2006/wordprocessingDrawing" xmlns:w10="urn:schemas-microsoft-com:office:word" xmlns:w="http://schemas.openxmlformats.org/wordprocessingml/2006/main" xmlns:w14="http://schemas.microsoft.com/office/word/2010/wordml" xmlns:w15="http://schemas.microsoft.com/office/word/2012/wordml" xmlns:wpg="http://schemas.microsoft.com/office/word/2010/wordprocessingGroup" xmlns:wpi="http://schemas.microsoft.com/office/word/2010/wordprocessingInk" xmlns:wne="http://schemas.microsoft.com/office/word/2006/wordml" xmlns:wps="http://schemas.microsoft.com/office/word/2010/wordprocessingShape" mc:Ignorable="w14 w15 wp14">
+  <w:abstractNum w:abstractNumId="0" w15:restartNumberingAfterBreak="0">
+    <w:nsid w:val="45FB0119"/>
+    <w:multiLevelType w:val="hybridMultilevel"/>
+    <w:tmpl w:val="CC380B10"/>
+    <w:lvl w:ilvl="0" w:tplc="0409000F">
+      <w:start w:val="1"/>
+      <w:numFmt w:val="decimal"/>
+      <w:lvlText w:val="%1."/>
+      <w:lvlJc w:val="left"/>
+      <w:pPr>
+        <w:ind w:left="720" w:hanging="360"/>
+      </w:pPr>
+      <w:rPr>
+        <w:rFonts w:hint="default"/>
+      </w:rPr>
+    </w:lvl>
+    <w:lvl w:ilvl="1" w:tplc="04090019" w:tentative="1">
+      <w:start w:val="1"/>
+      <w:numFmt w:val="lowerLetter"/>
+      <w:lvlText w:val="%2."/>
+      <w:lvlJc w:val="left"/>
+      <w:pPr>
+        <w:ind w:left="1440" w:hanging="360"/>
+      </w:pPr>
+    </w:lvl>
+    <w:lvl w:ilvl="2" w:tplc="0409001B" w:tentative="1">
+      <w:start w:val="1"/>
+      <w:numFmt w:val="lowerRoman"/>
+      <w:lvlText w:val="%3."/>
+      <w:lvlJc w:val="right"/>
+      <w:pPr>
+        <w:ind w:left="2160" w:hanging="180"/>
+      </w:pPr>
+    </w:lvl>
+    <w:lvl w:ilvl="3" w:tplc="0409000F" w:tentative="1">
+      <w:start w:val="1"/>
+      <w:numFmt w:val="decimal"/>
+      <w:lvlText w:val="%4."/>
+      <w:lvlJc w:val="left"/>
+      <w:pPr>
+        <w:ind w:left="2880" w:hanging="360"/>
+      </w:pPr>
+    </w:lvl>
+    <w:lvl w:ilvl="4" w:tplc="04090019" w:tentative="1">
+      <w:start w:val="1"/>
+      <w:numFmt w:val="lowerLetter"/>
+      <w:lvlText w:val="%5."/>
+      <w:lvlJc w:val="left"/>
+      <w:pPr>
+        <w:ind w:left="3600" w:hanging="360"/>
+      </w:pPr>
+    </w:lvl>
+    <w:lvl w:ilvl="5" w:tplc="0409001B" w:tentative="1">
+      <w:start w:val="1"/>
+      <w:numFmt w:val="lowerRoman"/>
+      <w:lvlText w:val="%6."/>
+      <w:lvlJc w:val="right"/>
+      <w:pPr>
+        <w:ind w:left="4320" w:hanging="180"/>
+      </w:pPr>
+    </w:lvl>
+    <w:lvl w:ilvl="6" w:tplc="0409000F" w:tentative="1">
+      <w:start w:val="1"/>
+      <w:numFmt w:val="decimal"/>
+      <w:lvlText w:val="%7."/>
+      <w:lvlJc w:val="left"/>
+      <w:pPr>
+        <w:ind w:left="5040" w:hanging="360"/>
+      </w:pPr>
+    </w:lvl>
+    <w:lvl w:ilvl="7" w:tplc="04090019" w:tentative="1">
+      <w:start w:val="1"/>
+      <w:numFmt w:val="lowerLetter"/>
+      <w:lvlText w:val="%8."/>
+      <w:lvlJc w:val="left"/>
+      <w:pPr>
+        <w:ind w:left="5760" w:hanging="360"/>
+      </w:pPr>
+    </w:lvl>
+    <w:lvl w:ilvl="8" w:tplc="0409001B" w:tentative="1">
+      <w:start w:val="1"/>
+      <w:numFmt w:val="lowerRoman"/>
+      <w:lvlText w:val="%9."/>
+      <w:lvlJc w:val="right"/>
+      <w:pPr>
+        <w:ind w:left="6480" w:hanging="180"/>
+      </w:pPr>
+    </w:lvl>
+  </w:abstractNum>
+  <w:abstractNum w:abstractNumId="1" w15:restartNumberingAfterBreak="0">
+    <w:nsid w:val="7EF01ED5"/>
+    <w:multiLevelType w:val="hybridMultilevel"/>
+    <w:tmpl w:val="779E43B6"/>
+    <w:lvl w:ilvl="0" w:tplc="0409000F">
+      <w:start w:val="1"/>
+      <w:numFmt w:val="decimal"/>
+      <w:lvlText w:val="%1."/>
+      <w:lvlJc w:val="left"/>
+      <w:pPr>
+        <w:ind w:left="720" w:hanging="360"/>
+      </w:pPr>
+      <w:rPr>
+        <w:rFonts w:hint="default"/>
+      </w:rPr>
+    </w:lvl>
+    <w:lvl w:ilvl="1" w:tplc="04090019" w:tentative="1">
+      <w:start w:val="1"/>
+      <w:numFmt w:val="lowerLetter"/>
+      <w:lvlText w:val="%2."/>
+      <w:lvlJc w:val="left"/>
+      <w:pPr>
+        <w:ind w:left="1440" w:hanging="360"/>
+      </w:pPr>
+    </w:lvl>
+    <w:lvl w:ilvl="2" w:tplc="0409001B" w:tentative="1">
+      <w:start w:val="1"/>
+      <w:numFmt w:val="lowerRoman"/>
+      <w:lvlText w:val="%3."/>
+      <w:lvlJc w:val="right"/>
+      <w:pPr>
+        <w:ind w:left="2160" w:hanging="180"/>
+      </w:pPr>
+    </w:lvl>
+    <w:lvl w:ilvl="3" w:tplc="0409000F" w:tentative="1">
+      <w:start w:val="1"/>
+      <w:numFmt w:val="decimal"/>
+      <w:lvlText w:val="%4."/>
+      <w:lvlJc w:val="left"/>
+      <w:pPr>
+        <w:ind w:left="2880" w:hanging="360"/>
+      </w:pPr>
+    </w:lvl>
+    <w:lvl w:ilvl="4" w:tplc="04090019" w:tentative="1">
+      <w:start w:val="1"/>
+      <w:numFmt w:val="lowerLetter"/>
+      <w:lvlText w:val="%5."/>
+      <w:lvlJc w:val="left"/>
+      <w:pPr>
+        <w:ind w:left="3600" w:hanging="360"/>
+      </w:pPr>
+    </w:lvl>
+    <w:lvl w:ilvl="5" w:tplc="0409001B" w:tentative="1">
+      <w:start w:val="1"/>
+      <w:numFmt w:val="lowerRoman"/>
+      <w:lvlText w:val="%6."/>
+      <w:lvlJc w:val="right"/>
+      <w:pPr>
+        <w:ind w:left="4320" w:hanging="180"/>
+      </w:pPr>
+    </w:lvl>
+    <w:lvl w:ilvl="6" w:tplc="0409000F" w:tentative="1">
+      <w:start w:val="1"/>
+      <w:numFmt w:val="decimal"/>
+      <w:lvlText w:val="%7."/>
+      <w:lvlJc w:val="left"/>
+      <w:pPr>
+        <w:ind w:left="5040" w:hanging="360"/>
+      </w:pPr>
+    </w:lvl>
+    <w:lvl w:ilvl="7" w:tplc="04090019" w:tentative="1">
+      <w:start w:val="1"/>
+      <w:numFmt w:val="lowerLetter"/>
+      <w:lvlText w:val="%8."/>
+      <w:lvlJc w:val="left"/>
+      <w:pPr>
+        <w:ind w:left="5760" w:hanging="360"/>
+      </w:pPr>
+    </w:lvl>
+    <w:lvl w:ilvl="8" w:tplc="0409001B" w:tentative="1">
+      <w:start w:val="1"/>
+      <w:numFmt w:val="lowerRoman"/>
+      <w:lvlText w:val="%9."/>
+      <w:lvlJc w:val="right"/>
+      <w:pPr>
+        <w:ind w:left="6480" w:hanging="180"/>
+      </w:pPr>
+    </w:lvl>
+  </w:abstractNum>
+  <w:num w:numId="1">
+    <w:abstractNumId w:val="1"/>
+  </w:num>
+  <w:num w:numId="2">
+    <w:abstractNumId w:val="0"/>
+  </w:num>
+</w:numbering>
 </file>
 
 <file path=word/styles.xml><?xml version="1.0" encoding="utf-8"?>
@@ -1468,6 +3177,17 @@
       </w:tblBorders>
     </w:tblPr>
   </w:style>
+  <w:style w:type="paragraph" w:styleId="ListParagraph">
+    <w:name w:val="List Paragraph"/>
+    <w:basedOn w:val="Normal"/>
+    <w:uiPriority w:val="34"/>
+    <w:qFormat/>
+    <w:rsid w:val="003F7468"/>
+    <w:pPr>
+      <w:ind w:left="720"/>
+      <w:contextualSpacing/>
+    </w:pPr>
+  </w:style>
 </w:styles>
 </file>
 

--- a/PBX/PBX описание компонентов.docx
+++ b/PBX/PBX описание компонентов.docx
@@ -58,13 +58,31 @@
         </w:rPr>
         <w:t xml:space="preserve">e.g. </w:t>
       </w:r>
+      <w:r>
+        <w:rPr>
+          <w:lang w:val="en-US"/>
+        </w:rPr>
+        <w:t>only port</w:t>
+      </w:r>
+      <w:r>
+        <w:rPr>
+          <w:lang w:val="en-US"/>
+        </w:rPr>
+        <w:t xml:space="preserve"> number</w:t>
+      </w:r>
+      <w:r>
+        <w:rPr>
+          <w:lang w:val="en-US"/>
+        </w:rPr>
+        <w:t>s</w:t>
+      </w:r>
       <w:bookmarkStart w:id="0" w:name="_GoBack"/>
       <w:bookmarkEnd w:id="0"/>
       <w:r>
         <w:rPr>
           <w:lang w:val="en-US"/>
         </w:rPr>
-        <w:t>only post number are used</w:t>
+        <w:t xml:space="preserve"> are used</w:t>
       </w:r>
       <w:r>
         <w:rPr>
@@ -137,7 +155,6 @@
         </w:rPr>
         <w:t>Port. (</w:t>
       </w:r>
-      <w:proofErr w:type="gramStart"/>
       <w:r>
         <w:rPr>
           <w:b/>
@@ -150,15 +167,7 @@
           <w:b/>
           <w:lang w:val="en-US"/>
         </w:rPr>
-        <w:t>used</w:t>
-      </w:r>
-      <w:proofErr w:type="gramEnd"/>
-      <w:r>
-        <w:rPr>
-          <w:b/>
-          <w:lang w:val="en-US"/>
-        </w:rPr>
-        <w:t xml:space="preserve"> to perform session actions between UT)</w:t>
+        <w:t>used to perform session actions between UT)</w:t>
       </w:r>
       <w:r>
         <w:rPr>
@@ -297,44 +306,33 @@
                 <w:lang w:val="en-US"/>
               </w:rPr>
             </w:pPr>
-            <w:proofErr w:type="gramStart"/>
-            <w:r>
-              <w:rPr>
-                <w:b/>
-                <w:lang w:val="en-US"/>
-              </w:rPr>
-              <w:t>…Is used</w:t>
-            </w:r>
-            <w:proofErr w:type="gramEnd"/>
-            <w:r>
-              <w:rPr>
-                <w:b/>
-                <w:lang w:val="en-US"/>
-              </w:rPr>
-              <w:t xml:space="preserve"> for/to…</w:t>
-            </w:r>
-          </w:p>
-        </w:tc>
-      </w:tr>
-      <w:tr>
-        <w:tc>
-          <w:tcPr>
-            <w:tcW w:w="3115" w:type="dxa"/>
-          </w:tcPr>
-          <w:p>
-            <w:pPr>
-              <w:rPr>
-                <w:lang w:val="en-US"/>
-              </w:rPr>
-            </w:pPr>
-            <w:proofErr w:type="spellStart"/>
+            <w:r>
+              <w:rPr>
+                <w:b/>
+                <w:lang w:val="en-US"/>
+              </w:rPr>
+              <w:t>…Is used for/to…</w:t>
+            </w:r>
+          </w:p>
+        </w:tc>
+      </w:tr>
+      <w:tr>
+        <w:tc>
+          <w:tcPr>
+            <w:tcW w:w="3115" w:type="dxa"/>
+          </w:tcPr>
+          <w:p>
+            <w:pPr>
+              <w:rPr>
+                <w:lang w:val="en-US"/>
+              </w:rPr>
+            </w:pPr>
             <w:r>
               <w:rPr>
                 <w:lang w:val="en-US"/>
               </w:rPr>
               <w:t>portNumber</w:t>
             </w:r>
-            <w:proofErr w:type="spellEnd"/>
           </w:p>
         </w:tc>
         <w:tc>
@@ -391,31 +389,89 @@
                 <w:lang w:val="en-US"/>
               </w:rPr>
             </w:pPr>
-            <w:proofErr w:type="spellStart"/>
             <w:r>
               <w:rPr>
                 <w:lang w:val="en-US"/>
               </w:rPr>
               <w:t>portState</w:t>
             </w:r>
-            <w:proofErr w:type="spellEnd"/>
-          </w:p>
-        </w:tc>
-        <w:tc>
-          <w:tcPr>
-            <w:tcW w:w="3115" w:type="dxa"/>
-          </w:tcPr>
-          <w:p>
-            <w:pPr>
-              <w:rPr>
-                <w:lang w:val="en-US"/>
-              </w:rPr>
-            </w:pPr>
-            <w:r>
-              <w:rPr>
-                <w:lang w:val="en-US"/>
-              </w:rPr>
-              <w:t>Online, offline, busy</w:t>
+          </w:p>
+        </w:tc>
+        <w:tc>
+          <w:tcPr>
+            <w:tcW w:w="3115" w:type="dxa"/>
+          </w:tcPr>
+          <w:p>
+            <w:pPr>
+              <w:rPr>
+                <w:lang w:val="en-US"/>
+              </w:rPr>
+            </w:pPr>
+            <w:r>
+              <w:rPr>
+                <w:lang w:val="en-US"/>
+              </w:rPr>
+              <w:t>“o</w:t>
+            </w:r>
+            <w:r>
+              <w:rPr>
+                <w:lang w:val="en-US"/>
+              </w:rPr>
+              <w:t>nline</w:t>
+            </w:r>
+            <w:r>
+              <w:rPr>
+                <w:lang w:val="en-US"/>
+              </w:rPr>
+              <w:t>”</w:t>
+            </w:r>
+            <w:r>
+              <w:rPr>
+                <w:lang w:val="en-US"/>
+              </w:rPr>
+              <w:t xml:space="preserve">, </w:t>
+            </w:r>
+            <w:r>
+              <w:rPr>
+                <w:lang w:val="en-US"/>
+              </w:rPr>
+              <w:t>“</w:t>
+            </w:r>
+            <w:r>
+              <w:rPr>
+                <w:lang w:val="en-US"/>
+              </w:rPr>
+              <w:t>offline</w:t>
+            </w:r>
+            <w:r>
+              <w:rPr>
+                <w:lang w:val="en-US"/>
+              </w:rPr>
+              <w:t>”</w:t>
+            </w:r>
+            <w:r>
+              <w:rPr>
+                <w:lang w:val="en-US"/>
+              </w:rPr>
+              <w:t xml:space="preserve">, </w:t>
+            </w:r>
+            <w:r>
+              <w:rPr>
+                <w:lang w:val="en-US"/>
+              </w:rPr>
+              <w:t>“</w:t>
+            </w:r>
+            <w:r>
+              <w:rPr>
+                <w:lang w:val="en-US"/>
+              </w:rPr>
+              <w:t>busy</w:t>
+            </w:r>
+            <w:r>
+              <w:rPr>
+                <w:lang w:val="en-US"/>
+              </w:rPr>
+              <w:t>”</w:t>
             </w:r>
           </w:p>
         </w:tc>
@@ -467,31 +523,65 @@
                 <w:lang w:val="en-US"/>
               </w:rPr>
             </w:pPr>
-            <w:proofErr w:type="spellStart"/>
             <w:r>
               <w:rPr>
                 <w:lang w:val="en-US"/>
               </w:rPr>
               <w:t>portStatus</w:t>
             </w:r>
-            <w:proofErr w:type="spellEnd"/>
-          </w:p>
-        </w:tc>
-        <w:tc>
-          <w:tcPr>
-            <w:tcW w:w="3115" w:type="dxa"/>
-          </w:tcPr>
-          <w:p>
-            <w:pPr>
-              <w:rPr>
-                <w:lang w:val="en-US"/>
-              </w:rPr>
-            </w:pPr>
-            <w:r>
-              <w:rPr>
-                <w:lang w:val="en-US"/>
-              </w:rPr>
-              <w:t>Initiator, acceptor</w:t>
+          </w:p>
+        </w:tc>
+        <w:tc>
+          <w:tcPr>
+            <w:tcW w:w="3115" w:type="dxa"/>
+          </w:tcPr>
+          <w:p>
+            <w:pPr>
+              <w:rPr>
+                <w:lang w:val="en-US"/>
+              </w:rPr>
+            </w:pPr>
+            <w:r>
+              <w:rPr>
+                <w:lang w:val="en-US"/>
+              </w:rPr>
+              <w:t>“i</w:t>
+            </w:r>
+            <w:r>
+              <w:rPr>
+                <w:lang w:val="en-US"/>
+              </w:rPr>
+              <w:t>nitiator</w:t>
+            </w:r>
+            <w:r>
+              <w:rPr>
+                <w:lang w:val="en-US"/>
+              </w:rPr>
+              <w:t>”</w:t>
+            </w:r>
+            <w:r>
+              <w:rPr>
+                <w:lang w:val="en-US"/>
+              </w:rPr>
+              <w:t xml:space="preserve">, </w:t>
+            </w:r>
+            <w:r>
+              <w:rPr>
+                <w:lang w:val="en-US"/>
+              </w:rPr>
+              <w:t>“</w:t>
+            </w:r>
+            <w:r>
+              <w:rPr>
+                <w:lang w:val="en-US"/>
+              </w:rPr>
+              <w:t>acceptor</w:t>
+            </w:r>
+            <w:r>
+              <w:rPr>
+                <w:lang w:val="en-US"/>
+              </w:rPr>
+              <w:t>”</w:t>
             </w:r>
           </w:p>
         </w:tc>
@@ -537,51 +627,29 @@
                 <w:lang w:val="en-US"/>
               </w:rPr>
             </w:pPr>
-            <w:proofErr w:type="spellStart"/>
-            <w:r>
-              <w:rPr>
-                <w:lang w:val="en-US"/>
-              </w:rPr>
-              <w:t>connectionDuration</w:t>
-            </w:r>
-            <w:proofErr w:type="spellEnd"/>
-            <w:r>
-              <w:rPr>
-                <w:lang w:val="en-US"/>
-              </w:rPr>
-              <w:t xml:space="preserve"> </w:t>
-            </w:r>
-          </w:p>
-        </w:tc>
-        <w:tc>
-          <w:tcPr>
-            <w:tcW w:w="3115" w:type="dxa"/>
-          </w:tcPr>
-          <w:p>
-            <w:pPr>
-              <w:rPr>
-                <w:lang w:val="en-US"/>
-              </w:rPr>
-            </w:pPr>
-            <w:r>
-              <w:rPr>
-                <w:lang w:val="en-US"/>
-              </w:rPr>
-              <w:t>0 - ∞ (</w:t>
-            </w:r>
-            <w:proofErr w:type="spellStart"/>
-            <w:r>
-              <w:rPr>
-                <w:lang w:val="en-US"/>
-              </w:rPr>
-              <w:t>ms</w:t>
-            </w:r>
-            <w:proofErr w:type="spellEnd"/>
-            <w:r>
-              <w:rPr>
-                <w:lang w:val="en-US"/>
-              </w:rPr>
-              <w:t>) is determined by session users</w:t>
+            <w:r>
+              <w:rPr>
+                <w:lang w:val="en-US"/>
+              </w:rPr>
+              <w:t xml:space="preserve">connectionDuration </w:t>
+            </w:r>
+          </w:p>
+        </w:tc>
+        <w:tc>
+          <w:tcPr>
+            <w:tcW w:w="3115" w:type="dxa"/>
+          </w:tcPr>
+          <w:p>
+            <w:pPr>
+              <w:rPr>
+                <w:lang w:val="en-US"/>
+              </w:rPr>
+            </w:pPr>
+            <w:r>
+              <w:rPr>
+                <w:lang w:val="en-US"/>
+              </w:rPr>
+              <w:t>0 - ∞ (ms) is determined by session users</w:t>
             </w:r>
           </w:p>
         </w:tc>
@@ -627,59 +695,29 @@
                 <w:lang w:val="en-US"/>
               </w:rPr>
             </w:pPr>
-            <w:proofErr w:type="spellStart"/>
             <w:r>
               <w:rPr>
                 <w:lang w:val="en-US"/>
               </w:rPr>
               <w:t>connectionDurationLimit</w:t>
             </w:r>
-            <w:proofErr w:type="spellEnd"/>
-          </w:p>
-        </w:tc>
-        <w:tc>
-          <w:tcPr>
-            <w:tcW w:w="3115" w:type="dxa"/>
-          </w:tcPr>
-          <w:p>
-            <w:pPr>
-              <w:rPr>
-                <w:lang w:val="en-US"/>
-              </w:rPr>
-            </w:pPr>
-            <w:r>
-              <w:rPr>
-                <w:lang w:val="en-US"/>
-              </w:rPr>
-              <w:t>0 - ∞ (</w:t>
-            </w:r>
-            <w:proofErr w:type="spellStart"/>
-            <w:r>
-              <w:rPr>
-                <w:lang w:val="en-US"/>
-              </w:rPr>
-              <w:t>ms</w:t>
-            </w:r>
-            <w:proofErr w:type="spellEnd"/>
-            <w:r>
-              <w:rPr>
-                <w:lang w:val="en-US"/>
-              </w:rPr>
-              <w:t xml:space="preserve">) </w:t>
-            </w:r>
-            <w:proofErr w:type="gramStart"/>
-            <w:r>
-              <w:rPr>
-                <w:lang w:val="en-US"/>
-              </w:rPr>
-              <w:t>is set</w:t>
-            </w:r>
-            <w:proofErr w:type="gramEnd"/>
-            <w:r>
-              <w:rPr>
-                <w:lang w:val="en-US"/>
-              </w:rPr>
-              <w:t xml:space="preserve"> by</w:t>
+          </w:p>
+        </w:tc>
+        <w:tc>
+          <w:tcPr>
+            <w:tcW w:w="3115" w:type="dxa"/>
+          </w:tcPr>
+          <w:p>
+            <w:pPr>
+              <w:rPr>
+                <w:lang w:val="en-US"/>
+              </w:rPr>
+            </w:pPr>
+            <w:r>
+              <w:rPr>
+                <w:lang w:val="en-US"/>
+              </w:rPr>
+              <w:t>0 - ∞ (ms) is set by</w:t>
             </w:r>
             <w:r>
               <w:rPr>
@@ -729,14 +767,62 @@
               </w:rPr>
               <w:t xml:space="preserve"> it to T. close connection if value </w:t>
             </w:r>
-            <w:proofErr w:type="gramStart"/>
-            <w:r>
-              <w:rPr>
-                <w:lang w:val="en-US"/>
-              </w:rPr>
-              <w:t>has been reached</w:t>
-            </w:r>
-            <w:proofErr w:type="gramEnd"/>
+            <w:r>
+              <w:rPr>
+                <w:lang w:val="en-US"/>
+              </w:rPr>
+              <w:t>has been reached.</w:t>
+            </w:r>
+          </w:p>
+        </w:tc>
+      </w:tr>
+      <w:tr>
+        <w:tc>
+          <w:tcPr>
+            <w:tcW w:w="3115" w:type="dxa"/>
+          </w:tcPr>
+          <w:p>
+            <w:pPr>
+              <w:rPr>
+                <w:lang w:val="en-US"/>
+              </w:rPr>
+            </w:pPr>
+            <w:r>
+              <w:rPr>
+                <w:lang w:val="en-US"/>
+              </w:rPr>
+              <w:t>dialDuration</w:t>
+            </w:r>
+          </w:p>
+        </w:tc>
+        <w:tc>
+          <w:tcPr>
+            <w:tcW w:w="3115" w:type="dxa"/>
+          </w:tcPr>
+          <w:p>
+            <w:pPr>
+              <w:rPr>
+                <w:lang w:val="en-US"/>
+              </w:rPr>
+            </w:pPr>
+            <w:r>
+              <w:rPr>
+                <w:lang w:val="en-US"/>
+              </w:rPr>
+              <w:t xml:space="preserve">0 - ∞ (ms) is set by </w:t>
+            </w:r>
+            <w:r>
+              <w:rPr>
+                <w:lang w:val="en-US"/>
+              </w:rPr>
+              <w:t xml:space="preserve">PBX </w:t>
+            </w:r>
+            <w:r>
+              <w:rPr>
+                <w:lang w:val="en-US"/>
+              </w:rPr>
+              <w:t>admin</w:t>
+            </w:r>
             <w:r>
               <w:rPr>
                 <w:lang w:val="en-US"/>
@@ -745,92 +831,6 @@
             </w:r>
           </w:p>
         </w:tc>
-      </w:tr>
-      <w:tr>
-        <w:tc>
-          <w:tcPr>
-            <w:tcW w:w="3115" w:type="dxa"/>
-          </w:tcPr>
-          <w:p>
-            <w:pPr>
-              <w:rPr>
-                <w:lang w:val="en-US"/>
-              </w:rPr>
-            </w:pPr>
-            <w:proofErr w:type="spellStart"/>
-            <w:r>
-              <w:rPr>
-                <w:lang w:val="en-US"/>
-              </w:rPr>
-              <w:t>dialDuration</w:t>
-            </w:r>
-            <w:proofErr w:type="spellEnd"/>
-          </w:p>
-        </w:tc>
-        <w:tc>
-          <w:tcPr>
-            <w:tcW w:w="3115" w:type="dxa"/>
-          </w:tcPr>
-          <w:p>
-            <w:pPr>
-              <w:rPr>
-                <w:lang w:val="en-US"/>
-              </w:rPr>
-            </w:pPr>
-            <w:r>
-              <w:rPr>
-                <w:lang w:val="en-US"/>
-              </w:rPr>
-              <w:t>0 - ∞ (</w:t>
-            </w:r>
-            <w:proofErr w:type="spellStart"/>
-            <w:r>
-              <w:rPr>
-                <w:lang w:val="en-US"/>
-              </w:rPr>
-              <w:t>ms</w:t>
-            </w:r>
-            <w:proofErr w:type="spellEnd"/>
-            <w:r>
-              <w:rPr>
-                <w:lang w:val="en-US"/>
-              </w:rPr>
-              <w:t xml:space="preserve">) </w:t>
-            </w:r>
-            <w:proofErr w:type="gramStart"/>
-            <w:r>
-              <w:rPr>
-                <w:lang w:val="en-US"/>
-              </w:rPr>
-              <w:t>is set</w:t>
-            </w:r>
-            <w:proofErr w:type="gramEnd"/>
-            <w:r>
-              <w:rPr>
-                <w:lang w:val="en-US"/>
-              </w:rPr>
-              <w:t xml:space="preserve"> by </w:t>
-            </w:r>
-            <w:r>
-              <w:rPr>
-                <w:lang w:val="en-US"/>
-              </w:rPr>
-              <w:t xml:space="preserve">PBX </w:t>
-            </w:r>
-            <w:r>
-              <w:rPr>
-                <w:lang w:val="en-US"/>
-              </w:rPr>
-              <w:t>admin</w:t>
-            </w:r>
-            <w:r>
-              <w:rPr>
-                <w:lang w:val="en-US"/>
-              </w:rPr>
-              <w:t>.</w:t>
-            </w:r>
-          </w:p>
-        </w:tc>
         <w:tc>
           <w:tcPr>
             <w:tcW w:w="3115" w:type="dxa"/>
@@ -865,19 +865,11 @@
               </w:rPr>
               <w:t xml:space="preserve"> if value </w:t>
             </w:r>
-            <w:proofErr w:type="gramStart"/>
-            <w:r>
-              <w:rPr>
-                <w:lang w:val="en-US"/>
-              </w:rPr>
-              <w:t>has been reached</w:t>
-            </w:r>
-            <w:proofErr w:type="gramEnd"/>
-            <w:r>
-              <w:rPr>
-                <w:lang w:val="en-US"/>
-              </w:rPr>
-              <w:t>.</w:t>
+            <w:r>
+              <w:rPr>
+                <w:lang w:val="en-US"/>
+              </w:rPr>
+              <w:t>has been reached.</w:t>
             </w:r>
           </w:p>
         </w:tc>
@@ -965,19 +957,11 @@
                 <w:lang w:val="en-US"/>
               </w:rPr>
             </w:pPr>
-            <w:proofErr w:type="spellStart"/>
-            <w:r>
-              <w:rPr>
-                <w:lang w:val="en-US"/>
-              </w:rPr>
-              <w:t>DialDurationCount</w:t>
-            </w:r>
-            <w:proofErr w:type="spellEnd"/>
-            <w:r>
-              <w:rPr>
-                <w:lang w:val="en-US"/>
-              </w:rPr>
-              <w:t>();</w:t>
+            <w:r>
+              <w:rPr>
+                <w:lang w:val="en-US"/>
+              </w:rPr>
+              <w:t>DialDurationCount();</w:t>
             </w:r>
           </w:p>
         </w:tc>
@@ -996,49 +980,27 @@
               <w:rPr>
                 <w:lang w:val="en-US"/>
               </w:rPr>
-              <w:t xml:space="preserve">Counts dial duration for </w:t>
-            </w:r>
-            <w:proofErr w:type="spellStart"/>
-            <w:r>
-              <w:rPr>
-                <w:lang w:val="en-US"/>
-              </w:rPr>
-              <w:t>dialDuration</w:t>
-            </w:r>
-            <w:proofErr w:type="spellEnd"/>
-            <w:r>
-              <w:rPr>
-                <w:lang w:val="en-US"/>
-              </w:rPr>
-              <w:t xml:space="preserve"> PBX.</w:t>
-            </w:r>
-          </w:p>
-        </w:tc>
-      </w:tr>
-      <w:tr>
-        <w:tc>
-          <w:tcPr>
-            <w:tcW w:w="3115" w:type="dxa"/>
-          </w:tcPr>
-          <w:p>
-            <w:pPr>
-              <w:rPr>
-                <w:lang w:val="en-US"/>
-              </w:rPr>
-            </w:pPr>
-            <w:proofErr w:type="spellStart"/>
-            <w:r>
-              <w:rPr>
-                <w:lang w:val="en-US"/>
-              </w:rPr>
-              <w:t>DropDial</w:t>
-            </w:r>
-            <w:proofErr w:type="spellEnd"/>
-            <w:r>
-              <w:rPr>
-                <w:lang w:val="en-US"/>
-              </w:rPr>
-              <w:t>();</w:t>
+              <w:t>Counts dial duration for dialDuration PBX.</w:t>
+            </w:r>
+          </w:p>
+        </w:tc>
+      </w:tr>
+      <w:tr>
+        <w:tc>
+          <w:tcPr>
+            <w:tcW w:w="3115" w:type="dxa"/>
+          </w:tcPr>
+          <w:p>
+            <w:pPr>
+              <w:rPr>
+                <w:lang w:val="en-US"/>
+              </w:rPr>
+            </w:pPr>
+            <w:r>
+              <w:rPr>
+                <w:lang w:val="en-US"/>
+              </w:rPr>
+              <w:t>DropDial();</w:t>
             </w:r>
           </w:p>
         </w:tc>
@@ -1069,51 +1031,22 @@
               <w:rPr>
                 <w:lang w:val="en-US"/>
               </w:rPr>
-              <w:t xml:space="preserve"> initiator if </w:t>
-            </w:r>
-            <w:proofErr w:type="spellStart"/>
-            <w:r>
-              <w:rPr>
-                <w:lang w:val="en-US"/>
-              </w:rPr>
-              <w:t>dialDuration</w:t>
-            </w:r>
-            <w:proofErr w:type="spellEnd"/>
-            <w:r>
-              <w:rPr>
-                <w:lang w:val="en-US"/>
-              </w:rPr>
-              <w:t xml:space="preserve"> PBX </w:t>
-            </w:r>
-            <w:proofErr w:type="gramStart"/>
-            <w:r>
-              <w:rPr>
-                <w:lang w:val="en-US"/>
-              </w:rPr>
-              <w:t>has been reached</w:t>
-            </w:r>
-            <w:proofErr w:type="gramEnd"/>
-            <w:r>
-              <w:rPr>
-                <w:lang w:val="en-US"/>
-              </w:rPr>
-              <w:t>.</w:t>
-            </w:r>
-          </w:p>
-        </w:tc>
-      </w:tr>
-      <w:tr>
-        <w:tc>
-          <w:tcPr>
-            <w:tcW w:w="3115" w:type="dxa"/>
-          </w:tcPr>
-          <w:p>
-            <w:pPr>
-              <w:rPr>
-                <w:lang w:val="en-US"/>
-              </w:rPr>
-            </w:pPr>
-            <w:proofErr w:type="spellStart"/>
+              <w:t xml:space="preserve"> initiator if dialDuration PBX has been reached.</w:t>
+            </w:r>
+          </w:p>
+        </w:tc>
+      </w:tr>
+      <w:tr>
+        <w:tc>
+          <w:tcPr>
+            <w:tcW w:w="3115" w:type="dxa"/>
+          </w:tcPr>
+          <w:p>
+            <w:pPr>
+              <w:rPr>
+                <w:lang w:val="en-US"/>
+              </w:rPr>
+            </w:pPr>
             <w:r>
               <w:rPr>
                 <w:lang w:val="en-US"/>
@@ -1124,14 +1057,7 @@
               <w:rPr>
                 <w:lang w:val="en-US"/>
               </w:rPr>
-              <w:t>onnectionDurationCount</w:t>
-            </w:r>
-            <w:proofErr w:type="spellEnd"/>
-            <w:r>
-              <w:rPr>
-                <w:lang w:val="en-US"/>
-              </w:rPr>
-              <w:t>();</w:t>
+              <w:t>onnectionDurationCount();</w:t>
             </w:r>
           </w:p>
         </w:tc>
@@ -1150,21 +1076,7 @@
               <w:rPr>
                 <w:lang w:val="en-US"/>
               </w:rPr>
-              <w:t xml:space="preserve">Counts the connection duration and assign the value to </w:t>
-            </w:r>
-            <w:proofErr w:type="spellStart"/>
-            <w:r>
-              <w:rPr>
-                <w:lang w:val="en-US"/>
-              </w:rPr>
-              <w:t>connectionDuration</w:t>
-            </w:r>
-            <w:proofErr w:type="spellEnd"/>
-            <w:r>
-              <w:rPr>
-                <w:lang w:val="en-US"/>
-              </w:rPr>
-              <w:t xml:space="preserve"> variable on connection close event</w:t>
+              <w:t>Counts the connection duration and assign the value to connectionDuration variable on connection close event</w:t>
             </w:r>
             <w:r>
               <w:rPr>
@@ -1186,14 +1098,12 @@
                 <w:lang w:val="en-US"/>
               </w:rPr>
             </w:pPr>
-            <w:proofErr w:type="spellStart"/>
             <w:r>
               <w:rPr>
                 <w:lang w:val="en-US"/>
               </w:rPr>
               <w:t>OpenConnection</w:t>
             </w:r>
-            <w:proofErr w:type="spellEnd"/>
           </w:p>
         </w:tc>
         <w:tc>
@@ -1213,7 +1123,6 @@
               </w:rPr>
               <w:t xml:space="preserve">Starts </w:t>
             </w:r>
-            <w:proofErr w:type="spellStart"/>
             <w:r>
               <w:rPr>
                 <w:lang w:val="en-US"/>
@@ -1230,14 +1139,7 @@
               <w:rPr>
                 <w:lang w:val="en-US"/>
               </w:rPr>
-              <w:t>DurationCount</w:t>
-            </w:r>
-            <w:proofErr w:type="spellEnd"/>
-            <w:r>
-              <w:rPr>
-                <w:lang w:val="en-US"/>
-              </w:rPr>
-              <w:t>() if</w:t>
+              <w:t>DurationCount() if</w:t>
             </w:r>
             <w:r>
               <w:rPr>
@@ -1268,30 +1170,14 @@
               <w:rPr>
                 <w:lang w:val="en-US"/>
               </w:rPr>
-              <w:t xml:space="preserve"> </w:t>
-            </w:r>
-            <w:proofErr w:type="spellStart"/>
-            <w:r>
-              <w:rPr>
-                <w:lang w:val="en-US"/>
-              </w:rPr>
-              <w:t>UT.DialNR</w:t>
-            </w:r>
-            <w:proofErr w:type="spellEnd"/>
-            <w:r>
-              <w:rPr>
-                <w:lang w:val="en-US"/>
-              </w:rPr>
-              <w:t>==</w:t>
-            </w:r>
-            <w:proofErr w:type="spellStart"/>
+              <w:t xml:space="preserve"> UT.DialNR==</w:t>
+            </w:r>
             <w:r>
               <w:rPr>
                 <w:lang w:val="en-US"/>
               </w:rPr>
               <w:t>PBX.AcceptorPortNR</w:t>
             </w:r>
-            <w:proofErr w:type="spellEnd"/>
           </w:p>
           <w:p>
             <w:pPr>
@@ -1305,19 +1191,11 @@
               </w:rPr>
               <w:t xml:space="preserve">2. </w:t>
             </w:r>
-            <w:proofErr w:type="spellStart"/>
-            <w:r>
-              <w:rPr>
-                <w:lang w:val="en-US"/>
-              </w:rPr>
-              <w:t>UT.AcceptorNR</w:t>
-            </w:r>
-            <w:proofErr w:type="spellEnd"/>
-            <w:r>
-              <w:rPr>
-                <w:lang w:val="en-US"/>
-              </w:rPr>
-              <w:t>==</w:t>
+            <w:r>
+              <w:rPr>
+                <w:lang w:val="en-US"/>
+              </w:rPr>
+              <w:t>UT.AcceptorNR==</w:t>
             </w:r>
           </w:p>
           <w:p>
@@ -1339,50 +1217,32 @@
                 <w:lang w:val="en-US"/>
               </w:rPr>
             </w:pPr>
-            <w:proofErr w:type="spellStart"/>
-            <w:r>
-              <w:rPr>
-                <w:lang w:val="en-US"/>
-              </w:rPr>
-              <w:t>DateTime.Now</w:t>
-            </w:r>
-            <w:proofErr w:type="spellEnd"/>
-            <w:r>
-              <w:rPr>
-                <w:lang w:val="en-US"/>
-              </w:rPr>
-              <w:t xml:space="preserve"> assigned to internal variable </w:t>
-            </w:r>
-            <w:proofErr w:type="spellStart"/>
-            <w:r>
-              <w:rPr>
-                <w:lang w:val="en-US"/>
-              </w:rPr>
-              <w:t>OpenConnectionDate</w:t>
-            </w:r>
-            <w:proofErr w:type="spellEnd"/>
-          </w:p>
-        </w:tc>
-      </w:tr>
-      <w:tr>
-        <w:tc>
-          <w:tcPr>
-            <w:tcW w:w="3115" w:type="dxa"/>
-          </w:tcPr>
-          <w:p>
-            <w:pPr>
-              <w:rPr>
-                <w:lang w:val="en-US"/>
-              </w:rPr>
-            </w:pPr>
-            <w:proofErr w:type="spellStart"/>
+            <w:r>
+              <w:rPr>
+                <w:lang w:val="en-US"/>
+              </w:rPr>
+              <w:t>DateTime.Now assigned to internal variable OpenConnectionDate</w:t>
+            </w:r>
+          </w:p>
+        </w:tc>
+      </w:tr>
+      <w:tr>
+        <w:tc>
+          <w:tcPr>
+            <w:tcW w:w="3115" w:type="dxa"/>
+          </w:tcPr>
+          <w:p>
+            <w:pPr>
+              <w:rPr>
+                <w:lang w:val="en-US"/>
+              </w:rPr>
+            </w:pPr>
             <w:r>
               <w:rPr>
                 <w:lang w:val="en-US"/>
               </w:rPr>
               <w:t>CloseConnection</w:t>
             </w:r>
-            <w:proofErr w:type="spellEnd"/>
           </w:p>
         </w:tc>
         <w:tc>
@@ -1402,19 +1262,11 @@
               </w:rPr>
               <w:t xml:space="preserve">Stops </w:t>
             </w:r>
-            <w:proofErr w:type="spellStart"/>
-            <w:r>
-              <w:rPr>
-                <w:lang w:val="en-US"/>
-              </w:rPr>
-              <w:t>ConnectionDurationCount</w:t>
-            </w:r>
-            <w:proofErr w:type="spellEnd"/>
-            <w:r>
-              <w:rPr>
-                <w:lang w:val="en-US"/>
-              </w:rPr>
-              <w:t>() if</w:t>
+            <w:r>
+              <w:rPr>
+                <w:lang w:val="en-US"/>
+              </w:rPr>
+              <w:t>ConnectionDurationCount() if</w:t>
             </w:r>
             <w:r>
               <w:rPr>
@@ -1656,44 +1508,33 @@
                 <w:lang w:val="en-US"/>
               </w:rPr>
             </w:pPr>
-            <w:proofErr w:type="gramStart"/>
-            <w:r>
-              <w:rPr>
-                <w:b/>
-                <w:lang w:val="en-US"/>
-              </w:rPr>
-              <w:t>…Is used</w:t>
-            </w:r>
-            <w:proofErr w:type="gramEnd"/>
-            <w:r>
-              <w:rPr>
-                <w:b/>
-                <w:lang w:val="en-US"/>
-              </w:rPr>
-              <w:t xml:space="preserve"> for/to…</w:t>
-            </w:r>
-          </w:p>
-        </w:tc>
-      </w:tr>
-      <w:tr>
-        <w:tc>
-          <w:tcPr>
-            <w:tcW w:w="3115" w:type="dxa"/>
-          </w:tcPr>
-          <w:p>
-            <w:pPr>
-              <w:rPr>
-                <w:lang w:val="en-US"/>
-              </w:rPr>
-            </w:pPr>
-            <w:proofErr w:type="spellStart"/>
+            <w:r>
+              <w:rPr>
+                <w:b/>
+                <w:lang w:val="en-US"/>
+              </w:rPr>
+              <w:t>…Is used for/to…</w:t>
+            </w:r>
+          </w:p>
+        </w:tc>
+      </w:tr>
+      <w:tr>
+        <w:tc>
+          <w:tcPr>
+            <w:tcW w:w="3115" w:type="dxa"/>
+          </w:tcPr>
+          <w:p>
+            <w:pPr>
+              <w:rPr>
+                <w:lang w:val="en-US"/>
+              </w:rPr>
+            </w:pPr>
             <w:r>
               <w:rPr>
                 <w:lang w:val="en-US"/>
               </w:rPr>
               <w:t>PBX.InitiatorPortNR</w:t>
             </w:r>
-            <w:proofErr w:type="spellEnd"/>
           </w:p>
         </w:tc>
         <w:tc>
@@ -1738,14 +1579,12 @@
                 <w:lang w:val="en-US"/>
               </w:rPr>
             </w:pPr>
-            <w:proofErr w:type="spellStart"/>
             <w:r>
               <w:rPr>
                 <w:lang w:val="en-US"/>
               </w:rPr>
               <w:t>PBX.AcceptorPortNR</w:t>
             </w:r>
-            <w:proofErr w:type="spellEnd"/>
           </w:p>
         </w:tc>
         <w:tc>
@@ -1997,44 +1836,77 @@
                 <w:lang w:val="en-US"/>
               </w:rPr>
             </w:pPr>
-            <w:proofErr w:type="gramStart"/>
-            <w:r>
-              <w:rPr>
-                <w:b/>
-                <w:lang w:val="en-US"/>
-              </w:rPr>
-              <w:t>…Is used</w:t>
-            </w:r>
-            <w:proofErr w:type="gramEnd"/>
-            <w:r>
-              <w:rPr>
-                <w:b/>
-                <w:lang w:val="en-US"/>
-              </w:rPr>
-              <w:t xml:space="preserve"> for/to…</w:t>
-            </w:r>
-          </w:p>
-        </w:tc>
-      </w:tr>
-      <w:tr>
-        <w:tc>
-          <w:tcPr>
-            <w:tcW w:w="3115" w:type="dxa"/>
-          </w:tcPr>
-          <w:p>
-            <w:pPr>
-              <w:rPr>
-                <w:lang w:val="en-US"/>
-              </w:rPr>
-            </w:pPr>
-            <w:proofErr w:type="spellStart"/>
+            <w:r>
+              <w:rPr>
+                <w:b/>
+                <w:lang w:val="en-US"/>
+              </w:rPr>
+              <w:t>…Is used for/to…</w:t>
+            </w:r>
+          </w:p>
+        </w:tc>
+      </w:tr>
+      <w:tr>
+        <w:tc>
+          <w:tcPr>
+            <w:tcW w:w="3115" w:type="dxa"/>
+          </w:tcPr>
+          <w:p>
+            <w:pPr>
+              <w:rPr>
+                <w:lang w:val="en-US"/>
+              </w:rPr>
+            </w:pPr>
+          </w:p>
+        </w:tc>
+        <w:tc>
+          <w:tcPr>
+            <w:tcW w:w="3115" w:type="dxa"/>
+          </w:tcPr>
+          <w:p>
+            <w:pPr>
+              <w:rPr>
+                <w:lang w:val="en-US"/>
+              </w:rPr>
+            </w:pPr>
+            <w:r>
+              <w:rPr>
+                <w:lang w:val="en-US"/>
+              </w:rPr>
+              <w:t>00001-99999</w:t>
+            </w:r>
+          </w:p>
+        </w:tc>
+        <w:tc>
+          <w:tcPr>
+            <w:tcW w:w="3115" w:type="dxa"/>
+          </w:tcPr>
+          <w:p>
+            <w:pPr>
+              <w:rPr>
+                <w:lang w:val="en-US"/>
+              </w:rPr>
+            </w:pPr>
+          </w:p>
+        </w:tc>
+      </w:tr>
+      <w:tr>
+        <w:tc>
+          <w:tcPr>
+            <w:tcW w:w="3115" w:type="dxa"/>
+          </w:tcPr>
+          <w:p>
+            <w:pPr>
+              <w:rPr>
+                <w:lang w:val="en-US"/>
+              </w:rPr>
+            </w:pPr>
             <w:r>
               <w:rPr>
                 <w:lang w:val="en-US"/>
               </w:rPr>
               <w:t>DialNR</w:t>
             </w:r>
-            <w:proofErr w:type="spellEnd"/>
           </w:p>
         </w:tc>
         <w:tc>
@@ -2053,44 +1925,6 @@
               </w:rPr>
               <w:t>00001-99999</w:t>
             </w:r>
-          </w:p>
-        </w:tc>
-        <w:tc>
-          <w:tcPr>
-            <w:tcW w:w="3115" w:type="dxa"/>
-          </w:tcPr>
-          <w:p>
-            <w:pPr>
-              <w:rPr>
-                <w:lang w:val="en-US"/>
-              </w:rPr>
-            </w:pPr>
-          </w:p>
-        </w:tc>
-      </w:tr>
-      <w:tr>
-        <w:tc>
-          <w:tcPr>
-            <w:tcW w:w="3115" w:type="dxa"/>
-          </w:tcPr>
-          <w:p>
-            <w:pPr>
-              <w:rPr>
-                <w:lang w:val="en-US"/>
-              </w:rPr>
-            </w:pPr>
-          </w:p>
-        </w:tc>
-        <w:tc>
-          <w:tcPr>
-            <w:tcW w:w="3115" w:type="dxa"/>
-          </w:tcPr>
-          <w:p>
-            <w:pPr>
-              <w:rPr>
-                <w:lang w:val="en-US"/>
-              </w:rPr>
-            </w:pPr>
           </w:p>
         </w:tc>
         <w:tc>
@@ -2341,6 +2175,12 @@
                 <w:lang w:val="en-US"/>
               </w:rPr>
             </w:pPr>
+            <w:r>
+              <w:rPr>
+                <w:lang w:val="en-US"/>
+              </w:rPr>
+              <w:t>Dial</w:t>
+            </w:r>
           </w:p>
         </w:tc>
         <w:tc>
@@ -2354,20 +2194,32 @@
                 <w:lang w:val="en-US"/>
               </w:rPr>
             </w:pPr>
-          </w:p>
-        </w:tc>
-      </w:tr>
-      <w:tr>
-        <w:tc>
-          <w:tcPr>
-            <w:tcW w:w="3115" w:type="dxa"/>
-          </w:tcPr>
-          <w:p>
-            <w:pPr>
-              <w:rPr>
-                <w:lang w:val="en-US"/>
-              </w:rPr>
-            </w:pPr>
+            <w:r>
+              <w:rPr>
+                <w:lang w:val="en-US"/>
+              </w:rPr>
+              <w:t>Makes PBX.portState==”busy”, PBX.portStatus==”initiator”</w:t>
+            </w:r>
+          </w:p>
+        </w:tc>
+      </w:tr>
+      <w:tr>
+        <w:tc>
+          <w:tcPr>
+            <w:tcW w:w="3115" w:type="dxa"/>
+          </w:tcPr>
+          <w:p>
+            <w:pPr>
+              <w:rPr>
+                <w:lang w:val="en-US"/>
+              </w:rPr>
+            </w:pPr>
+            <w:r>
+              <w:rPr>
+                <w:lang w:val="en-US"/>
+              </w:rPr>
+              <w:t>Notify</w:t>
+            </w:r>
           </w:p>
         </w:tc>
         <w:tc>
@@ -2381,6 +2233,42 @@
                 <w:lang w:val="en-US"/>
               </w:rPr>
             </w:pPr>
+            <w:r>
+              <w:rPr>
+                <w:lang w:val="en-US"/>
+              </w:rPr>
+              <w:t>Makes PBX.portState</w:t>
+            </w:r>
+            <w:r>
+              <w:rPr>
+                <w:lang w:val="en-US"/>
+              </w:rPr>
+              <w:t>==”busy”</w:t>
+            </w:r>
+            <w:r>
+              <w:rPr>
+                <w:lang w:val="en-US"/>
+              </w:rPr>
+              <w:t xml:space="preserve">, </w:t>
+            </w:r>
+            <w:r>
+              <w:rPr>
+                <w:lang w:val="en-US"/>
+              </w:rPr>
+              <w:t>PBX.portStatus==”</w:t>
+            </w:r>
+            <w:r>
+              <w:rPr>
+                <w:lang w:val="en-US"/>
+              </w:rPr>
+              <w:t>acceptor</w:t>
+            </w:r>
+            <w:r>
+              <w:rPr>
+                <w:lang w:val="en-US"/>
+              </w:rPr>
+              <w:t>”</w:t>
+            </w:r>
           </w:p>
         </w:tc>
       </w:tr>

--- a/PBX/PBX описание компонентов.docx
+++ b/PBX/PBX описание компонентов.docx
@@ -76,8 +76,6 @@
         </w:rPr>
         <w:t>s</w:t>
       </w:r>
-      <w:bookmarkStart w:id="0" w:name="_GoBack"/>
-      <w:bookmarkEnd w:id="0"/>
       <w:r>
         <w:rPr>
           <w:lang w:val="en-US"/>
@@ -877,6 +875,88 @@
       <w:tr>
         <w:tc>
           <w:tcPr>
+            <w:tcW w:w="3115" w:type="dxa"/>
+          </w:tcPr>
+          <w:p>
+            <w:pPr>
+              <w:rPr>
+                <w:lang w:val="en-US"/>
+              </w:rPr>
+            </w:pPr>
+            <w:r>
+              <w:rPr>
+                <w:lang w:val="en-US"/>
+              </w:rPr>
+              <w:t>initiatorPortNR</w:t>
+            </w:r>
+          </w:p>
+        </w:tc>
+        <w:tc>
+          <w:tcPr>
+            <w:tcW w:w="3115" w:type="dxa"/>
+          </w:tcPr>
+          <w:p>
+            <w:pPr>
+              <w:rPr>
+                <w:lang w:val="en-US"/>
+              </w:rPr>
+            </w:pPr>
+          </w:p>
+        </w:tc>
+        <w:tc>
+          <w:tcPr>
+            <w:tcW w:w="3115" w:type="dxa"/>
+          </w:tcPr>
+          <w:p>
+            <w:pPr>
+              <w:rPr>
+                <w:lang w:val="en-US"/>
+              </w:rPr>
+            </w:pPr>
+          </w:p>
+        </w:tc>
+      </w:tr>
+      <w:tr>
+        <w:tc>
+          <w:tcPr>
+            <w:tcW w:w="3115" w:type="dxa"/>
+          </w:tcPr>
+          <w:p>
+            <w:pPr>
+              <w:rPr>
+                <w:lang w:val="en-US"/>
+              </w:rPr>
+            </w:pPr>
+          </w:p>
+        </w:tc>
+        <w:tc>
+          <w:tcPr>
+            <w:tcW w:w="3115" w:type="dxa"/>
+          </w:tcPr>
+          <w:p>
+            <w:pPr>
+              <w:rPr>
+                <w:lang w:val="en-US"/>
+              </w:rPr>
+            </w:pPr>
+          </w:p>
+        </w:tc>
+        <w:tc>
+          <w:tcPr>
+            <w:tcW w:w="3115" w:type="dxa"/>
+          </w:tcPr>
+          <w:p>
+            <w:pPr>
+              <w:rPr>
+                <w:lang w:val="en-US"/>
+              </w:rPr>
+            </w:pPr>
+          </w:p>
+        </w:tc>
+      </w:tr>
+      <w:tr>
+        <w:tc>
+          <w:tcPr>
             <w:tcW w:w="9345" w:type="dxa"/>
             <w:gridSpan w:val="3"/>
             <w:vAlign w:val="center"/>
@@ -1031,7 +1111,20 @@
               <w:rPr>
                 <w:lang w:val="en-US"/>
               </w:rPr>
-              <w:t xml:space="preserve"> initiator if dialDuration PBX has been reached.</w:t>
+              <w:t xml:space="preserve"> initiator if </w:t>
+            </w:r>
+            <w:r>
+              <w:rPr>
+                <w:b/>
+                <w:lang w:val="en-US"/>
+              </w:rPr>
+              <w:t>dialDuration</w:t>
+            </w:r>
+            <w:r>
+              <w:rPr>
+                <w:lang w:val="en-US"/>
+              </w:rPr>
+              <w:t xml:space="preserve"> PBX has been reached.</w:t>
             </w:r>
           </w:p>
         </w:tc>
@@ -1076,7 +1169,20 @@
               <w:rPr>
                 <w:lang w:val="en-US"/>
               </w:rPr>
-              <w:t>Counts the connection duration and assign the value to connectionDuration variable on connection close event</w:t>
+              <w:t xml:space="preserve">Counts the connection duration and assign the value to </w:t>
+            </w:r>
+            <w:r>
+              <w:rPr>
+                <w:b/>
+                <w:lang w:val="en-US"/>
+              </w:rPr>
+              <w:t>connectionDuration</w:t>
+            </w:r>
+            <w:r>
+              <w:rPr>
+                <w:lang w:val="en-US"/>
+              </w:rPr>
+              <w:t xml:space="preserve"> variable on connection close event</w:t>
             </w:r>
             <w:r>
               <w:rPr>
@@ -1170,13 +1276,35 @@
               <w:rPr>
                 <w:lang w:val="en-US"/>
               </w:rPr>
-              <w:t xml:space="preserve"> UT.DialNR==</w:t>
-            </w:r>
-            <w:r>
-              <w:rPr>
-                <w:lang w:val="en-US"/>
-              </w:rPr>
-              <w:t>PBX.AcceptorPortNR</w:t>
+              <w:t xml:space="preserve"> </w:t>
+            </w:r>
+            <w:r>
+              <w:rPr>
+                <w:b/>
+                <w:lang w:val="en-US"/>
+              </w:rPr>
+              <w:t>UT.d</w:t>
+            </w:r>
+            <w:r>
+              <w:rPr>
+                <w:b/>
+                <w:lang w:val="en-US"/>
+              </w:rPr>
+              <w:t>ialNR==</w:t>
+            </w:r>
+            <w:r>
+              <w:rPr>
+                <w:b/>
+                <w:lang w:val="en-US"/>
+              </w:rPr>
+              <w:t>PBX.a</w:t>
+            </w:r>
+            <w:r>
+              <w:rPr>
+                <w:b/>
+                <w:lang w:val="en-US"/>
+              </w:rPr>
+              <w:t>cceptorPortNR</w:t>
             </w:r>
           </w:p>
           <w:p>
@@ -1193,9 +1321,31 @@
             </w:r>
             <w:r>
               <w:rPr>
-                <w:lang w:val="en-US"/>
-              </w:rPr>
-              <w:t>UT.AcceptorNR==</w:t>
+                <w:b/>
+                <w:lang w:val="en-US"/>
+              </w:rPr>
+              <w:t>UT.incomingNR</w:t>
+            </w:r>
+            <w:r>
+              <w:rPr>
+                <w:b/>
+                <w:lang w:val="en-US"/>
+              </w:rPr>
+              <w:t>==</w:t>
+            </w:r>
+            <w:r>
+              <w:rPr>
+                <w:b/>
+                <w:lang w:val="en-US"/>
+              </w:rPr>
+              <w:t>PBX.initiator</w:t>
+            </w:r>
+            <w:r>
+              <w:rPr>
+                <w:b/>
+                <w:lang w:val="en-US"/>
+              </w:rPr>
+              <w:t>PortNR</w:t>
             </w:r>
           </w:p>
           <w:p>
@@ -1210,18 +1360,31 @@
               </w:rPr>
               <w:t>3.</w:t>
             </w:r>
-          </w:p>
-          <w:p>
-            <w:pPr>
-              <w:rPr>
-                <w:lang w:val="en-US"/>
-              </w:rPr>
-            </w:pPr>
-            <w:r>
-              <w:rPr>
-                <w:lang w:val="en-US"/>
-              </w:rPr>
-              <w:t>DateTime.Now assigned to internal variable OpenConnectionDate</w:t>
+            <w:r>
+              <w:rPr>
+                <w:lang w:val="en-US"/>
+              </w:rPr>
+              <w:t xml:space="preserve"> </w:t>
+            </w:r>
+          </w:p>
+          <w:p>
+            <w:pPr>
+              <w:rPr>
+                <w:lang w:val="en-US"/>
+              </w:rPr>
+            </w:pPr>
+            <w:r>
+              <w:rPr>
+                <w:lang w:val="en-US"/>
+              </w:rPr>
+              <w:t xml:space="preserve">DateTime.Now assigned to </w:t>
+            </w:r>
+            <w:r>
+              <w:rPr>
+                <w:b/>
+                <w:lang w:val="en-US"/>
+              </w:rPr>
+              <w:t>internal variable OpenConnectionDate</w:t>
             </w:r>
           </w:p>
         </w:tc>
@@ -1311,6 +1474,18 @@
                 <w:lang w:val="en-US"/>
               </w:rPr>
               <w:t xml:space="preserve">2. </w:t>
+            </w:r>
+            <w:r>
+              <w:rPr>
+                <w:lang w:val="en-US"/>
+              </w:rPr>
+              <w:t>||</w:t>
+            </w:r>
+            <w:r>
+              <w:rPr>
+                <w:lang w:val="en-US"/>
+              </w:rPr>
+              <w:t>, ||</w:t>
             </w:r>
           </w:p>
           <w:p>
@@ -1857,6 +2032,18 @@
                 <w:lang w:val="en-US"/>
               </w:rPr>
             </w:pPr>
+            <w:r>
+              <w:rPr>
+                <w:lang w:val="en-US"/>
+              </w:rPr>
+              <w:t>s</w:t>
+            </w:r>
+            <w:r>
+              <w:rPr>
+                <w:lang w:val="en-US"/>
+              </w:rPr>
+              <w:t>ubscriberNR</w:t>
+            </w:r>
           </w:p>
         </w:tc>
         <w:tc>
@@ -1887,25 +2074,37 @@
                 <w:lang w:val="en-US"/>
               </w:rPr>
             </w:pPr>
-          </w:p>
-        </w:tc>
-      </w:tr>
-      <w:tr>
-        <w:tc>
-          <w:tcPr>
-            <w:tcW w:w="3115" w:type="dxa"/>
-          </w:tcPr>
-          <w:p>
-            <w:pPr>
-              <w:rPr>
-                <w:lang w:val="en-US"/>
-              </w:rPr>
-            </w:pPr>
-            <w:r>
-              <w:rPr>
-                <w:lang w:val="en-US"/>
-              </w:rPr>
-              <w:t>DialNR</w:t>
+            <w:r>
+              <w:rPr>
+                <w:lang w:val="en-US"/>
+              </w:rPr>
+              <w:t>Actually no need to do this</w:t>
+            </w:r>
+          </w:p>
+        </w:tc>
+      </w:tr>
+      <w:tr>
+        <w:tc>
+          <w:tcPr>
+            <w:tcW w:w="3115" w:type="dxa"/>
+          </w:tcPr>
+          <w:p>
+            <w:pPr>
+              <w:rPr>
+                <w:lang w:val="en-US"/>
+              </w:rPr>
+            </w:pPr>
+            <w:r>
+              <w:rPr>
+                <w:lang w:val="en-US"/>
+              </w:rPr>
+              <w:t>d</w:t>
+            </w:r>
+            <w:r>
+              <w:rPr>
+                <w:lang w:val="en-US"/>
+              </w:rPr>
+              <w:t>ialNR</w:t>
             </w:r>
           </w:p>
         </w:tc>
@@ -1951,18 +2150,30 @@
                 <w:lang w:val="en-US"/>
               </w:rPr>
             </w:pPr>
-          </w:p>
-        </w:tc>
-        <w:tc>
-          <w:tcPr>
-            <w:tcW w:w="3115" w:type="dxa"/>
-          </w:tcPr>
-          <w:p>
-            <w:pPr>
-              <w:rPr>
-                <w:lang w:val="en-US"/>
-              </w:rPr>
-            </w:pPr>
+            <w:r>
+              <w:rPr>
+                <w:lang w:val="en-US"/>
+              </w:rPr>
+              <w:t>incomingNR</w:t>
+            </w:r>
+          </w:p>
+        </w:tc>
+        <w:tc>
+          <w:tcPr>
+            <w:tcW w:w="3115" w:type="dxa"/>
+          </w:tcPr>
+          <w:p>
+            <w:pPr>
+              <w:rPr>
+                <w:lang w:val="en-US"/>
+              </w:rPr>
+            </w:pPr>
+            <w:r>
+              <w:rPr>
+                <w:lang w:val="en-US"/>
+              </w:rPr>
+              <w:t>00001-99999</w:t>
+            </w:r>
           </w:p>
         </w:tc>
         <w:tc>
@@ -2198,7 +2409,80 @@
               <w:rPr>
                 <w:lang w:val="en-US"/>
               </w:rPr>
-              <w:t>Makes PBX.portState==”busy”, PBX.portStatus==”initiator”</w:t>
+              <w:t xml:space="preserve">Makes </w:t>
+            </w:r>
+            <w:r>
+              <w:rPr>
+                <w:b/>
+                <w:lang w:val="en-US"/>
+              </w:rPr>
+              <w:t>PBX.portState</w:t>
+            </w:r>
+            <w:r>
+              <w:rPr>
+                <w:lang w:val="en-US"/>
+              </w:rPr>
+              <w:t xml:space="preserve">==”busy”, </w:t>
+            </w:r>
+            <w:r>
+              <w:rPr>
+                <w:b/>
+                <w:lang w:val="en-US"/>
+              </w:rPr>
+              <w:t>PBX.portStatus</w:t>
+            </w:r>
+            <w:r>
+              <w:rPr>
+                <w:lang w:val="en-US"/>
+              </w:rPr>
+              <w:t>==”initiator”</w:t>
+            </w:r>
+            <w:r>
+              <w:rPr>
+                <w:lang w:val="en-US"/>
+              </w:rPr>
+              <w:t xml:space="preserve">. Assigns </w:t>
+            </w:r>
+            <w:r>
+              <w:rPr>
+                <w:b/>
+                <w:lang w:val="en-US"/>
+              </w:rPr>
+              <w:t>d</w:t>
+            </w:r>
+            <w:r>
+              <w:rPr>
+                <w:b/>
+                <w:lang w:val="en-US"/>
+              </w:rPr>
+              <w:t>ialNR</w:t>
+            </w:r>
+            <w:r>
+              <w:rPr>
+                <w:b/>
+                <w:lang w:val="en-US"/>
+              </w:rPr>
+              <w:t xml:space="preserve"> </w:t>
+            </w:r>
+            <w:r>
+              <w:rPr>
+                <w:lang w:val="en-US"/>
+              </w:rPr>
+              <w:t xml:space="preserve">to </w:t>
+            </w:r>
+            <w:r>
+              <w:rPr>
+                <w:b/>
+                <w:lang w:val="en-US"/>
+              </w:rPr>
+              <w:t>PBX.a</w:t>
+            </w:r>
+            <w:r>
+              <w:rPr>
+                <w:b/>
+                <w:lang w:val="en-US"/>
+              </w:rPr>
+              <w:t>cceptorPortNR</w:t>
             </w:r>
           </w:p>
         </w:tc>
@@ -2237,7 +2521,14 @@
               <w:rPr>
                 <w:lang w:val="en-US"/>
               </w:rPr>
-              <w:t>Makes PBX.portState</w:t>
+              <w:t xml:space="preserve">Makes </w:t>
+            </w:r>
+            <w:r>
+              <w:rPr>
+                <w:b/>
+                <w:lang w:val="en-US"/>
+              </w:rPr>
+              <w:t>PBX.portState</w:t>
             </w:r>
             <w:r>
               <w:rPr>
@@ -2253,9 +2544,16 @@
             </w:r>
             <w:r>
               <w:rPr>
-                <w:lang w:val="en-US"/>
-              </w:rPr>
-              <w:t>PBX.portStatus==”</w:t>
+                <w:b/>
+                <w:lang w:val="en-US"/>
+              </w:rPr>
+              <w:t>PBX.portStatus</w:t>
+            </w:r>
+            <w:r>
+              <w:rPr>
+                <w:lang w:val="en-US"/>
+              </w:rPr>
+              <w:t>==”</w:t>
             </w:r>
             <w:r>
               <w:rPr>
@@ -2269,20 +2567,86 @@
               </w:rPr>
               <w:t>”</w:t>
             </w:r>
-          </w:p>
-        </w:tc>
-      </w:tr>
-      <w:tr>
-        <w:tc>
-          <w:tcPr>
-            <w:tcW w:w="3115" w:type="dxa"/>
-          </w:tcPr>
-          <w:p>
-            <w:pPr>
-              <w:rPr>
-                <w:lang w:val="en-US"/>
-              </w:rPr>
-            </w:pPr>
+            <w:r>
+              <w:rPr>
+                <w:lang w:val="en-US"/>
+              </w:rPr>
+              <w:t>.</w:t>
+            </w:r>
+          </w:p>
+          <w:p>
+            <w:pPr>
+              <w:rPr>
+                <w:lang w:val="en-US"/>
+              </w:rPr>
+            </w:pPr>
+            <w:r>
+              <w:rPr>
+                <w:lang w:val="en-US"/>
+              </w:rPr>
+              <w:t xml:space="preserve">Assigns </w:t>
+            </w:r>
+            <w:r>
+              <w:rPr>
+                <w:b/>
+                <w:lang w:val="en-US"/>
+              </w:rPr>
+              <w:t>incoming</w:t>
+            </w:r>
+            <w:r>
+              <w:rPr>
+                <w:b/>
+                <w:lang w:val="en-US"/>
+              </w:rPr>
+              <w:t>NR</w:t>
+            </w:r>
+            <w:r>
+              <w:rPr>
+                <w:b/>
+                <w:lang w:val="en-US"/>
+              </w:rPr>
+              <w:t xml:space="preserve"> </w:t>
+            </w:r>
+            <w:r>
+              <w:rPr>
+                <w:lang w:val="en-US"/>
+              </w:rPr>
+              <w:t xml:space="preserve">to </w:t>
+            </w:r>
+            <w:r>
+              <w:rPr>
+                <w:b/>
+                <w:lang w:val="en-US"/>
+              </w:rPr>
+              <w:t>PBX.initiator</w:t>
+            </w:r>
+            <w:r>
+              <w:rPr>
+                <w:b/>
+                <w:lang w:val="en-US"/>
+              </w:rPr>
+              <w:t>PortNR</w:t>
+            </w:r>
+          </w:p>
+        </w:tc>
+      </w:tr>
+      <w:tr>
+        <w:tc>
+          <w:tcPr>
+            <w:tcW w:w="3115" w:type="dxa"/>
+          </w:tcPr>
+          <w:p>
+            <w:pPr>
+              <w:rPr>
+                <w:lang w:val="en-US"/>
+              </w:rPr>
+            </w:pPr>
+            <w:r>
+              <w:rPr>
+                <w:lang w:val="en-US"/>
+              </w:rPr>
+              <w:t>Answer</w:t>
+            </w:r>
           </w:p>
         </w:tc>
         <w:tc>
@@ -2296,20 +2660,39 @@
                 <w:lang w:val="en-US"/>
               </w:rPr>
             </w:pPr>
-          </w:p>
-        </w:tc>
-      </w:tr>
-      <w:tr>
-        <w:tc>
-          <w:tcPr>
-            <w:tcW w:w="3115" w:type="dxa"/>
-          </w:tcPr>
-          <w:p>
-            <w:pPr>
-              <w:rPr>
-                <w:lang w:val="en-US"/>
-              </w:rPr>
-            </w:pPr>
+            <w:r>
+              <w:rPr>
+                <w:lang w:val="en-US"/>
+              </w:rPr>
+              <w:t xml:space="preserve">Starts </w:t>
+            </w:r>
+            <w:r>
+              <w:rPr>
+                <w:b/>
+                <w:lang w:val="en-US"/>
+              </w:rPr>
+              <w:t>PBX.OpenConnection</w:t>
+            </w:r>
+          </w:p>
+        </w:tc>
+      </w:tr>
+      <w:tr>
+        <w:tc>
+          <w:tcPr>
+            <w:tcW w:w="3115" w:type="dxa"/>
+          </w:tcPr>
+          <w:p>
+            <w:pPr>
+              <w:rPr>
+                <w:lang w:val="en-US"/>
+              </w:rPr>
+            </w:pPr>
+            <w:r>
+              <w:rPr>
+                <w:lang w:val="en-US"/>
+              </w:rPr>
+              <w:t>Close</w:t>
+            </w:r>
           </w:p>
         </w:tc>
         <w:tc>
@@ -2323,6 +2706,33 @@
                 <w:lang w:val="en-US"/>
               </w:rPr>
             </w:pPr>
+            <w:r>
+              <w:rPr>
+                <w:lang w:val="en-US"/>
+              </w:rPr>
+              <w:t xml:space="preserve">Starts </w:t>
+            </w:r>
+            <w:r>
+              <w:rPr>
+                <w:b/>
+                <w:lang w:val="en-US"/>
+              </w:rPr>
+              <w:t>PBX.CloseConnection</w:t>
+            </w:r>
+            <w:r>
+              <w:rPr>
+                <w:lang w:val="en-US"/>
+              </w:rPr>
+              <w:t xml:space="preserve"> E.g, puts the pho</w:t>
+            </w:r>
+            <w:bookmarkStart w:id="0" w:name="_GoBack"/>
+            <w:bookmarkEnd w:id="0"/>
+            <w:r>
+              <w:rPr>
+                <w:lang w:val="en-US"/>
+              </w:rPr>
+              <w:t>ne down</w:t>
+            </w:r>
           </w:p>
         </w:tc>
       </w:tr>

--- a/PBX/PBX описание компонентов.docx
+++ b/PBX/PBX описание компонентов.docx
@@ -20,7 +20,21 @@
         <w:rPr>
           <w:lang w:val="en-US"/>
         </w:rPr>
-        <w:t xml:space="preserve"> all calls within same PBX, one call at</w:t>
+        <w:t xml:space="preserve"> all calls within same PBX, </w:t>
+      </w:r>
+      <w:proofErr w:type="gramStart"/>
+      <w:r>
+        <w:rPr>
+          <w:lang w:val="en-US"/>
+        </w:rPr>
+        <w:t>one</w:t>
+      </w:r>
+      <w:proofErr w:type="gramEnd"/>
+      <w:r>
+        <w:rPr>
+          <w:lang w:val="en-US"/>
+        </w:rPr>
+        <w:t xml:space="preserve"> call at</w:t>
       </w:r>
       <w:r>
         <w:rPr>
@@ -153,6 +167,7 @@
         </w:rPr>
         <w:t>Port. (</w:t>
       </w:r>
+      <w:proofErr w:type="gramStart"/>
       <w:r>
         <w:rPr>
           <w:b/>
@@ -165,7 +180,15 @@
           <w:b/>
           <w:lang w:val="en-US"/>
         </w:rPr>
-        <w:t>used to perform session actions between UT)</w:t>
+        <w:t>used</w:t>
+      </w:r>
+      <w:proofErr w:type="gramEnd"/>
+      <w:r>
+        <w:rPr>
+          <w:b/>
+          <w:lang w:val="en-US"/>
+        </w:rPr>
+        <w:t xml:space="preserve"> to perform session actions between UT)</w:t>
       </w:r>
       <w:r>
         <w:rPr>
@@ -304,12 +327,21 @@
                 <w:lang w:val="en-US"/>
               </w:rPr>
             </w:pPr>
-            <w:r>
-              <w:rPr>
-                <w:b/>
-                <w:lang w:val="en-US"/>
-              </w:rPr>
-              <w:t>…Is used for/to…</w:t>
+            <w:proofErr w:type="gramStart"/>
+            <w:r>
+              <w:rPr>
+                <w:b/>
+                <w:lang w:val="en-US"/>
+              </w:rPr>
+              <w:t>…Is used</w:t>
+            </w:r>
+            <w:proofErr w:type="gramEnd"/>
+            <w:r>
+              <w:rPr>
+                <w:b/>
+                <w:lang w:val="en-US"/>
+              </w:rPr>
+              <w:t xml:space="preserve"> for/to…</w:t>
             </w:r>
           </w:p>
         </w:tc>
@@ -325,12 +357,14 @@
                 <w:lang w:val="en-US"/>
               </w:rPr>
             </w:pPr>
+            <w:proofErr w:type="spellStart"/>
             <w:r>
               <w:rPr>
                 <w:lang w:val="en-US"/>
               </w:rPr>
               <w:t>portNumber</w:t>
             </w:r>
+            <w:proofErr w:type="spellEnd"/>
           </w:p>
         </w:tc>
         <w:tc>
@@ -387,12 +421,14 @@
                 <w:lang w:val="en-US"/>
               </w:rPr>
             </w:pPr>
+            <w:proofErr w:type="spellStart"/>
             <w:r>
               <w:rPr>
                 <w:lang w:val="en-US"/>
               </w:rPr>
               <w:t>portState</w:t>
             </w:r>
+            <w:proofErr w:type="spellEnd"/>
           </w:p>
         </w:tc>
         <w:tc>
@@ -521,12 +557,14 @@
                 <w:lang w:val="en-US"/>
               </w:rPr>
             </w:pPr>
+            <w:proofErr w:type="spellStart"/>
             <w:r>
               <w:rPr>
                 <w:lang w:val="en-US"/>
               </w:rPr>
               <w:t>portStatus</w:t>
             </w:r>
+            <w:proofErr w:type="spellEnd"/>
           </w:p>
         </w:tc>
         <w:tc>
@@ -625,29 +663,51 @@
                 <w:lang w:val="en-US"/>
               </w:rPr>
             </w:pPr>
-            <w:r>
-              <w:rPr>
-                <w:lang w:val="en-US"/>
-              </w:rPr>
-              <w:t xml:space="preserve">connectionDuration </w:t>
-            </w:r>
-          </w:p>
-        </w:tc>
-        <w:tc>
-          <w:tcPr>
-            <w:tcW w:w="3115" w:type="dxa"/>
-          </w:tcPr>
-          <w:p>
-            <w:pPr>
-              <w:rPr>
-                <w:lang w:val="en-US"/>
-              </w:rPr>
-            </w:pPr>
-            <w:r>
-              <w:rPr>
-                <w:lang w:val="en-US"/>
-              </w:rPr>
-              <w:t>0 - ∞ (ms) is determined by session users</w:t>
+            <w:proofErr w:type="spellStart"/>
+            <w:r>
+              <w:rPr>
+                <w:lang w:val="en-US"/>
+              </w:rPr>
+              <w:t>connectionDuration</w:t>
+            </w:r>
+            <w:proofErr w:type="spellEnd"/>
+            <w:r>
+              <w:rPr>
+                <w:lang w:val="en-US"/>
+              </w:rPr>
+              <w:t xml:space="preserve"> </w:t>
+            </w:r>
+          </w:p>
+        </w:tc>
+        <w:tc>
+          <w:tcPr>
+            <w:tcW w:w="3115" w:type="dxa"/>
+          </w:tcPr>
+          <w:p>
+            <w:pPr>
+              <w:rPr>
+                <w:lang w:val="en-US"/>
+              </w:rPr>
+            </w:pPr>
+            <w:r>
+              <w:rPr>
+                <w:lang w:val="en-US"/>
+              </w:rPr>
+              <w:t>0 - ∞ (</w:t>
+            </w:r>
+            <w:proofErr w:type="spellStart"/>
+            <w:r>
+              <w:rPr>
+                <w:lang w:val="en-US"/>
+              </w:rPr>
+              <w:t>ms</w:t>
+            </w:r>
+            <w:proofErr w:type="spellEnd"/>
+            <w:r>
+              <w:rPr>
+                <w:lang w:val="en-US"/>
+              </w:rPr>
+              <w:t>) is determined by session users</w:t>
             </w:r>
           </w:p>
         </w:tc>
@@ -693,29 +753,59 @@
                 <w:lang w:val="en-US"/>
               </w:rPr>
             </w:pPr>
+            <w:proofErr w:type="spellStart"/>
             <w:r>
               <w:rPr>
                 <w:lang w:val="en-US"/>
               </w:rPr>
               <w:t>connectionDurationLimit</w:t>
             </w:r>
-          </w:p>
-        </w:tc>
-        <w:tc>
-          <w:tcPr>
-            <w:tcW w:w="3115" w:type="dxa"/>
-          </w:tcPr>
-          <w:p>
-            <w:pPr>
-              <w:rPr>
-                <w:lang w:val="en-US"/>
-              </w:rPr>
-            </w:pPr>
-            <w:r>
-              <w:rPr>
-                <w:lang w:val="en-US"/>
-              </w:rPr>
-              <w:t>0 - ∞ (ms) is set by</w:t>
+            <w:proofErr w:type="spellEnd"/>
+          </w:p>
+        </w:tc>
+        <w:tc>
+          <w:tcPr>
+            <w:tcW w:w="3115" w:type="dxa"/>
+          </w:tcPr>
+          <w:p>
+            <w:pPr>
+              <w:rPr>
+                <w:lang w:val="en-US"/>
+              </w:rPr>
+            </w:pPr>
+            <w:r>
+              <w:rPr>
+                <w:lang w:val="en-US"/>
+              </w:rPr>
+              <w:t>0 - ∞ (</w:t>
+            </w:r>
+            <w:proofErr w:type="spellStart"/>
+            <w:r>
+              <w:rPr>
+                <w:lang w:val="en-US"/>
+              </w:rPr>
+              <w:t>ms</w:t>
+            </w:r>
+            <w:proofErr w:type="spellEnd"/>
+            <w:r>
+              <w:rPr>
+                <w:lang w:val="en-US"/>
+              </w:rPr>
+              <w:t xml:space="preserve">) </w:t>
+            </w:r>
+            <w:proofErr w:type="gramStart"/>
+            <w:r>
+              <w:rPr>
+                <w:lang w:val="en-US"/>
+              </w:rPr>
+              <w:t>is set</w:t>
+            </w:r>
+            <w:proofErr w:type="gramEnd"/>
+            <w:r>
+              <w:rPr>
+                <w:lang w:val="en-US"/>
+              </w:rPr>
+              <w:t xml:space="preserve"> by</w:t>
             </w:r>
             <w:r>
               <w:rPr>
@@ -765,11 +855,19 @@
               </w:rPr>
               <w:t xml:space="preserve"> it to T. close connection if value </w:t>
             </w:r>
-            <w:r>
-              <w:rPr>
-                <w:lang w:val="en-US"/>
-              </w:rPr>
-              <w:t>has been reached.</w:t>
+            <w:proofErr w:type="gramStart"/>
+            <w:r>
+              <w:rPr>
+                <w:lang w:val="en-US"/>
+              </w:rPr>
+              <w:t>has been reached</w:t>
+            </w:r>
+            <w:proofErr w:type="gramEnd"/>
+            <w:r>
+              <w:rPr>
+                <w:lang w:val="en-US"/>
+              </w:rPr>
+              <w:t>.</w:t>
             </w:r>
           </w:p>
         </w:tc>
@@ -785,29 +883,59 @@
                 <w:lang w:val="en-US"/>
               </w:rPr>
             </w:pPr>
+            <w:proofErr w:type="spellStart"/>
             <w:r>
               <w:rPr>
                 <w:lang w:val="en-US"/>
               </w:rPr>
               <w:t>dialDuration</w:t>
             </w:r>
-          </w:p>
-        </w:tc>
-        <w:tc>
-          <w:tcPr>
-            <w:tcW w:w="3115" w:type="dxa"/>
-          </w:tcPr>
-          <w:p>
-            <w:pPr>
-              <w:rPr>
-                <w:lang w:val="en-US"/>
-              </w:rPr>
-            </w:pPr>
-            <w:r>
-              <w:rPr>
-                <w:lang w:val="en-US"/>
-              </w:rPr>
-              <w:t xml:space="preserve">0 - ∞ (ms) is set by </w:t>
+            <w:proofErr w:type="spellEnd"/>
+          </w:p>
+        </w:tc>
+        <w:tc>
+          <w:tcPr>
+            <w:tcW w:w="3115" w:type="dxa"/>
+          </w:tcPr>
+          <w:p>
+            <w:pPr>
+              <w:rPr>
+                <w:lang w:val="en-US"/>
+              </w:rPr>
+            </w:pPr>
+            <w:r>
+              <w:rPr>
+                <w:lang w:val="en-US"/>
+              </w:rPr>
+              <w:t>0 - ∞ (</w:t>
+            </w:r>
+            <w:proofErr w:type="spellStart"/>
+            <w:r>
+              <w:rPr>
+                <w:lang w:val="en-US"/>
+              </w:rPr>
+              <w:t>ms</w:t>
+            </w:r>
+            <w:proofErr w:type="spellEnd"/>
+            <w:r>
+              <w:rPr>
+                <w:lang w:val="en-US"/>
+              </w:rPr>
+              <w:t xml:space="preserve">) </w:t>
+            </w:r>
+            <w:proofErr w:type="gramStart"/>
+            <w:r>
+              <w:rPr>
+                <w:lang w:val="en-US"/>
+              </w:rPr>
+              <w:t>is set</w:t>
+            </w:r>
+            <w:proofErr w:type="gramEnd"/>
+            <w:r>
+              <w:rPr>
+                <w:lang w:val="en-US"/>
+              </w:rPr>
+              <w:t xml:space="preserve"> by </w:t>
             </w:r>
             <w:r>
               <w:rPr>
@@ -863,11 +991,19 @@
               </w:rPr>
               <w:t xml:space="preserve"> if value </w:t>
             </w:r>
-            <w:r>
-              <w:rPr>
-                <w:lang w:val="en-US"/>
-              </w:rPr>
-              <w:t>has been reached.</w:t>
+            <w:proofErr w:type="gramStart"/>
+            <w:r>
+              <w:rPr>
+                <w:lang w:val="en-US"/>
+              </w:rPr>
+              <w:t>has been reached</w:t>
+            </w:r>
+            <w:proofErr w:type="gramEnd"/>
+            <w:r>
+              <w:rPr>
+                <w:lang w:val="en-US"/>
+              </w:rPr>
+              <w:t>.</w:t>
             </w:r>
           </w:p>
         </w:tc>
@@ -883,12 +1019,14 @@
                 <w:lang w:val="en-US"/>
               </w:rPr>
             </w:pPr>
+            <w:proofErr w:type="spellStart"/>
             <w:r>
               <w:rPr>
                 <w:lang w:val="en-US"/>
               </w:rPr>
               <w:t>initiatorPortNR</w:t>
             </w:r>
+            <w:proofErr w:type="spellEnd"/>
           </w:p>
         </w:tc>
         <w:tc>
@@ -1037,11 +1175,19 @@
                 <w:lang w:val="en-US"/>
               </w:rPr>
             </w:pPr>
-            <w:r>
-              <w:rPr>
-                <w:lang w:val="en-US"/>
-              </w:rPr>
-              <w:t>DialDurationCount();</w:t>
+            <w:proofErr w:type="spellStart"/>
+            <w:r>
+              <w:rPr>
+                <w:lang w:val="en-US"/>
+              </w:rPr>
+              <w:t>DialDurationCount</w:t>
+            </w:r>
+            <w:proofErr w:type="spellEnd"/>
+            <w:r>
+              <w:rPr>
+                <w:lang w:val="en-US"/>
+              </w:rPr>
+              <w:t>();</w:t>
             </w:r>
           </w:p>
         </w:tc>
@@ -1060,7 +1206,21 @@
               <w:rPr>
                 <w:lang w:val="en-US"/>
               </w:rPr>
-              <w:t>Counts dial duration for dialDuration PBX.</w:t>
+              <w:t xml:space="preserve">Counts dial duration for </w:t>
+            </w:r>
+            <w:proofErr w:type="spellStart"/>
+            <w:r>
+              <w:rPr>
+                <w:lang w:val="en-US"/>
+              </w:rPr>
+              <w:t>dialDuration</w:t>
+            </w:r>
+            <w:proofErr w:type="spellEnd"/>
+            <w:r>
+              <w:rPr>
+                <w:lang w:val="en-US"/>
+              </w:rPr>
+              <w:t xml:space="preserve"> PBX.</w:t>
             </w:r>
           </w:p>
         </w:tc>
@@ -1076,11 +1236,19 @@
                 <w:lang w:val="en-US"/>
               </w:rPr>
             </w:pPr>
-            <w:r>
-              <w:rPr>
-                <w:lang w:val="en-US"/>
-              </w:rPr>
-              <w:t>DropDial();</w:t>
+            <w:proofErr w:type="spellStart"/>
+            <w:r>
+              <w:rPr>
+                <w:lang w:val="en-US"/>
+              </w:rPr>
+              <w:t>DropDial</w:t>
+            </w:r>
+            <w:proofErr w:type="spellEnd"/>
+            <w:r>
+              <w:rPr>
+                <w:lang w:val="en-US"/>
+              </w:rPr>
+              <w:t>();</w:t>
             </w:r>
           </w:p>
         </w:tc>
@@ -1113,6 +1281,7 @@
               </w:rPr>
               <w:t xml:space="preserve"> initiator if </w:t>
             </w:r>
+            <w:proofErr w:type="spellStart"/>
             <w:r>
               <w:rPr>
                 <w:b/>
@@ -1120,11 +1289,26 @@
               </w:rPr>
               <w:t>dialDuration</w:t>
             </w:r>
-            <w:r>
-              <w:rPr>
-                <w:lang w:val="en-US"/>
-              </w:rPr>
-              <w:t xml:space="preserve"> PBX has been reached.</w:t>
+            <w:proofErr w:type="spellEnd"/>
+            <w:r>
+              <w:rPr>
+                <w:lang w:val="en-US"/>
+              </w:rPr>
+              <w:t xml:space="preserve"> PBX </w:t>
+            </w:r>
+            <w:proofErr w:type="gramStart"/>
+            <w:r>
+              <w:rPr>
+                <w:lang w:val="en-US"/>
+              </w:rPr>
+              <w:t>has been reached</w:t>
+            </w:r>
+            <w:proofErr w:type="gramEnd"/>
+            <w:r>
+              <w:rPr>
+                <w:lang w:val="en-US"/>
+              </w:rPr>
+              <w:t>.</w:t>
             </w:r>
           </w:p>
         </w:tc>
@@ -1140,6 +1324,7 @@
                 <w:lang w:val="en-US"/>
               </w:rPr>
             </w:pPr>
+            <w:proofErr w:type="spellStart"/>
             <w:r>
               <w:rPr>
                 <w:lang w:val="en-US"/>
@@ -1150,7 +1335,14 @@
               <w:rPr>
                 <w:lang w:val="en-US"/>
               </w:rPr>
-              <w:t>onnectionDurationCount();</w:t>
+              <w:t>onnectionDurationCount</w:t>
+            </w:r>
+            <w:proofErr w:type="spellEnd"/>
+            <w:r>
+              <w:rPr>
+                <w:lang w:val="en-US"/>
+              </w:rPr>
+              <w:t>();</w:t>
             </w:r>
           </w:p>
         </w:tc>
@@ -1171,6 +1363,7 @@
               </w:rPr>
               <w:t xml:space="preserve">Counts the connection duration and assign the value to </w:t>
             </w:r>
+            <w:proofErr w:type="spellStart"/>
             <w:r>
               <w:rPr>
                 <w:b/>
@@ -1178,6 +1371,7 @@
               </w:rPr>
               <w:t>connectionDuration</w:t>
             </w:r>
+            <w:proofErr w:type="spellEnd"/>
             <w:r>
               <w:rPr>
                 <w:lang w:val="en-US"/>
@@ -1204,12 +1398,14 @@
                 <w:lang w:val="en-US"/>
               </w:rPr>
             </w:pPr>
+            <w:proofErr w:type="spellStart"/>
             <w:r>
               <w:rPr>
                 <w:lang w:val="en-US"/>
               </w:rPr>
               <w:t>OpenConnection</w:t>
             </w:r>
+            <w:proofErr w:type="spellEnd"/>
           </w:p>
         </w:tc>
         <w:tc>
@@ -1223,12 +1419,20 @@
                 <w:lang w:val="en-US"/>
               </w:rPr>
             </w:pPr>
+          </w:p>
+          <w:p>
+            <w:pPr>
+              <w:rPr>
+                <w:lang w:val="en-US"/>
+              </w:rPr>
+            </w:pPr>
             <w:r>
               <w:rPr>
                 <w:lang w:val="en-US"/>
               </w:rPr>
               <w:t xml:space="preserve">Starts </w:t>
             </w:r>
+            <w:proofErr w:type="spellStart"/>
             <w:r>
               <w:rPr>
                 <w:lang w:val="en-US"/>
@@ -1245,7 +1449,14 @@
               <w:rPr>
                 <w:lang w:val="en-US"/>
               </w:rPr>
-              <w:t>DurationCount() if</w:t>
+              <w:t>DurationCount</w:t>
+            </w:r>
+            <w:proofErr w:type="spellEnd"/>
+            <w:r>
+              <w:rPr>
+                <w:lang w:val="en-US"/>
+              </w:rPr>
+              <w:t>() if</w:t>
             </w:r>
             <w:r>
               <w:rPr>
@@ -1278,6 +1489,7 @@
               </w:rPr>
               <w:t xml:space="preserve"> </w:t>
             </w:r>
+            <w:proofErr w:type="spellStart"/>
             <w:r>
               <w:rPr>
                 <w:b/>
@@ -1290,8 +1502,17 @@
                 <w:b/>
                 <w:lang w:val="en-US"/>
               </w:rPr>
-              <w:t>ialNR==</w:t>
-            </w:r>
+              <w:t>ialNR</w:t>
+            </w:r>
+            <w:proofErr w:type="spellEnd"/>
+            <w:r>
+              <w:rPr>
+                <w:b/>
+                <w:lang w:val="en-US"/>
+              </w:rPr>
+              <w:t>==</w:t>
+            </w:r>
+            <w:proofErr w:type="spellStart"/>
             <w:r>
               <w:rPr>
                 <w:b/>
@@ -1306,6 +1527,7 @@
               </w:rPr>
               <w:t>cceptorPortNR</w:t>
             </w:r>
+            <w:proofErr w:type="spellEnd"/>
           </w:p>
           <w:p>
             <w:pPr>
@@ -1319,6 +1541,7 @@
               </w:rPr>
               <w:t xml:space="preserve">2. </w:t>
             </w:r>
+            <w:proofErr w:type="spellStart"/>
             <w:r>
               <w:rPr>
                 <w:b/>
@@ -1326,6 +1549,7 @@
               </w:rPr>
               <w:t>UT.incomingNR</w:t>
             </w:r>
+            <w:proofErr w:type="spellEnd"/>
             <w:r>
               <w:rPr>
                 <w:b/>
@@ -1333,6 +1557,7 @@
               </w:rPr>
               <w:t>==</w:t>
             </w:r>
+            <w:proofErr w:type="spellStart"/>
             <w:r>
               <w:rPr>
                 <w:b/>
@@ -1347,6 +1572,7 @@
               </w:rPr>
               <w:t>PortNR</w:t>
             </w:r>
+            <w:proofErr w:type="spellEnd"/>
           </w:p>
           <w:p>
             <w:pPr>
@@ -1373,19 +1599,36 @@
                 <w:lang w:val="en-US"/>
               </w:rPr>
             </w:pPr>
-            <w:r>
-              <w:rPr>
-                <w:lang w:val="en-US"/>
-              </w:rPr>
-              <w:t xml:space="preserve">DateTime.Now assigned to </w:t>
-            </w:r>
-            <w:r>
-              <w:rPr>
-                <w:b/>
-                <w:lang w:val="en-US"/>
-              </w:rPr>
-              <w:t>internal variable OpenConnectionDate</w:t>
-            </w:r>
+            <w:proofErr w:type="spellStart"/>
+            <w:r>
+              <w:rPr>
+                <w:lang w:val="en-US"/>
+              </w:rPr>
+              <w:t>DateTime.Now</w:t>
+            </w:r>
+            <w:proofErr w:type="spellEnd"/>
+            <w:r>
+              <w:rPr>
+                <w:lang w:val="en-US"/>
+              </w:rPr>
+              <w:t xml:space="preserve"> assigned to </w:t>
+            </w:r>
+            <w:r>
+              <w:rPr>
+                <w:b/>
+                <w:lang w:val="en-US"/>
+              </w:rPr>
+              <w:t xml:space="preserve">internal variable </w:t>
+            </w:r>
+            <w:proofErr w:type="spellStart"/>
+            <w:r>
+              <w:rPr>
+                <w:b/>
+                <w:lang w:val="en-US"/>
+              </w:rPr>
+              <w:t>OpenConnectionDate</w:t>
+            </w:r>
+            <w:proofErr w:type="spellEnd"/>
           </w:p>
         </w:tc>
       </w:tr>
@@ -1400,12 +1643,14 @@
                 <w:lang w:val="en-US"/>
               </w:rPr>
             </w:pPr>
+            <w:proofErr w:type="spellStart"/>
             <w:r>
               <w:rPr>
                 <w:lang w:val="en-US"/>
               </w:rPr>
               <w:t>CloseConnection</w:t>
             </w:r>
+            <w:proofErr w:type="spellEnd"/>
           </w:p>
         </w:tc>
         <w:tc>
@@ -1419,17 +1664,32 @@
                 <w:lang w:val="en-US"/>
               </w:rPr>
             </w:pPr>
+          </w:p>
+          <w:p>
+            <w:pPr>
+              <w:rPr>
+                <w:lang w:val="en-US"/>
+              </w:rPr>
+            </w:pPr>
             <w:r>
               <w:rPr>
                 <w:lang w:val="en-US"/>
               </w:rPr>
               <w:t xml:space="preserve">Stops </w:t>
             </w:r>
-            <w:r>
-              <w:rPr>
-                <w:lang w:val="en-US"/>
-              </w:rPr>
-              <w:t>ConnectionDurationCount() if</w:t>
+            <w:proofErr w:type="spellStart"/>
+            <w:r>
+              <w:rPr>
+                <w:lang w:val="en-US"/>
+              </w:rPr>
+              <w:t>ConnectionDurationCount</w:t>
+            </w:r>
+            <w:proofErr w:type="spellEnd"/>
+            <w:r>
+              <w:rPr>
+                <w:lang w:val="en-US"/>
+              </w:rPr>
+              <w:t>() if</w:t>
             </w:r>
             <w:r>
               <w:rPr>
@@ -1569,276 +1829,6 @@
         </w:tc>
       </w:tr>
     </w:tbl>
-    <w:p>
-      <w:pPr>
-        <w:rPr>
-          <w:lang w:val="en-US"/>
-        </w:rPr>
-      </w:pPr>
-    </w:p>
-    <w:tbl>
-      <w:tblPr>
-        <w:tblStyle w:val="TableGrid"/>
-        <w:tblW w:w="0" w:type="auto"/>
-        <w:tblLook w:val="04A0" w:firstRow="1" w:lastRow="0" w:firstColumn="1" w:lastColumn="0" w:noHBand="0" w:noVBand="1"/>
-      </w:tblPr>
-      <w:tblGrid>
-        <w:gridCol w:w="3115"/>
-        <w:gridCol w:w="1650"/>
-        <w:gridCol w:w="4580"/>
-      </w:tblGrid>
-      <w:tr>
-        <w:tc>
-          <w:tcPr>
-            <w:tcW w:w="9345" w:type="dxa"/>
-            <w:gridSpan w:val="3"/>
-            <w:vAlign w:val="center"/>
-          </w:tcPr>
-          <w:p>
-            <w:pPr>
-              <w:jc w:val="center"/>
-              <w:rPr>
-                <w:lang w:val="en-US"/>
-              </w:rPr>
-            </w:pPr>
-            <w:r>
-              <w:rPr>
-                <w:b/>
-                <w:lang w:val="en-US"/>
-              </w:rPr>
-              <w:t>Field/Variable…</w:t>
-            </w:r>
-          </w:p>
-        </w:tc>
-      </w:tr>
-      <w:tr>
-        <w:tc>
-          <w:tcPr>
-            <w:tcW w:w="3115" w:type="dxa"/>
-            <w:vAlign w:val="center"/>
-          </w:tcPr>
-          <w:p>
-            <w:pPr>
-              <w:jc w:val="center"/>
-              <w:rPr>
-                <w:b/>
-                <w:lang w:val="en-US"/>
-              </w:rPr>
-            </w:pPr>
-            <w:r>
-              <w:rPr>
-                <w:b/>
-                <w:lang w:val="en-US"/>
-              </w:rPr>
-              <w:t>…</w:t>
-            </w:r>
-            <w:r>
-              <w:rPr>
-                <w:b/>
-                <w:lang w:val="en-US"/>
-              </w:rPr>
-              <w:t>Name</w:t>
-            </w:r>
-            <w:r>
-              <w:rPr>
-                <w:b/>
-                <w:lang w:val="en-US"/>
-              </w:rPr>
-              <w:t>.</w:t>
-            </w:r>
-          </w:p>
-        </w:tc>
-        <w:tc>
-          <w:tcPr>
-            <w:tcW w:w="1650" w:type="dxa"/>
-            <w:vAlign w:val="center"/>
-          </w:tcPr>
-          <w:p>
-            <w:pPr>
-              <w:jc w:val="center"/>
-              <w:rPr>
-                <w:b/>
-                <w:lang w:val="en-US"/>
-              </w:rPr>
-            </w:pPr>
-            <w:r>
-              <w:rPr>
-                <w:b/>
-                <w:lang w:val="en-US"/>
-              </w:rPr>
-              <w:t>…State/value.</w:t>
-            </w:r>
-          </w:p>
-        </w:tc>
-        <w:tc>
-          <w:tcPr>
-            <w:tcW w:w="4580" w:type="dxa"/>
-            <w:vAlign w:val="center"/>
-          </w:tcPr>
-          <w:p>
-            <w:pPr>
-              <w:jc w:val="center"/>
-              <w:rPr>
-                <w:b/>
-                <w:lang w:val="en-US"/>
-              </w:rPr>
-            </w:pPr>
-            <w:r>
-              <w:rPr>
-                <w:b/>
-                <w:lang w:val="en-US"/>
-              </w:rPr>
-              <w:t>…Is used for/to…</w:t>
-            </w:r>
-          </w:p>
-        </w:tc>
-      </w:tr>
-      <w:tr>
-        <w:tc>
-          <w:tcPr>
-            <w:tcW w:w="3115" w:type="dxa"/>
-          </w:tcPr>
-          <w:p>
-            <w:pPr>
-              <w:rPr>
-                <w:lang w:val="en-US"/>
-              </w:rPr>
-            </w:pPr>
-            <w:r>
-              <w:rPr>
-                <w:lang w:val="en-US"/>
-              </w:rPr>
-              <w:t>PBX.InitiatorPortNR</w:t>
-            </w:r>
-          </w:p>
-        </w:tc>
-        <w:tc>
-          <w:tcPr>
-            <w:tcW w:w="1650" w:type="dxa"/>
-          </w:tcPr>
-          <w:p>
-            <w:pPr>
-              <w:rPr>
-                <w:lang w:val="en-US"/>
-              </w:rPr>
-            </w:pPr>
-            <w:r>
-              <w:rPr>
-                <w:lang w:val="en-US"/>
-              </w:rPr>
-              <w:t>00001-99999</w:t>
-            </w:r>
-          </w:p>
-        </w:tc>
-        <w:tc>
-          <w:tcPr>
-            <w:tcW w:w="4580" w:type="dxa"/>
-          </w:tcPr>
-          <w:p>
-            <w:pPr>
-              <w:rPr>
-                <w:lang w:val="en-US"/>
-              </w:rPr>
-            </w:pPr>
-          </w:p>
-        </w:tc>
-      </w:tr>
-      <w:tr>
-        <w:tc>
-          <w:tcPr>
-            <w:tcW w:w="3115" w:type="dxa"/>
-          </w:tcPr>
-          <w:p>
-            <w:pPr>
-              <w:rPr>
-                <w:lang w:val="en-US"/>
-              </w:rPr>
-            </w:pPr>
-            <w:r>
-              <w:rPr>
-                <w:lang w:val="en-US"/>
-              </w:rPr>
-              <w:t>PBX.AcceptorPortNR</w:t>
-            </w:r>
-          </w:p>
-        </w:tc>
-        <w:tc>
-          <w:tcPr>
-            <w:tcW w:w="1650" w:type="dxa"/>
-          </w:tcPr>
-          <w:p>
-            <w:pPr>
-              <w:rPr>
-                <w:lang w:val="en-US"/>
-              </w:rPr>
-            </w:pPr>
-            <w:r>
-              <w:rPr>
-                <w:lang w:val="en-US"/>
-              </w:rPr>
-              <w:t>00001-99999</w:t>
-            </w:r>
-          </w:p>
-        </w:tc>
-        <w:tc>
-          <w:tcPr>
-            <w:tcW w:w="4580" w:type="dxa"/>
-          </w:tcPr>
-          <w:p>
-            <w:pPr>
-              <w:rPr>
-                <w:lang w:val="en-US"/>
-              </w:rPr>
-            </w:pPr>
-          </w:p>
-        </w:tc>
-      </w:tr>
-      <w:tr>
-        <w:tc>
-          <w:tcPr>
-            <w:tcW w:w="3115" w:type="dxa"/>
-          </w:tcPr>
-          <w:p>
-            <w:pPr>
-              <w:rPr>
-                <w:lang w:val="en-US"/>
-              </w:rPr>
-            </w:pPr>
-          </w:p>
-        </w:tc>
-        <w:tc>
-          <w:tcPr>
-            <w:tcW w:w="1650" w:type="dxa"/>
-          </w:tcPr>
-          <w:p>
-            <w:pPr>
-              <w:rPr>
-                <w:lang w:val="en-US"/>
-              </w:rPr>
-            </w:pPr>
-          </w:p>
-        </w:tc>
-        <w:tc>
-          <w:tcPr>
-            <w:tcW w:w="4580" w:type="dxa"/>
-          </w:tcPr>
-          <w:p>
-            <w:pPr>
-              <w:rPr>
-                <w:lang w:val="en-US"/>
-              </w:rPr>
-            </w:pPr>
-          </w:p>
-        </w:tc>
-      </w:tr>
-    </w:tbl>
-    <w:p>
-      <w:pPr>
-        <w:rPr>
-          <w:lang w:val="en-US"/>
-        </w:rPr>
-      </w:pPr>
-    </w:p>
     <w:p>
       <w:pPr>
         <w:rPr>
@@ -2011,12 +2001,21 @@
                 <w:lang w:val="en-US"/>
               </w:rPr>
             </w:pPr>
-            <w:r>
-              <w:rPr>
-                <w:b/>
-                <w:lang w:val="en-US"/>
-              </w:rPr>
-              <w:t>…Is used for/to…</w:t>
+            <w:proofErr w:type="gramStart"/>
+            <w:r>
+              <w:rPr>
+                <w:b/>
+                <w:lang w:val="en-US"/>
+              </w:rPr>
+              <w:t>…Is used</w:t>
+            </w:r>
+            <w:proofErr w:type="gramEnd"/>
+            <w:r>
+              <w:rPr>
+                <w:b/>
+                <w:lang w:val="en-US"/>
+              </w:rPr>
+              <w:t xml:space="preserve"> for/to…</w:t>
             </w:r>
           </w:p>
         </w:tc>
@@ -2032,6 +2031,7 @@
                 <w:lang w:val="en-US"/>
               </w:rPr>
             </w:pPr>
+            <w:proofErr w:type="spellStart"/>
             <w:r>
               <w:rPr>
                 <w:lang w:val="en-US"/>
@@ -2044,6 +2044,7 @@
               </w:rPr>
               <w:t>ubscriberNR</w:t>
             </w:r>
+            <w:proofErr w:type="spellEnd"/>
           </w:p>
         </w:tc>
         <w:tc>
@@ -2094,6 +2095,7 @@
                 <w:lang w:val="en-US"/>
               </w:rPr>
             </w:pPr>
+            <w:proofErr w:type="spellStart"/>
             <w:r>
               <w:rPr>
                 <w:lang w:val="en-US"/>
@@ -2106,6 +2108,7 @@
               </w:rPr>
               <w:t>ialNR</w:t>
             </w:r>
+            <w:proofErr w:type="spellEnd"/>
           </w:p>
         </w:tc>
         <w:tc>
@@ -2150,12 +2153,14 @@
                 <w:lang w:val="en-US"/>
               </w:rPr>
             </w:pPr>
+            <w:proofErr w:type="spellStart"/>
             <w:r>
               <w:rPr>
                 <w:lang w:val="en-US"/>
               </w:rPr>
               <w:t>incomingNR</w:t>
             </w:r>
+            <w:proofErr w:type="spellEnd"/>
           </w:p>
         </w:tc>
         <w:tc>
@@ -2409,8 +2414,43 @@
               <w:rPr>
                 <w:lang w:val="en-US"/>
               </w:rPr>
+              <w:t xml:space="preserve">For this </w:t>
+            </w:r>
+            <w:proofErr w:type="spellStart"/>
+            <w:r>
+              <w:rPr>
+                <w:b/>
+                <w:lang w:val="en-US"/>
+              </w:rPr>
+              <w:t>subscriberNR</w:t>
+            </w:r>
+            <w:proofErr w:type="spellEnd"/>
+            <w:r>
+              <w:rPr>
+                <w:lang w:val="en-US"/>
+              </w:rPr>
+              <w:t xml:space="preserve"> </w:t>
+            </w:r>
+            <w:r>
+              <w:rPr>
+                <w:lang w:val="en-US"/>
+              </w:rPr>
+              <w:t>do the following:</w:t>
+            </w:r>
+          </w:p>
+          <w:p>
+            <w:pPr>
+              <w:rPr>
+                <w:lang w:val="en-US"/>
+              </w:rPr>
+            </w:pPr>
+            <w:r>
+              <w:rPr>
+                <w:lang w:val="en-US"/>
+              </w:rPr>
               <w:t xml:space="preserve">Makes </w:t>
             </w:r>
+            <w:proofErr w:type="spellStart"/>
             <w:r>
               <w:rPr>
                 <w:b/>
@@ -2418,12 +2458,21 @@
               </w:rPr>
               <w:t>PBX.portState</w:t>
             </w:r>
-            <w:r>
-              <w:rPr>
-                <w:lang w:val="en-US"/>
-              </w:rPr>
-              <w:t xml:space="preserve">==”busy”, </w:t>
-            </w:r>
+            <w:proofErr w:type="spellEnd"/>
+            <w:r>
+              <w:rPr>
+                <w:lang w:val="en-US"/>
+              </w:rPr>
+              <w:t>==”busy”</w:t>
+            </w:r>
+            <w:proofErr w:type="spellStart"/>
+          </w:p>
+          <w:p>
+            <w:pPr>
+              <w:rPr>
+                <w:lang w:val="en-US"/>
+              </w:rPr>
+            </w:pPr>
             <w:r>
               <w:rPr>
                 <w:b/>
@@ -2431,6 +2480,7 @@
               </w:rPr>
               <w:t>PBX.portStatus</w:t>
             </w:r>
+            <w:proofErr w:type="spellEnd"/>
             <w:r>
               <w:rPr>
                 <w:lang w:val="en-US"/>
@@ -2441,8 +2491,22 @@
               <w:rPr>
                 <w:lang w:val="en-US"/>
               </w:rPr>
-              <w:t xml:space="preserve">. Assigns </w:t>
-            </w:r>
+              <w:t>.</w:t>
+            </w:r>
+          </w:p>
+          <w:p>
+            <w:pPr>
+              <w:rPr>
+                <w:lang w:val="en-US"/>
+              </w:rPr>
+            </w:pPr>
+            <w:r>
+              <w:rPr>
+                <w:lang w:val="en-US"/>
+              </w:rPr>
+              <w:t xml:space="preserve">Assigns </w:t>
+            </w:r>
+            <w:proofErr w:type="spellStart"/>
             <w:r>
               <w:rPr>
                 <w:b/>
@@ -2457,6 +2521,7 @@
               </w:rPr>
               <w:t>ialNR</w:t>
             </w:r>
+            <w:proofErr w:type="spellEnd"/>
             <w:r>
               <w:rPr>
                 <w:b/>
@@ -2470,6 +2535,7 @@
               </w:rPr>
               <w:t xml:space="preserve">to </w:t>
             </w:r>
+            <w:proofErr w:type="spellStart"/>
             <w:r>
               <w:rPr>
                 <w:b/>
@@ -2484,6 +2550,7 @@
               </w:rPr>
               <w:t>cceptorPortNR</w:t>
             </w:r>
+            <w:proofErr w:type="spellEnd"/>
           </w:p>
         </w:tc>
       </w:tr>
@@ -2521,8 +2588,45 @@
               <w:rPr>
                 <w:lang w:val="en-US"/>
               </w:rPr>
+              <w:t xml:space="preserve">For this </w:t>
+            </w:r>
+            <w:proofErr w:type="spellStart"/>
+            <w:r>
+              <w:rPr>
+                <w:b/>
+                <w:lang w:val="en-US"/>
+              </w:rPr>
+              <w:t>subscriberNR</w:t>
+            </w:r>
+            <w:proofErr w:type="spellEnd"/>
+            <w:r>
+              <w:rPr>
+                <w:lang w:val="en-US"/>
+              </w:rPr>
+              <w:t xml:space="preserve"> </w:t>
+            </w:r>
+            <w:r>
+              <w:rPr>
+                <w:lang w:val="en-US"/>
+              </w:rPr>
+              <w:t>do the following:</w:t>
+            </w:r>
+          </w:p>
+          <w:p>
+            <w:pPr>
+              <w:rPr>
+                <w:lang w:val="en-US"/>
+              </w:rPr>
+            </w:pPr>
+            <w:bookmarkStart w:id="0" w:name="_GoBack"/>
+            <w:bookmarkEnd w:id="0"/>
+            <w:r>
+              <w:rPr>
+                <w:lang w:val="en-US"/>
+              </w:rPr>
               <w:t xml:space="preserve">Makes </w:t>
             </w:r>
+            <w:proofErr w:type="spellStart"/>
             <w:r>
               <w:rPr>
                 <w:b/>
@@ -2530,18 +2634,27 @@
               </w:rPr>
               <w:t>PBX.portState</w:t>
             </w:r>
-            <w:r>
-              <w:rPr>
-                <w:lang w:val="en-US"/>
-              </w:rPr>
-              <w:t>==”busy”</w:t>
-            </w:r>
-            <w:r>
-              <w:rPr>
-                <w:lang w:val="en-US"/>
-              </w:rPr>
-              <w:t xml:space="preserve">, </w:t>
-            </w:r>
+            <w:proofErr w:type="spellEnd"/>
+            <w:r>
+              <w:rPr>
+                <w:lang w:val="en-US"/>
+              </w:rPr>
+              <w:t>==”</w:t>
+            </w:r>
+            <w:proofErr w:type="spellStart"/>
+            <w:r>
+              <w:rPr>
+                <w:lang w:val="en-US"/>
+              </w:rPr>
+              <w:t>busy”</w:t>
+            </w:r>
+          </w:p>
+          <w:p>
+            <w:pPr>
+              <w:rPr>
+                <w:lang w:val="en-US"/>
+              </w:rPr>
+            </w:pPr>
             <w:r>
               <w:rPr>
                 <w:b/>
@@ -2549,6 +2662,7 @@
               </w:rPr>
               <w:t>PBX.portStatus</w:t>
             </w:r>
+            <w:proofErr w:type="spellEnd"/>
             <w:r>
               <w:rPr>
                 <w:lang w:val="en-US"/>
@@ -2586,6 +2700,7 @@
               </w:rPr>
               <w:t xml:space="preserve">Assigns </w:t>
             </w:r>
+            <w:proofErr w:type="spellStart"/>
             <w:r>
               <w:rPr>
                 <w:b/>
@@ -2600,6 +2715,7 @@
               </w:rPr>
               <w:t>NR</w:t>
             </w:r>
+            <w:proofErr w:type="spellEnd"/>
             <w:r>
               <w:rPr>
                 <w:b/>
@@ -2613,6 +2729,7 @@
               </w:rPr>
               <w:t xml:space="preserve">to </w:t>
             </w:r>
+            <w:proofErr w:type="spellStart"/>
             <w:r>
               <w:rPr>
                 <w:b/>
@@ -2627,6 +2744,7 @@
               </w:rPr>
               <w:t>PortNR</w:t>
             </w:r>
+            <w:proofErr w:type="spellEnd"/>
           </w:p>
         </w:tc>
       </w:tr>
@@ -2666,12 +2784,35 @@
               </w:rPr>
               <w:t xml:space="preserve">Starts </w:t>
             </w:r>
+            <w:proofErr w:type="spellStart"/>
             <w:r>
               <w:rPr>
                 <w:b/>
                 <w:lang w:val="en-US"/>
               </w:rPr>
               <w:t>PBX.OpenConnection</w:t>
+            </w:r>
+            <w:proofErr w:type="spellEnd"/>
+            <w:r>
+              <w:rPr>
+                <w:b/>
+                <w:lang w:val="en-US"/>
+              </w:rPr>
+              <w:t xml:space="preserve"> </w:t>
+            </w:r>
+            <w:proofErr w:type="spellStart"/>
+            <w:r>
+              <w:rPr>
+                <w:lang w:val="en-US"/>
+              </w:rPr>
+              <w:t>E.g</w:t>
+            </w:r>
+            <w:proofErr w:type="spellEnd"/>
+            <w:r>
+              <w:rPr>
+                <w:lang w:val="en-US"/>
+              </w:rPr>
+              <w:t>, picks up the phone.</w:t>
             </w:r>
           </w:p>
         </w:tc>
@@ -2712,6 +2853,7 @@
               </w:rPr>
               <w:t xml:space="preserve">Starts </w:t>
             </w:r>
+            <w:proofErr w:type="spellStart"/>
             <w:r>
               <w:rPr>
                 <w:b/>
@@ -2719,19 +2861,32 @@
               </w:rPr>
               <w:t>PBX.CloseConnection</w:t>
             </w:r>
-            <w:r>
-              <w:rPr>
-                <w:lang w:val="en-US"/>
-              </w:rPr>
-              <w:t xml:space="preserve"> E.g, puts the pho</w:t>
-            </w:r>
-            <w:bookmarkStart w:id="0" w:name="_GoBack"/>
-            <w:bookmarkEnd w:id="0"/>
-            <w:r>
-              <w:rPr>
-                <w:lang w:val="en-US"/>
-              </w:rPr>
-              <w:t>ne down</w:t>
+            <w:proofErr w:type="spellEnd"/>
+            <w:r>
+              <w:rPr>
+                <w:lang w:val="en-US"/>
+              </w:rPr>
+              <w:t xml:space="preserve"> </w:t>
+            </w:r>
+            <w:proofErr w:type="spellStart"/>
+            <w:r>
+              <w:rPr>
+                <w:lang w:val="en-US"/>
+              </w:rPr>
+              <w:t>E.g</w:t>
+            </w:r>
+            <w:proofErr w:type="spellEnd"/>
+            <w:r>
+              <w:rPr>
+                <w:lang w:val="en-US"/>
+              </w:rPr>
+              <w:t>, puts the phone down</w:t>
+            </w:r>
+            <w:r>
+              <w:rPr>
+                <w:lang w:val="en-US"/>
+              </w:rPr>
+              <w:t>.</w:t>
             </w:r>
           </w:p>
         </w:tc>

--- a/PBX/PBX описание компонентов.docx
+++ b/PBX/PBX описание компонентов.docx
@@ -619,6 +619,12 @@
               </w:rPr>
               <w:t>”</w:t>
             </w:r>
+            <w:r>
+              <w:rPr>
+                <w:lang w:val="en-US"/>
+              </w:rPr>
+              <w:t>, “undetermined”</w:t>
+            </w:r>
           </w:p>
         </w:tc>
         <w:tc>
@@ -663,6 +669,9 @@
                 <w:lang w:val="en-US"/>
               </w:rPr>
             </w:pPr>
+            <w:bookmarkStart w:id="0" w:name="OLE_LINK1"/>
+            <w:bookmarkStart w:id="1" w:name="OLE_LINK2"/>
+            <w:bookmarkStart w:id="2" w:name="OLE_LINK7"/>
             <w:proofErr w:type="spellStart"/>
             <w:r>
               <w:rPr>
@@ -670,13 +679,10 @@
               </w:rPr>
               <w:t>connectionDuration</w:t>
             </w:r>
-            <w:proofErr w:type="spellEnd"/>
-            <w:r>
-              <w:rPr>
-                <w:lang w:val="en-US"/>
-              </w:rPr>
-              <w:t xml:space="preserve"> </w:t>
-            </w:r>
+            <w:bookmarkEnd w:id="0"/>
+            <w:bookmarkEnd w:id="1"/>
+            <w:bookmarkEnd w:id="2"/>
+            <w:proofErr w:type="spellEnd"/>
           </w:p>
         </w:tc>
         <w:tc>
@@ -753,6 +759,9 @@
                 <w:lang w:val="en-US"/>
               </w:rPr>
             </w:pPr>
+            <w:bookmarkStart w:id="3" w:name="OLE_LINK3"/>
+            <w:bookmarkStart w:id="4" w:name="OLE_LINK4"/>
+            <w:bookmarkStart w:id="5" w:name="OLE_LINK8"/>
             <w:proofErr w:type="spellStart"/>
             <w:r>
               <w:rPr>
@@ -760,6 +769,9 @@
               </w:rPr>
               <w:t>connectionDurationLimit</w:t>
             </w:r>
+            <w:bookmarkEnd w:id="3"/>
+            <w:bookmarkEnd w:id="4"/>
+            <w:bookmarkEnd w:id="5"/>
             <w:proofErr w:type="spellEnd"/>
           </w:p>
         </w:tc>
@@ -847,7 +859,15 @@
               <w:rPr>
                 <w:lang w:val="en-US"/>
               </w:rPr>
-              <w:t>es</w:t>
+              <w:t>e</w:t>
+            </w:r>
+            <w:bookmarkStart w:id="6" w:name="_GoBack"/>
+            <w:bookmarkEnd w:id="6"/>
+            <w:r>
+              <w:rPr>
+                <w:lang w:val="en-US"/>
+              </w:rPr>
+              <w:t>s</w:t>
             </w:r>
             <w:r>
               <w:rPr>
@@ -883,6 +903,9 @@
                 <w:lang w:val="en-US"/>
               </w:rPr>
             </w:pPr>
+            <w:bookmarkStart w:id="7" w:name="OLE_LINK5"/>
+            <w:bookmarkStart w:id="8" w:name="OLE_LINK6"/>
+            <w:bookmarkStart w:id="9" w:name="OLE_LINK9"/>
             <w:proofErr w:type="spellStart"/>
             <w:r>
               <w:rPr>
@@ -890,6 +913,9 @@
               </w:rPr>
               <w:t>dialDuration</w:t>
             </w:r>
+            <w:bookmarkEnd w:id="7"/>
+            <w:bookmarkEnd w:id="8"/>
+            <w:bookmarkEnd w:id="9"/>
             <w:proofErr w:type="spellEnd"/>
           </w:p>
         </w:tc>
@@ -921,90 +947,36 @@
               <w:rPr>
                 <w:lang w:val="en-US"/>
               </w:rPr>
-              <w:t xml:space="preserve">) </w:t>
-            </w:r>
-            <w:proofErr w:type="gramStart"/>
-            <w:r>
-              <w:rPr>
-                <w:lang w:val="en-US"/>
-              </w:rPr>
-              <w:t>is set</w:t>
-            </w:r>
-            <w:proofErr w:type="gramEnd"/>
-            <w:r>
-              <w:rPr>
-                <w:lang w:val="en-US"/>
-              </w:rPr>
-              <w:t xml:space="preserve"> by </w:t>
-            </w:r>
-            <w:r>
-              <w:rPr>
-                <w:lang w:val="en-US"/>
-              </w:rPr>
-              <w:t xml:space="preserve">PBX </w:t>
-            </w:r>
-            <w:r>
-              <w:rPr>
-                <w:lang w:val="en-US"/>
-              </w:rPr>
-              <w:t>admin</w:t>
-            </w:r>
-            <w:r>
-              <w:rPr>
-                <w:lang w:val="en-US"/>
-              </w:rPr>
-              <w:t>.</w:t>
-            </w:r>
-          </w:p>
-        </w:tc>
-        <w:tc>
-          <w:tcPr>
-            <w:tcW w:w="3115" w:type="dxa"/>
-          </w:tcPr>
-          <w:p>
-            <w:pPr>
-              <w:rPr>
-                <w:lang w:val="en-US"/>
-              </w:rPr>
-            </w:pPr>
-            <w:r>
-              <w:rPr>
-                <w:lang w:val="en-US"/>
-              </w:rPr>
-              <w:t>Drop</w:t>
-            </w:r>
-            <w:r>
-              <w:rPr>
-                <w:lang w:val="en-US"/>
-              </w:rPr>
-              <w:t>s</w:t>
-            </w:r>
-            <w:r>
-              <w:rPr>
-                <w:lang w:val="en-US"/>
-              </w:rPr>
-              <w:t xml:space="preserve"> unanswered dial attempts automatically</w:t>
-            </w:r>
-            <w:r>
-              <w:rPr>
-                <w:lang w:val="en-US"/>
-              </w:rPr>
-              <w:t xml:space="preserve"> if value </w:t>
-            </w:r>
-            <w:proofErr w:type="gramStart"/>
-            <w:r>
-              <w:rPr>
-                <w:lang w:val="en-US"/>
-              </w:rPr>
-              <w:t>has been reached</w:t>
-            </w:r>
-            <w:proofErr w:type="gramEnd"/>
-            <w:r>
-              <w:rPr>
-                <w:lang w:val="en-US"/>
-              </w:rPr>
-              <w:t>.</w:t>
-            </w:r>
+              <w:t xml:space="preserve">) is determined by </w:t>
+            </w:r>
+            <w:proofErr w:type="spellStart"/>
+            <w:r>
+              <w:rPr>
+                <w:b/>
+                <w:lang w:val="en-US"/>
+              </w:rPr>
+              <w:t>DialDurationCount</w:t>
+            </w:r>
+            <w:proofErr w:type="spellEnd"/>
+            <w:r>
+              <w:rPr>
+                <w:b/>
+                <w:lang w:val="en-US"/>
+              </w:rPr>
+              <w:t>();</w:t>
+            </w:r>
+          </w:p>
+        </w:tc>
+        <w:tc>
+          <w:tcPr>
+            <w:tcW w:w="3115" w:type="dxa"/>
+          </w:tcPr>
+          <w:p>
+            <w:pPr>
+              <w:rPr>
+                <w:lang w:val="en-US"/>
+              </w:rPr>
+            </w:pPr>
           </w:p>
         </w:tc>
       </w:tr>
@@ -1024,33 +996,93 @@
               <w:rPr>
                 <w:lang w:val="en-US"/>
               </w:rPr>
-              <w:t>initiatorPortNR</w:t>
-            </w:r>
-            <w:proofErr w:type="spellEnd"/>
-          </w:p>
-        </w:tc>
-        <w:tc>
-          <w:tcPr>
-            <w:tcW w:w="3115" w:type="dxa"/>
-          </w:tcPr>
-          <w:p>
-            <w:pPr>
-              <w:rPr>
-                <w:lang w:val="en-US"/>
-              </w:rPr>
-            </w:pPr>
-          </w:p>
-        </w:tc>
-        <w:tc>
-          <w:tcPr>
-            <w:tcW w:w="3115" w:type="dxa"/>
-          </w:tcPr>
-          <w:p>
-            <w:pPr>
-              <w:rPr>
-                <w:lang w:val="en-US"/>
-              </w:rPr>
-            </w:pPr>
+              <w:t>dialDuration</w:t>
+            </w:r>
+            <w:r>
+              <w:rPr>
+                <w:lang w:val="en-US"/>
+              </w:rPr>
+              <w:t>Limit</w:t>
+            </w:r>
+            <w:proofErr w:type="spellEnd"/>
+          </w:p>
+        </w:tc>
+        <w:tc>
+          <w:tcPr>
+            <w:tcW w:w="3115" w:type="dxa"/>
+          </w:tcPr>
+          <w:p>
+            <w:pPr>
+              <w:rPr>
+                <w:lang w:val="en-US"/>
+              </w:rPr>
+            </w:pPr>
+            <w:r>
+              <w:rPr>
+                <w:lang w:val="en-US"/>
+              </w:rPr>
+              <w:t>0 - ∞ (</w:t>
+            </w:r>
+            <w:proofErr w:type="spellStart"/>
+            <w:r>
+              <w:rPr>
+                <w:lang w:val="en-US"/>
+              </w:rPr>
+              <w:t>ms</w:t>
+            </w:r>
+            <w:proofErr w:type="spellEnd"/>
+            <w:r>
+              <w:rPr>
+                <w:lang w:val="en-US"/>
+              </w:rPr>
+              <w:t xml:space="preserve">) </w:t>
+            </w:r>
+            <w:proofErr w:type="gramStart"/>
+            <w:r>
+              <w:rPr>
+                <w:lang w:val="en-US"/>
+              </w:rPr>
+              <w:t>is set</w:t>
+            </w:r>
+            <w:proofErr w:type="gramEnd"/>
+            <w:r>
+              <w:rPr>
+                <w:lang w:val="en-US"/>
+              </w:rPr>
+              <w:t xml:space="preserve"> by PBX admin.</w:t>
+            </w:r>
+          </w:p>
+        </w:tc>
+        <w:tc>
+          <w:tcPr>
+            <w:tcW w:w="3115" w:type="dxa"/>
+          </w:tcPr>
+          <w:p>
+            <w:pPr>
+              <w:rPr>
+                <w:lang w:val="en-US"/>
+              </w:rPr>
+            </w:pPr>
+            <w:r>
+              <w:rPr>
+                <w:lang w:val="en-US"/>
+              </w:rPr>
+              <w:t xml:space="preserve">Drops unanswered dial attempts automatically if value </w:t>
+            </w:r>
+            <w:proofErr w:type="gramStart"/>
+            <w:r>
+              <w:rPr>
+                <w:lang w:val="en-US"/>
+              </w:rPr>
+              <w:t>has been reached</w:t>
+            </w:r>
+            <w:proofErr w:type="gramEnd"/>
+            <w:r>
+              <w:rPr>
+                <w:lang w:val="en-US"/>
+              </w:rPr>
+              <w:t>.</w:t>
+            </w:r>
           </w:p>
         </w:tc>
       </w:tr>
@@ -1065,6 +1097,60 @@
                 <w:lang w:val="en-US"/>
               </w:rPr>
             </w:pPr>
+            <w:proofErr w:type="spellStart"/>
+            <w:r>
+              <w:rPr>
+                <w:lang w:val="en-US"/>
+              </w:rPr>
+              <w:t>initiatorPortNR</w:t>
+            </w:r>
+            <w:proofErr w:type="spellEnd"/>
+          </w:p>
+        </w:tc>
+        <w:tc>
+          <w:tcPr>
+            <w:tcW w:w="3115" w:type="dxa"/>
+          </w:tcPr>
+          <w:p>
+            <w:pPr>
+              <w:rPr>
+                <w:lang w:val="en-US"/>
+              </w:rPr>
+            </w:pPr>
+          </w:p>
+        </w:tc>
+        <w:tc>
+          <w:tcPr>
+            <w:tcW w:w="3115" w:type="dxa"/>
+          </w:tcPr>
+          <w:p>
+            <w:pPr>
+              <w:rPr>
+                <w:lang w:val="en-US"/>
+              </w:rPr>
+            </w:pPr>
+          </w:p>
+        </w:tc>
+      </w:tr>
+      <w:tr>
+        <w:tc>
+          <w:tcPr>
+            <w:tcW w:w="3115" w:type="dxa"/>
+          </w:tcPr>
+          <w:p>
+            <w:pPr>
+              <w:rPr>
+                <w:lang w:val="en-US"/>
+              </w:rPr>
+            </w:pPr>
+            <w:proofErr w:type="spellStart"/>
+            <w:r>
+              <w:rPr>
+                <w:lang w:val="en-US"/>
+              </w:rPr>
+              <w:t>acceptorPortNR</w:t>
+            </w:r>
+            <w:proofErr w:type="spellEnd"/>
           </w:p>
         </w:tc>
         <w:tc>
@@ -1199,6 +1285,7 @@
           <w:p>
             <w:pPr>
               <w:rPr>
+                <w:b/>
                 <w:lang w:val="en-US"/>
               </w:rPr>
             </w:pPr>
@@ -1211,6 +1298,7 @@
             <w:proofErr w:type="spellStart"/>
             <w:r>
               <w:rPr>
+                <w:b/>
                 <w:lang w:val="en-US"/>
               </w:rPr>
               <w:t>dialDuration</w:t>
@@ -1220,8 +1308,40 @@
               <w:rPr>
                 <w:lang w:val="en-US"/>
               </w:rPr>
-              <w:t xml:space="preserve"> PBX.</w:t>
-            </w:r>
+              <w:t xml:space="preserve"> PBX if </w:t>
+            </w:r>
+            <w:r>
+              <w:rPr>
+                <w:b/>
+                <w:lang w:val="en-US"/>
+              </w:rPr>
+              <w:t>==</w:t>
+            </w:r>
+            <w:proofErr w:type="spellStart"/>
+            <w:r>
+              <w:rPr>
+                <w:b/>
+                <w:lang w:val="en-US"/>
+              </w:rPr>
+              <w:t>dialDuration</w:t>
+            </w:r>
+            <w:proofErr w:type="spellEnd"/>
+            <w:r>
+              <w:rPr>
+                <w:b/>
+                <w:lang w:val="en-US"/>
+              </w:rPr>
+              <w:t xml:space="preserve"> starts </w:t>
+            </w:r>
+            <w:proofErr w:type="spellStart"/>
+            <w:r>
+              <w:rPr>
+                <w:b/>
+                <w:lang w:val="en-US"/>
+              </w:rPr>
+              <w:t>DropDial</w:t>
+            </w:r>
+            <w:proofErr w:type="spellEnd"/>
           </w:p>
         </w:tc>
       </w:tr>
@@ -1267,19 +1387,7 @@
               <w:rPr>
                 <w:lang w:val="en-US"/>
               </w:rPr>
-              <w:t xml:space="preserve">Drops </w:t>
-            </w:r>
-            <w:r>
-              <w:rPr>
-                <w:lang w:val="en-US"/>
-              </w:rPr>
-              <w:t>current dial attempt of</w:t>
-            </w:r>
-            <w:r>
-              <w:rPr>
-                <w:lang w:val="en-US"/>
-              </w:rPr>
-              <w:t xml:space="preserve"> initiator if </w:t>
+              <w:t xml:space="preserve">Drops current dial attempt of initiator if </w:t>
             </w:r>
             <w:proofErr w:type="spellStart"/>
             <w:r>
@@ -1289,6 +1397,13 @@
               </w:rPr>
               <w:t>dialDuration</w:t>
             </w:r>
+            <w:r>
+              <w:rPr>
+                <w:b/>
+                <w:lang w:val="en-US"/>
+              </w:rPr>
+              <w:t>Limit</w:t>
+            </w:r>
             <w:proofErr w:type="spellEnd"/>
             <w:r>
               <w:rPr>
@@ -1309,6 +1424,120 @@
                 <w:lang w:val="en-US"/>
               </w:rPr>
               <w:t>.</w:t>
+            </w:r>
+          </w:p>
+          <w:p>
+            <w:pPr>
+              <w:rPr>
+                <w:lang w:val="en-US"/>
+              </w:rPr>
+            </w:pPr>
+            <w:proofErr w:type="spellStart"/>
+            <w:r>
+              <w:rPr>
+                <w:b/>
+                <w:lang w:val="en-US"/>
+              </w:rPr>
+              <w:t>portstate</w:t>
+            </w:r>
+            <w:proofErr w:type="spellEnd"/>
+            <w:r>
+              <w:rPr>
+                <w:b/>
+                <w:lang w:val="en-US"/>
+              </w:rPr>
+              <w:t>==”</w:t>
+            </w:r>
+            <w:r>
+              <w:rPr>
+                <w:b/>
+                <w:lang w:val="en-US"/>
+              </w:rPr>
+              <w:t>online</w:t>
+            </w:r>
+            <w:r>
+              <w:rPr>
+                <w:b/>
+                <w:lang w:val="en-US"/>
+              </w:rPr>
+              <w:t>”</w:t>
+            </w:r>
+            <w:r>
+              <w:rPr>
+                <w:b/>
+                <w:lang w:val="en-US"/>
+              </w:rPr>
+              <w:t xml:space="preserve"> </w:t>
+            </w:r>
+            <w:r>
+              <w:rPr>
+                <w:lang w:val="en-US"/>
+              </w:rPr>
+              <w:t xml:space="preserve">if acceptor </w:t>
+            </w:r>
+            <w:r>
+              <w:rPr>
+                <w:b/>
+                <w:lang w:val="en-US"/>
+              </w:rPr>
+              <w:t>==“busy”</w:t>
+            </w:r>
+            <w:r>
+              <w:rPr>
+                <w:lang w:val="en-US"/>
+              </w:rPr>
+              <w:t xml:space="preserve"> if initiator</w:t>
+            </w:r>
+          </w:p>
+          <w:p>
+            <w:pPr>
+              <w:rPr>
+                <w:lang w:val="en-US"/>
+              </w:rPr>
+            </w:pPr>
+            <w:proofErr w:type="spellStart"/>
+            <w:r>
+              <w:rPr>
+                <w:b/>
+                <w:lang w:val="en-US"/>
+              </w:rPr>
+              <w:t>UT.Notify</w:t>
+            </w:r>
+            <w:proofErr w:type="spellEnd"/>
+            <w:r>
+              <w:rPr>
+                <w:lang w:val="en-US"/>
+              </w:rPr>
+              <w:t xml:space="preserve"> stops</w:t>
+            </w:r>
+          </w:p>
+          <w:p>
+            <w:pPr>
+              <w:rPr>
+                <w:lang w:val="en-US"/>
+              </w:rPr>
+            </w:pPr>
+            <w:proofErr w:type="spellStart"/>
+            <w:r>
+              <w:rPr>
+                <w:b/>
+                <w:lang w:val="en-US"/>
+              </w:rPr>
+              <w:t>portStatus</w:t>
+            </w:r>
+            <w:proofErr w:type="spellEnd"/>
+            <w:r>
+              <w:rPr>
+                <w:b/>
+                <w:lang w:val="en-US"/>
+              </w:rPr>
+              <w:t xml:space="preserve">==”undetermined” </w:t>
+            </w:r>
+            <w:r>
+              <w:rPr>
+                <w:lang w:val="en-US"/>
+              </w:rPr>
+              <w:t>for acceptor and initiator</w:t>
             </w:r>
           </w:p>
         </w:tc>
@@ -1329,13 +1558,7 @@
               <w:rPr>
                 <w:lang w:val="en-US"/>
               </w:rPr>
-              <w:t>C</w:t>
-            </w:r>
-            <w:r>
-              <w:rPr>
-                <w:lang w:val="en-US"/>
-              </w:rPr>
-              <w:t>onnectionDurationCount</w:t>
+              <w:t>ConnectionDurationCount</w:t>
             </w:r>
             <w:proofErr w:type="spellEnd"/>
             <w:r>
@@ -1376,13 +1599,7 @@
               <w:rPr>
                 <w:lang w:val="en-US"/>
               </w:rPr>
-              <w:t xml:space="preserve"> variable on connection close event</w:t>
-            </w:r>
-            <w:r>
-              <w:rPr>
-                <w:lang w:val="en-US"/>
-              </w:rPr>
-              <w:t>.</w:t>
+              <w:t xml:space="preserve"> variable on connection close event.</w:t>
             </w:r>
           </w:p>
         </w:tc>
@@ -1443,51 +1660,21 @@
               <w:rPr>
                 <w:lang w:val="en-US"/>
               </w:rPr>
-              <w:t>onnection</w:t>
-            </w:r>
-            <w:r>
-              <w:rPr>
-                <w:lang w:val="en-US"/>
-              </w:rPr>
-              <w:t>DurationCount</w:t>
-            </w:r>
-            <w:proofErr w:type="spellEnd"/>
-            <w:r>
-              <w:rPr>
-                <w:lang w:val="en-US"/>
-              </w:rPr>
-              <w:t>() if</w:t>
-            </w:r>
-            <w:r>
-              <w:rPr>
-                <w:lang w:val="en-US"/>
-              </w:rPr>
-              <w:t xml:space="preserve"> the following</w:t>
-            </w:r>
-            <w:r>
-              <w:rPr>
-                <w:lang w:val="en-US"/>
-              </w:rPr>
-              <w:t xml:space="preserve"> criteria</w:t>
-            </w:r>
-            <w:r>
-              <w:rPr>
-                <w:lang w:val="en-US"/>
-              </w:rPr>
-              <w:t xml:space="preserve"> are met:</w:t>
+              <w:t>onnectionDurationCount</w:t>
+            </w:r>
+            <w:proofErr w:type="spellEnd"/>
+            <w:r>
+              <w:rPr>
+                <w:lang w:val="en-US"/>
+              </w:rPr>
+              <w:t>() if the following criteria are met:</w:t>
             </w:r>
             <w:r>
               <w:rPr>
                 <w:lang w:val="en-US"/>
               </w:rPr>
               <w:br/>
-              <w:t>1.</w:t>
-            </w:r>
-            <w:r>
-              <w:rPr>
-                <w:lang w:val="en-US"/>
-              </w:rPr>
-              <w:t xml:space="preserve"> </w:t>
+              <w:t xml:space="preserve">1. </w:t>
             </w:r>
             <w:proofErr w:type="spellStart"/>
             <w:r>
@@ -1584,13 +1771,7 @@
               <w:rPr>
                 <w:lang w:val="en-US"/>
               </w:rPr>
-              <w:t>3.</w:t>
-            </w:r>
-            <w:r>
-              <w:rPr>
-                <w:lang w:val="en-US"/>
-              </w:rPr>
-              <w:t xml:space="preserve"> </w:t>
+              <w:t xml:space="preserve">3. </w:t>
             </w:r>
           </w:p>
           <w:p>
@@ -1733,13 +1914,7 @@
               <w:rPr>
                 <w:lang w:val="en-US"/>
               </w:rPr>
-              <w:t xml:space="preserve">2. </w:t>
-            </w:r>
-            <w:r>
-              <w:rPr>
-                <w:lang w:val="en-US"/>
-              </w:rPr>
-              <w:t>||</w:t>
+              <w:t>2. ||</w:t>
             </w:r>
             <w:r>
               <w:rPr>
@@ -2497,6 +2672,7 @@
           <w:p>
             <w:pPr>
               <w:rPr>
+                <w:b/>
                 <w:lang w:val="en-US"/>
               </w:rPr>
             </w:pPr>
@@ -2549,6 +2725,51 @@
                 <w:lang w:val="en-US"/>
               </w:rPr>
               <w:t>cceptorPortNR</w:t>
+            </w:r>
+            <w:proofErr w:type="spellEnd"/>
+          </w:p>
+          <w:p>
+            <w:pPr>
+              <w:rPr>
+                <w:b/>
+                <w:lang w:val="en-US"/>
+              </w:rPr>
+            </w:pPr>
+            <w:r>
+              <w:rPr>
+                <w:lang w:val="en-US"/>
+              </w:rPr>
+              <w:t xml:space="preserve">Starts </w:t>
+            </w:r>
+            <w:proofErr w:type="spellStart"/>
+            <w:r>
+              <w:rPr>
+                <w:b/>
+                <w:lang w:val="en-US"/>
+              </w:rPr>
+              <w:t>PBX.DialDurationCount</w:t>
+            </w:r>
+            <w:proofErr w:type="spellEnd"/>
+          </w:p>
+          <w:p>
+            <w:pPr>
+              <w:rPr>
+                <w:lang w:val="en-US"/>
+              </w:rPr>
+            </w:pPr>
+            <w:r>
+              <w:rPr>
+                <w:lang w:val="en-US"/>
+              </w:rPr>
+              <w:t xml:space="preserve">Starts </w:t>
+            </w:r>
+            <w:proofErr w:type="spellStart"/>
+            <w:r>
+              <w:rPr>
+                <w:b/>
+                <w:lang w:val="en-US"/>
+              </w:rPr>
+              <w:t>UT.acceptor.Notify</w:t>
             </w:r>
             <w:proofErr w:type="spellEnd"/>
           </w:p>
@@ -2618,8 +2839,28 @@
                 <w:lang w:val="en-US"/>
               </w:rPr>
             </w:pPr>
-            <w:bookmarkStart w:id="0" w:name="_GoBack"/>
-            <w:bookmarkEnd w:id="0"/>
+            <w:proofErr w:type="spellStart"/>
+            <w:r>
+              <w:rPr>
+                <w:b/>
+                <w:lang w:val="en-US"/>
+              </w:rPr>
+              <w:t>PBX.portStatus</w:t>
+            </w:r>
+            <w:proofErr w:type="spellEnd"/>
+            <w:r>
+              <w:rPr>
+                <w:lang w:val="en-US"/>
+              </w:rPr>
+              <w:t>==”acceptor”.</w:t>
+            </w:r>
+          </w:p>
+          <w:p>
+            <w:pPr>
+              <w:rPr>
+                <w:lang w:val="en-US"/>
+              </w:rPr>
+            </w:pPr>
             <w:r>
               <w:rPr>
                 <w:lang w:val="en-US"/>
@@ -2639,61 +2880,18 @@
               <w:rPr>
                 <w:lang w:val="en-US"/>
               </w:rPr>
-              <w:t>==”</w:t>
-            </w:r>
-            <w:proofErr w:type="spellStart"/>
-            <w:r>
-              <w:rPr>
-                <w:lang w:val="en-US"/>
-              </w:rPr>
-              <w:t>busy”</w:t>
-            </w:r>
-          </w:p>
-          <w:p>
-            <w:pPr>
-              <w:rPr>
-                <w:lang w:val="en-US"/>
-              </w:rPr>
-            </w:pPr>
-            <w:r>
-              <w:rPr>
-                <w:b/>
-                <w:lang w:val="en-US"/>
-              </w:rPr>
-              <w:t>PBX.portStatus</w:t>
-            </w:r>
-            <w:proofErr w:type="spellEnd"/>
-            <w:r>
-              <w:rPr>
-                <w:lang w:val="en-US"/>
-              </w:rPr>
-              <w:t>==”</w:t>
-            </w:r>
-            <w:r>
-              <w:rPr>
-                <w:lang w:val="en-US"/>
-              </w:rPr>
-              <w:t>acceptor</w:t>
-            </w:r>
-            <w:r>
-              <w:rPr>
-                <w:lang w:val="en-US"/>
-              </w:rPr>
-              <w:t>”</w:t>
-            </w:r>
-            <w:r>
-              <w:rPr>
-                <w:lang w:val="en-US"/>
-              </w:rPr>
-              <w:t>.</w:t>
-            </w:r>
-          </w:p>
-          <w:p>
-            <w:pPr>
-              <w:rPr>
-                <w:lang w:val="en-US"/>
-              </w:rPr>
-            </w:pPr>
+              <w:t>==”busy”</w:t>
+            </w:r>
+            <w:proofErr w:type="spellStart"/>
+          </w:p>
+          <w:p>
+            <w:pPr>
+              <w:rPr>
+                <w:b/>
+                <w:lang w:val="en-US"/>
+              </w:rPr>
+            </w:pPr>
+            <w:proofErr w:type="spellEnd"/>
             <w:r>
               <w:rPr>
                 <w:lang w:val="en-US"/>
@@ -2815,6 +3013,28 @@
               <w:t>, picks up the phone.</w:t>
             </w:r>
           </w:p>
+          <w:p>
+            <w:pPr>
+              <w:rPr>
+                <w:lang w:val="en-US"/>
+              </w:rPr>
+            </w:pPr>
+            <w:r>
+              <w:rPr>
+                <w:lang w:val="en-US"/>
+              </w:rPr>
+              <w:t xml:space="preserve">Resets </w:t>
+            </w:r>
+            <w:proofErr w:type="spellStart"/>
+            <w:r>
+              <w:rPr>
+                <w:b/>
+                <w:lang w:val="en-US"/>
+              </w:rPr>
+              <w:t>PBX.DialDuration</w:t>
+            </w:r>
+            <w:proofErr w:type="spellEnd"/>
+          </w:p>
         </w:tc>
       </w:tr>
       <w:tr>
@@ -2888,6 +3108,28 @@
               </w:rPr>
               <w:t>.</w:t>
             </w:r>
+          </w:p>
+          <w:p>
+            <w:pPr>
+              <w:rPr>
+                <w:lang w:val="en-US"/>
+              </w:rPr>
+            </w:pPr>
+            <w:r>
+              <w:rPr>
+                <w:lang w:val="en-US"/>
+              </w:rPr>
+              <w:t xml:space="preserve">Resets </w:t>
+            </w:r>
+            <w:proofErr w:type="spellStart"/>
+            <w:r>
+              <w:rPr>
+                <w:b/>
+                <w:lang w:val="en-US"/>
+              </w:rPr>
+              <w:t>PBX.DialDuration</w:t>
+            </w:r>
+            <w:proofErr w:type="spellEnd"/>
           </w:p>
         </w:tc>
       </w:tr>

--- a/PBX/PBX описание компонентов.docx
+++ b/PBX/PBX описание компонентов.docx
@@ -20,21 +20,7 @@
         <w:rPr>
           <w:lang w:val="en-US"/>
         </w:rPr>
-        <w:t xml:space="preserve"> all calls within same PBX, </w:t>
-      </w:r>
-      <w:proofErr w:type="gramStart"/>
-      <w:r>
-        <w:rPr>
-          <w:lang w:val="en-US"/>
-        </w:rPr>
-        <w:t>one</w:t>
-      </w:r>
-      <w:proofErr w:type="gramEnd"/>
-      <w:r>
-        <w:rPr>
-          <w:lang w:val="en-US"/>
-        </w:rPr>
-        <w:t xml:space="preserve"> call at</w:t>
+        <w:t xml:space="preserve"> all calls within same PBX, one call at</w:t>
       </w:r>
       <w:r>
         <w:rPr>
@@ -167,7 +153,6 @@
         </w:rPr>
         <w:t>Port. (</w:t>
       </w:r>
-      <w:proofErr w:type="gramStart"/>
       <w:r>
         <w:rPr>
           <w:b/>
@@ -180,15 +165,7 @@
           <w:b/>
           <w:lang w:val="en-US"/>
         </w:rPr>
-        <w:t>used</w:t>
-      </w:r>
-      <w:proofErr w:type="gramEnd"/>
-      <w:r>
-        <w:rPr>
-          <w:b/>
-          <w:lang w:val="en-US"/>
-        </w:rPr>
-        <w:t xml:space="preserve"> to perform session actions between UT)</w:t>
+        <w:t>used to perform session actions between UT)</w:t>
       </w:r>
       <w:r>
         <w:rPr>
@@ -205,14 +182,15 @@
         <w:tblLook w:val="04A0" w:firstRow="1" w:lastRow="0" w:firstColumn="1" w:lastColumn="0" w:noHBand="0" w:noVBand="1"/>
       </w:tblPr>
       <w:tblGrid>
-        <w:gridCol w:w="3115"/>
-        <w:gridCol w:w="3115"/>
-        <w:gridCol w:w="3115"/>
+        <w:gridCol w:w="2924"/>
+        <w:gridCol w:w="2625"/>
+        <w:gridCol w:w="3356"/>
+        <w:gridCol w:w="440"/>
       </w:tblGrid>
       <w:tr>
         <w:tc>
           <w:tcPr>
-            <w:tcW w:w="9345" w:type="dxa"/>
+            <w:tcW w:w="8905" w:type="dxa"/>
             <w:gridSpan w:val="3"/>
             <w:vAlign w:val="center"/>
           </w:tcPr>
@@ -229,22 +207,29 @@
                 <w:b/>
                 <w:lang w:val="en-US"/>
               </w:rPr>
-              <w:t>Field/</w:t>
-            </w:r>
-            <w:r>
-              <w:rPr>
-                <w:b/>
-                <w:lang w:val="en-US"/>
-              </w:rPr>
-              <w:t>Variable…</w:t>
-            </w:r>
+              <w:t>Field/Variable…</w:t>
+            </w:r>
+          </w:p>
+        </w:tc>
+        <w:tc>
+          <w:tcPr>
+            <w:tcW w:w="440" w:type="dxa"/>
+          </w:tcPr>
+          <w:p>
+            <w:pPr>
+              <w:jc w:val="center"/>
+              <w:rPr>
+                <w:b/>
+                <w:lang w:val="en-US"/>
+              </w:rPr>
+            </w:pPr>
           </w:p>
         </w:tc>
       </w:tr>
       <w:tr>
         <w:tc>
           <w:tcPr>
-            <w:tcW w:w="3115" w:type="dxa"/>
+            <w:tcW w:w="2924" w:type="dxa"/>
             <w:vAlign w:val="center"/>
           </w:tcPr>
           <w:p>
@@ -280,7 +265,7 @@
         </w:tc>
         <w:tc>
           <w:tcPr>
-            <w:tcW w:w="3115" w:type="dxa"/>
+            <w:tcW w:w="2625" w:type="dxa"/>
             <w:vAlign w:val="center"/>
           </w:tcPr>
           <w:p>
@@ -296,27 +281,13 @@
                 <w:b/>
                 <w:lang w:val="en-US"/>
               </w:rPr>
-              <w:t>…</w:t>
-            </w:r>
-            <w:r>
-              <w:rPr>
-                <w:b/>
-                <w:lang w:val="en-US"/>
-              </w:rPr>
-              <w:t>State</w:t>
-            </w:r>
-            <w:r>
-              <w:rPr>
-                <w:b/>
-                <w:lang w:val="en-US"/>
-              </w:rPr>
-              <w:t>/value.</w:t>
-            </w:r>
-          </w:p>
-        </w:tc>
-        <w:tc>
-          <w:tcPr>
-            <w:tcW w:w="3115" w:type="dxa"/>
+              <w:t>…State/value.</w:t>
+            </w:r>
+          </w:p>
+        </w:tc>
+        <w:tc>
+          <w:tcPr>
+            <w:tcW w:w="3356" w:type="dxa"/>
             <w:vAlign w:val="center"/>
           </w:tcPr>
           <w:p>
@@ -327,49 +298,52 @@
                 <w:lang w:val="en-US"/>
               </w:rPr>
             </w:pPr>
-            <w:proofErr w:type="gramStart"/>
-            <w:r>
-              <w:rPr>
-                <w:b/>
-                <w:lang w:val="en-US"/>
-              </w:rPr>
-              <w:t>…Is used</w:t>
-            </w:r>
-            <w:proofErr w:type="gramEnd"/>
-            <w:r>
-              <w:rPr>
-                <w:b/>
-                <w:lang w:val="en-US"/>
-              </w:rPr>
-              <w:t xml:space="preserve"> for/to…</w:t>
-            </w:r>
+            <w:r>
+              <w:rPr>
+                <w:b/>
+                <w:lang w:val="en-US"/>
+              </w:rPr>
+              <w:t>…Is used for/to…</w:t>
+            </w:r>
+          </w:p>
+        </w:tc>
+        <w:tc>
+          <w:tcPr>
+            <w:tcW w:w="440" w:type="dxa"/>
+          </w:tcPr>
+          <w:p>
+            <w:pPr>
+              <w:jc w:val="center"/>
+              <w:rPr>
+                <w:b/>
+                <w:lang w:val="en-US"/>
+              </w:rPr>
+            </w:pPr>
           </w:p>
         </w:tc>
       </w:tr>
       <w:tr>
         <w:tc>
           <w:tcPr>
-            <w:tcW w:w="3115" w:type="dxa"/>
-          </w:tcPr>
-          <w:p>
-            <w:pPr>
-              <w:rPr>
-                <w:lang w:val="en-US"/>
-              </w:rPr>
-            </w:pPr>
-            <w:proofErr w:type="spellStart"/>
+            <w:tcW w:w="2924" w:type="dxa"/>
+          </w:tcPr>
+          <w:p>
+            <w:pPr>
+              <w:rPr>
+                <w:lang w:val="en-US"/>
+              </w:rPr>
+            </w:pPr>
             <w:r>
               <w:rPr>
                 <w:lang w:val="en-US"/>
               </w:rPr>
               <w:t>portNumber</w:t>
             </w:r>
-            <w:proofErr w:type="spellEnd"/>
-          </w:p>
-        </w:tc>
-        <w:tc>
-          <w:tcPr>
-            <w:tcW w:w="3115" w:type="dxa"/>
+          </w:p>
+        </w:tc>
+        <w:tc>
+          <w:tcPr>
+            <w:tcW w:w="2625" w:type="dxa"/>
           </w:tcPr>
           <w:p>
             <w:pPr>
@@ -387,25 +361,37 @@
         </w:tc>
         <w:tc>
           <w:tcPr>
-            <w:tcW w:w="3115" w:type="dxa"/>
-          </w:tcPr>
-          <w:p>
-            <w:pPr>
-              <w:rPr>
-                <w:lang w:val="en-US"/>
-              </w:rPr>
-            </w:pPr>
-            <w:r>
-              <w:rPr>
-                <w:lang w:val="en-US"/>
-              </w:rPr>
-              <w:t>Subscriber identification inside PBX</w:t>
-            </w:r>
-            <w:r>
-              <w:rPr>
-                <w:lang w:val="en-US"/>
-              </w:rPr>
-              <w:t>.</w:t>
+            <w:tcW w:w="3356" w:type="dxa"/>
+          </w:tcPr>
+          <w:p>
+            <w:pPr>
+              <w:rPr>
+                <w:lang w:val="en-US"/>
+              </w:rPr>
+            </w:pPr>
+            <w:r>
+              <w:rPr>
+                <w:lang w:val="en-US"/>
+              </w:rPr>
+              <w:t>Subscriber identification inside PBX.</w:t>
+            </w:r>
+          </w:p>
+        </w:tc>
+        <w:tc>
+          <w:tcPr>
+            <w:tcW w:w="440" w:type="dxa"/>
+          </w:tcPr>
+          <w:p>
+            <w:pPr>
+              <w:rPr>
+                <w:lang w:val="en-US"/>
+              </w:rPr>
+            </w:pPr>
+            <w:r>
+              <w:rPr>
+                <w:lang w:val="en-US"/>
+              </w:rPr>
+              <w:t>y</w:t>
             </w:r>
           </w:p>
         </w:tc>
@@ -413,135 +399,73 @@
       <w:tr>
         <w:tc>
           <w:tcPr>
-            <w:tcW w:w="3115" w:type="dxa"/>
-          </w:tcPr>
-          <w:p>
-            <w:pPr>
-              <w:rPr>
-                <w:lang w:val="en-US"/>
-              </w:rPr>
-            </w:pPr>
-            <w:proofErr w:type="spellStart"/>
+            <w:tcW w:w="2924" w:type="dxa"/>
+          </w:tcPr>
+          <w:p>
+            <w:pPr>
+              <w:rPr>
+                <w:lang w:val="en-US"/>
+              </w:rPr>
+            </w:pPr>
             <w:r>
               <w:rPr>
                 <w:lang w:val="en-US"/>
               </w:rPr>
               <w:t>portState</w:t>
             </w:r>
-            <w:proofErr w:type="spellEnd"/>
-          </w:p>
-        </w:tc>
-        <w:tc>
-          <w:tcPr>
-            <w:tcW w:w="3115" w:type="dxa"/>
-          </w:tcPr>
-          <w:p>
-            <w:pPr>
-              <w:rPr>
-                <w:lang w:val="en-US"/>
-              </w:rPr>
-            </w:pPr>
-            <w:r>
-              <w:rPr>
-                <w:lang w:val="en-US"/>
-              </w:rPr>
-              <w:t>“o</w:t>
-            </w:r>
-            <w:r>
-              <w:rPr>
-                <w:lang w:val="en-US"/>
-              </w:rPr>
-              <w:t>nline</w:t>
-            </w:r>
-            <w:r>
-              <w:rPr>
-                <w:lang w:val="en-US"/>
-              </w:rPr>
-              <w:t>”</w:t>
-            </w:r>
-            <w:r>
-              <w:rPr>
-                <w:lang w:val="en-US"/>
-              </w:rPr>
-              <w:t xml:space="preserve">, </w:t>
-            </w:r>
-            <w:r>
-              <w:rPr>
-                <w:lang w:val="en-US"/>
-              </w:rPr>
-              <w:t>“</w:t>
-            </w:r>
-            <w:r>
-              <w:rPr>
-                <w:lang w:val="en-US"/>
-              </w:rPr>
-              <w:t>offline</w:t>
-            </w:r>
-            <w:r>
-              <w:rPr>
-                <w:lang w:val="en-US"/>
-              </w:rPr>
-              <w:t>”</w:t>
-            </w:r>
-            <w:r>
-              <w:rPr>
-                <w:lang w:val="en-US"/>
-              </w:rPr>
-              <w:t xml:space="preserve">, </w:t>
-            </w:r>
-            <w:r>
-              <w:rPr>
-                <w:lang w:val="en-US"/>
-              </w:rPr>
-              <w:t>“</w:t>
-            </w:r>
-            <w:r>
-              <w:rPr>
-                <w:lang w:val="en-US"/>
-              </w:rPr>
-              <w:t>busy</w:t>
-            </w:r>
-            <w:r>
-              <w:rPr>
-                <w:lang w:val="en-US"/>
-              </w:rPr>
-              <w:t>”</w:t>
-            </w:r>
-          </w:p>
-        </w:tc>
-        <w:tc>
-          <w:tcPr>
-            <w:tcW w:w="3115" w:type="dxa"/>
-          </w:tcPr>
-          <w:p>
-            <w:pPr>
-              <w:rPr>
-                <w:lang w:val="en-US"/>
-              </w:rPr>
-            </w:pPr>
-            <w:r>
-              <w:rPr>
-                <w:lang w:val="en-US"/>
-              </w:rPr>
-              <w:t>Track</w:t>
-            </w:r>
-            <w:r>
-              <w:rPr>
-                <w:lang w:val="en-US"/>
-              </w:rPr>
-              <w:t>s</w:t>
-            </w:r>
-            <w:r>
-              <w:rPr>
-                <w:lang w:val="en-US"/>
-              </w:rPr>
-              <w:t xml:space="preserve"> port states during process</w:t>
-            </w:r>
-            <w:r>
-              <w:rPr>
-                <w:lang w:val="en-US"/>
-              </w:rPr>
-              <w:t>.</w:t>
+          </w:p>
+        </w:tc>
+        <w:tc>
+          <w:tcPr>
+            <w:tcW w:w="2625" w:type="dxa"/>
+          </w:tcPr>
+          <w:p>
+            <w:pPr>
+              <w:rPr>
+                <w:lang w:val="en-US"/>
+              </w:rPr>
+            </w:pPr>
+            <w:r>
+              <w:rPr>
+                <w:lang w:val="en-US"/>
+              </w:rPr>
+              <w:t>“online”, “offline”, “busy”</w:t>
+            </w:r>
+          </w:p>
+        </w:tc>
+        <w:tc>
+          <w:tcPr>
+            <w:tcW w:w="3356" w:type="dxa"/>
+          </w:tcPr>
+          <w:p>
+            <w:pPr>
+              <w:rPr>
+                <w:lang w:val="en-US"/>
+              </w:rPr>
+            </w:pPr>
+            <w:r>
+              <w:rPr>
+                <w:lang w:val="en-US"/>
+              </w:rPr>
+              <w:t>Tracks port states during process.</w:t>
+            </w:r>
+          </w:p>
+        </w:tc>
+        <w:tc>
+          <w:tcPr>
+            <w:tcW w:w="440" w:type="dxa"/>
+          </w:tcPr>
+          <w:p>
+            <w:pPr>
+              <w:rPr>
+                <w:lang w:val="en-US"/>
+              </w:rPr>
+            </w:pPr>
+            <w:r>
+              <w:rPr>
+                <w:lang w:val="en-US"/>
+              </w:rPr>
+              <w:t>y</w:t>
             </w:r>
           </w:p>
         </w:tc>
@@ -549,111 +473,73 @@
       <w:tr>
         <w:tc>
           <w:tcPr>
-            <w:tcW w:w="3115" w:type="dxa"/>
-          </w:tcPr>
-          <w:p>
-            <w:pPr>
-              <w:rPr>
-                <w:lang w:val="en-US"/>
-              </w:rPr>
-            </w:pPr>
-            <w:proofErr w:type="spellStart"/>
+            <w:tcW w:w="2924" w:type="dxa"/>
+          </w:tcPr>
+          <w:p>
+            <w:pPr>
+              <w:rPr>
+                <w:lang w:val="en-US"/>
+              </w:rPr>
+            </w:pPr>
             <w:r>
               <w:rPr>
                 <w:lang w:val="en-US"/>
               </w:rPr>
               <w:t>portStatus</w:t>
             </w:r>
-            <w:proofErr w:type="spellEnd"/>
-          </w:p>
-        </w:tc>
-        <w:tc>
-          <w:tcPr>
-            <w:tcW w:w="3115" w:type="dxa"/>
-          </w:tcPr>
-          <w:p>
-            <w:pPr>
-              <w:rPr>
-                <w:lang w:val="en-US"/>
-              </w:rPr>
-            </w:pPr>
-            <w:r>
-              <w:rPr>
-                <w:lang w:val="en-US"/>
-              </w:rPr>
-              <w:t>“i</w:t>
-            </w:r>
-            <w:r>
-              <w:rPr>
-                <w:lang w:val="en-US"/>
-              </w:rPr>
-              <w:t>nitiator</w:t>
-            </w:r>
-            <w:r>
-              <w:rPr>
-                <w:lang w:val="en-US"/>
-              </w:rPr>
-              <w:t>”</w:t>
-            </w:r>
-            <w:r>
-              <w:rPr>
-                <w:lang w:val="en-US"/>
-              </w:rPr>
-              <w:t xml:space="preserve">, </w:t>
-            </w:r>
-            <w:r>
-              <w:rPr>
-                <w:lang w:val="en-US"/>
-              </w:rPr>
-              <w:t>“</w:t>
-            </w:r>
-            <w:r>
-              <w:rPr>
-                <w:lang w:val="en-US"/>
-              </w:rPr>
-              <w:t>acceptor</w:t>
-            </w:r>
-            <w:r>
-              <w:rPr>
-                <w:lang w:val="en-US"/>
-              </w:rPr>
-              <w:t>”</w:t>
-            </w:r>
-            <w:r>
-              <w:rPr>
-                <w:lang w:val="en-US"/>
-              </w:rPr>
-              <w:t>, “undetermined”</w:t>
-            </w:r>
-          </w:p>
-        </w:tc>
-        <w:tc>
-          <w:tcPr>
-            <w:tcW w:w="3115" w:type="dxa"/>
-          </w:tcPr>
-          <w:p>
-            <w:pPr>
-              <w:rPr>
-                <w:lang w:val="en-US"/>
-              </w:rPr>
-            </w:pPr>
-            <w:r>
-              <w:rPr>
-                <w:lang w:val="en-US"/>
-              </w:rPr>
-              <w:t>Track</w:t>
-            </w:r>
-            <w:r>
-              <w:rPr>
-                <w:lang w:val="en-US"/>
-              </w:rPr>
-              <w:t>s</w:t>
-            </w:r>
-            <w:r>
-              <w:rPr>
-                <w:lang w:val="en-US"/>
-              </w:rPr>
-              <w:t xml:space="preserve"> subscriber actions for T.</w:t>
+          </w:p>
+        </w:tc>
+        <w:tc>
+          <w:tcPr>
+            <w:tcW w:w="2625" w:type="dxa"/>
+          </w:tcPr>
+          <w:p>
+            <w:pPr>
+              <w:rPr>
+                <w:lang w:val="en-US"/>
+              </w:rPr>
+            </w:pPr>
+            <w:r>
+              <w:rPr>
+                <w:lang w:val="en-US"/>
+              </w:rPr>
+              <w:t>“initiator”, “acceptor”, “undetermined”</w:t>
+            </w:r>
+          </w:p>
+        </w:tc>
+        <w:tc>
+          <w:tcPr>
+            <w:tcW w:w="3356" w:type="dxa"/>
+          </w:tcPr>
+          <w:p>
+            <w:pPr>
+              <w:rPr>
+                <w:lang w:val="en-US"/>
+              </w:rPr>
+            </w:pPr>
+            <w:r>
+              <w:rPr>
+                <w:lang w:val="en-US"/>
+              </w:rPr>
+              <w:t>Tracks subscriber actions for T.</w:t>
+            </w:r>
+          </w:p>
+        </w:tc>
+        <w:tc>
+          <w:tcPr>
+            <w:tcW w:w="440" w:type="dxa"/>
+          </w:tcPr>
+          <w:p>
+            <w:pPr>
+              <w:rPr>
+                <w:lang w:val="en-US"/>
+              </w:rPr>
+            </w:pPr>
+            <w:r>
+              <w:rPr>
+                <w:lang w:val="en-US"/>
+              </w:rPr>
+              <w:t>y</w:t>
             </w:r>
           </w:p>
         </w:tc>
@@ -661,7 +547,7 @@
       <w:tr>
         <w:tc>
           <w:tcPr>
-            <w:tcW w:w="3115" w:type="dxa"/>
+            <w:tcW w:w="2924" w:type="dxa"/>
           </w:tcPr>
           <w:p>
             <w:pPr>
@@ -672,7 +558,7 @@
             <w:bookmarkStart w:id="0" w:name="OLE_LINK1"/>
             <w:bookmarkStart w:id="1" w:name="OLE_LINK2"/>
             <w:bookmarkStart w:id="2" w:name="OLE_LINK7"/>
-            <w:proofErr w:type="spellStart"/>
+            <w:bookmarkStart w:id="3" w:name="OLE_LINK10"/>
             <w:r>
               <w:rPr>
                 <w:lang w:val="en-US"/>
@@ -682,68 +568,60 @@
             <w:bookmarkEnd w:id="0"/>
             <w:bookmarkEnd w:id="1"/>
             <w:bookmarkEnd w:id="2"/>
-            <w:proofErr w:type="spellEnd"/>
-          </w:p>
-        </w:tc>
-        <w:tc>
-          <w:tcPr>
-            <w:tcW w:w="3115" w:type="dxa"/>
-          </w:tcPr>
-          <w:p>
-            <w:pPr>
-              <w:rPr>
-                <w:lang w:val="en-US"/>
-              </w:rPr>
-            </w:pPr>
-            <w:r>
-              <w:rPr>
-                <w:lang w:val="en-US"/>
-              </w:rPr>
-              <w:t>0 - ∞ (</w:t>
-            </w:r>
-            <w:proofErr w:type="spellStart"/>
-            <w:r>
-              <w:rPr>
-                <w:lang w:val="en-US"/>
-              </w:rPr>
-              <w:t>ms</w:t>
-            </w:r>
-            <w:proofErr w:type="spellEnd"/>
-            <w:r>
-              <w:rPr>
-                <w:lang w:val="en-US"/>
-              </w:rPr>
-              <w:t>) is determined by session users</w:t>
-            </w:r>
-          </w:p>
-        </w:tc>
-        <w:tc>
-          <w:tcPr>
-            <w:tcW w:w="3115" w:type="dxa"/>
-          </w:tcPr>
-          <w:p>
-            <w:pPr>
-              <w:rPr>
-                <w:lang w:val="en-US"/>
-              </w:rPr>
-            </w:pPr>
-            <w:r>
-              <w:rPr>
-                <w:lang w:val="en-US"/>
-              </w:rPr>
-              <w:t>Pass</w:t>
-            </w:r>
-            <w:r>
-              <w:rPr>
-                <w:lang w:val="en-US"/>
-              </w:rPr>
-              <w:t>es</w:t>
-            </w:r>
-            <w:r>
-              <w:rPr>
-                <w:lang w:val="en-US"/>
-              </w:rPr>
-              <w:t xml:space="preserve"> it to T.</w:t>
+            <w:bookmarkEnd w:id="3"/>
+          </w:p>
+        </w:tc>
+        <w:tc>
+          <w:tcPr>
+            <w:tcW w:w="2625" w:type="dxa"/>
+          </w:tcPr>
+          <w:p>
+            <w:pPr>
+              <w:rPr>
+                <w:lang w:val="en-US"/>
+              </w:rPr>
+            </w:pPr>
+            <w:r>
+              <w:rPr>
+                <w:lang w:val="en-US"/>
+              </w:rPr>
+              <w:t>0 - ∞ (ms) is determined by session users</w:t>
+            </w:r>
+          </w:p>
+        </w:tc>
+        <w:tc>
+          <w:tcPr>
+            <w:tcW w:w="3356" w:type="dxa"/>
+          </w:tcPr>
+          <w:p>
+            <w:pPr>
+              <w:rPr>
+                <w:lang w:val="en-US"/>
+              </w:rPr>
+            </w:pPr>
+            <w:r>
+              <w:rPr>
+                <w:lang w:val="en-US"/>
+              </w:rPr>
+              <w:t>Passes it to T.</w:t>
+            </w:r>
+          </w:p>
+        </w:tc>
+        <w:tc>
+          <w:tcPr>
+            <w:tcW w:w="440" w:type="dxa"/>
+          </w:tcPr>
+          <w:p>
+            <w:pPr>
+              <w:rPr>
+                <w:lang w:val="en-US"/>
+              </w:rPr>
+            </w:pPr>
+            <w:r>
+              <w:rPr>
+                <w:lang w:val="en-US"/>
+              </w:rPr>
+              <w:t>y</w:t>
             </w:r>
           </w:p>
         </w:tc>
@@ -751,143 +629,81 @@
       <w:tr>
         <w:tc>
           <w:tcPr>
-            <w:tcW w:w="3115" w:type="dxa"/>
-          </w:tcPr>
-          <w:p>
-            <w:pPr>
-              <w:rPr>
-                <w:lang w:val="en-US"/>
-              </w:rPr>
-            </w:pPr>
-            <w:bookmarkStart w:id="3" w:name="OLE_LINK3"/>
-            <w:bookmarkStart w:id="4" w:name="OLE_LINK4"/>
-            <w:bookmarkStart w:id="5" w:name="OLE_LINK8"/>
-            <w:proofErr w:type="spellStart"/>
+            <w:tcW w:w="2924" w:type="dxa"/>
+          </w:tcPr>
+          <w:p>
+            <w:pPr>
+              <w:rPr>
+                <w:lang w:val="en-US"/>
+              </w:rPr>
+            </w:pPr>
+            <w:bookmarkStart w:id="4" w:name="OLE_LINK3"/>
+            <w:bookmarkStart w:id="5" w:name="OLE_LINK4"/>
+            <w:bookmarkStart w:id="6" w:name="OLE_LINK8"/>
+            <w:bookmarkStart w:id="7" w:name="OLE_LINK11"/>
             <w:r>
               <w:rPr>
                 <w:lang w:val="en-US"/>
               </w:rPr>
               <w:t>connectionDurationLimit</w:t>
             </w:r>
-            <w:bookmarkEnd w:id="3"/>
             <w:bookmarkEnd w:id="4"/>
             <w:bookmarkEnd w:id="5"/>
-            <w:proofErr w:type="spellEnd"/>
-          </w:p>
-        </w:tc>
-        <w:tc>
-          <w:tcPr>
-            <w:tcW w:w="3115" w:type="dxa"/>
-          </w:tcPr>
-          <w:p>
-            <w:pPr>
-              <w:rPr>
-                <w:lang w:val="en-US"/>
-              </w:rPr>
-            </w:pPr>
-            <w:r>
-              <w:rPr>
-                <w:lang w:val="en-US"/>
-              </w:rPr>
-              <w:t>0 - ∞ (</w:t>
-            </w:r>
-            <w:proofErr w:type="spellStart"/>
-            <w:r>
-              <w:rPr>
-                <w:lang w:val="en-US"/>
-              </w:rPr>
-              <w:t>ms</w:t>
-            </w:r>
-            <w:proofErr w:type="spellEnd"/>
-            <w:r>
-              <w:rPr>
-                <w:lang w:val="en-US"/>
-              </w:rPr>
-              <w:t xml:space="preserve">) </w:t>
-            </w:r>
-            <w:proofErr w:type="gramStart"/>
-            <w:r>
-              <w:rPr>
-                <w:lang w:val="en-US"/>
-              </w:rPr>
-              <w:t>is set</w:t>
-            </w:r>
-            <w:proofErr w:type="gramEnd"/>
-            <w:r>
-              <w:rPr>
-                <w:lang w:val="en-US"/>
-              </w:rPr>
-              <w:t xml:space="preserve"> by</w:t>
-            </w:r>
-            <w:r>
-              <w:rPr>
-                <w:lang w:val="en-US"/>
-              </w:rPr>
-              <w:t xml:space="preserve"> PBX</w:t>
-            </w:r>
-            <w:r>
-              <w:rPr>
-                <w:lang w:val="en-US"/>
-              </w:rPr>
-              <w:t xml:space="preserve"> admin. Optional variable</w:t>
-            </w:r>
-            <w:r>
-              <w:rPr>
-                <w:lang w:val="en-US"/>
-              </w:rPr>
-              <w:t>.</w:t>
-            </w:r>
-          </w:p>
-        </w:tc>
-        <w:tc>
-          <w:tcPr>
-            <w:tcW w:w="3115" w:type="dxa"/>
-          </w:tcPr>
-          <w:p>
-            <w:pPr>
-              <w:rPr>
-                <w:lang w:val="en-US"/>
-              </w:rPr>
-            </w:pPr>
-            <w:r>
-              <w:rPr>
-                <w:lang w:val="en-US"/>
-              </w:rPr>
-              <w:t>Pass</w:t>
-            </w:r>
-            <w:r>
-              <w:rPr>
-                <w:lang w:val="en-US"/>
-              </w:rPr>
-              <w:t>e</w:t>
-            </w:r>
-            <w:bookmarkStart w:id="6" w:name="_GoBack"/>
             <w:bookmarkEnd w:id="6"/>
-            <w:r>
-              <w:rPr>
-                <w:lang w:val="en-US"/>
-              </w:rPr>
-              <w:t>s</w:t>
-            </w:r>
-            <w:r>
-              <w:rPr>
-                <w:lang w:val="en-US"/>
-              </w:rPr>
-              <w:t xml:space="preserve"> it to T. close connection if value </w:t>
-            </w:r>
-            <w:proofErr w:type="gramStart"/>
-            <w:r>
-              <w:rPr>
-                <w:lang w:val="en-US"/>
-              </w:rPr>
-              <w:t>has been reached</w:t>
-            </w:r>
-            <w:proofErr w:type="gramEnd"/>
-            <w:r>
-              <w:rPr>
-                <w:lang w:val="en-US"/>
-              </w:rPr>
-              <w:t>.</w:t>
+            <w:bookmarkEnd w:id="7"/>
+          </w:p>
+        </w:tc>
+        <w:tc>
+          <w:tcPr>
+            <w:tcW w:w="2625" w:type="dxa"/>
+          </w:tcPr>
+          <w:p>
+            <w:pPr>
+              <w:rPr>
+                <w:lang w:val="en-US"/>
+              </w:rPr>
+            </w:pPr>
+            <w:r>
+              <w:rPr>
+                <w:lang w:val="en-US"/>
+              </w:rPr>
+              <w:t>0 - ∞ (ms) is set by PBX admin. Optional variable.</w:t>
+            </w:r>
+          </w:p>
+        </w:tc>
+        <w:tc>
+          <w:tcPr>
+            <w:tcW w:w="3356" w:type="dxa"/>
+          </w:tcPr>
+          <w:p>
+            <w:pPr>
+              <w:rPr>
+                <w:lang w:val="en-US"/>
+              </w:rPr>
+            </w:pPr>
+            <w:r>
+              <w:rPr>
+                <w:lang w:val="en-US"/>
+              </w:rPr>
+              <w:t>Passes it to T. close connection if value has been reached.</w:t>
+            </w:r>
+          </w:p>
+        </w:tc>
+        <w:tc>
+          <w:tcPr>
+            <w:tcW w:w="440" w:type="dxa"/>
+          </w:tcPr>
+          <w:p>
+            <w:pPr>
+              <w:rPr>
+                <w:lang w:val="en-US"/>
+              </w:rPr>
+            </w:pPr>
+            <w:r>
+              <w:rPr>
+                <w:lang w:val="en-US"/>
+              </w:rPr>
+              <w:t>y</w:t>
             </w:r>
           </w:p>
         </w:tc>
@@ -895,103 +711,97 @@
       <w:tr>
         <w:tc>
           <w:tcPr>
-            <w:tcW w:w="3115" w:type="dxa"/>
-          </w:tcPr>
-          <w:p>
-            <w:pPr>
-              <w:rPr>
-                <w:lang w:val="en-US"/>
-              </w:rPr>
-            </w:pPr>
-            <w:bookmarkStart w:id="7" w:name="OLE_LINK5"/>
-            <w:bookmarkStart w:id="8" w:name="OLE_LINK6"/>
-            <w:bookmarkStart w:id="9" w:name="OLE_LINK9"/>
-            <w:proofErr w:type="spellStart"/>
+            <w:tcW w:w="2924" w:type="dxa"/>
+          </w:tcPr>
+          <w:p>
+            <w:pPr>
+              <w:rPr>
+                <w:lang w:val="en-US"/>
+              </w:rPr>
+            </w:pPr>
+            <w:bookmarkStart w:id="8" w:name="OLE_LINK5"/>
+            <w:bookmarkStart w:id="9" w:name="OLE_LINK6"/>
+            <w:bookmarkStart w:id="10" w:name="OLE_LINK9"/>
+            <w:bookmarkStart w:id="11" w:name="OLE_LINK12"/>
             <w:r>
               <w:rPr>
                 <w:lang w:val="en-US"/>
               </w:rPr>
               <w:t>dialDuration</w:t>
             </w:r>
-            <w:bookmarkEnd w:id="7"/>
             <w:bookmarkEnd w:id="8"/>
             <w:bookmarkEnd w:id="9"/>
-            <w:proofErr w:type="spellEnd"/>
-          </w:p>
-        </w:tc>
-        <w:tc>
-          <w:tcPr>
-            <w:tcW w:w="3115" w:type="dxa"/>
-          </w:tcPr>
-          <w:p>
-            <w:pPr>
-              <w:rPr>
-                <w:lang w:val="en-US"/>
-              </w:rPr>
-            </w:pPr>
-            <w:r>
-              <w:rPr>
-                <w:lang w:val="en-US"/>
-              </w:rPr>
-              <w:t>0 - ∞ (</w:t>
-            </w:r>
-            <w:proofErr w:type="spellStart"/>
-            <w:r>
-              <w:rPr>
-                <w:lang w:val="en-US"/>
-              </w:rPr>
-              <w:t>ms</w:t>
-            </w:r>
-            <w:proofErr w:type="spellEnd"/>
-            <w:r>
-              <w:rPr>
-                <w:lang w:val="en-US"/>
-              </w:rPr>
-              <w:t xml:space="preserve">) is determined by </w:t>
-            </w:r>
-            <w:proofErr w:type="spellStart"/>
-            <w:r>
-              <w:rPr>
-                <w:b/>
-                <w:lang w:val="en-US"/>
-              </w:rPr>
-              <w:t>DialDurationCount</w:t>
-            </w:r>
-            <w:proofErr w:type="spellEnd"/>
-            <w:r>
-              <w:rPr>
-                <w:b/>
-                <w:lang w:val="en-US"/>
-              </w:rPr>
-              <w:t>();</w:t>
-            </w:r>
-          </w:p>
-        </w:tc>
-        <w:tc>
-          <w:tcPr>
-            <w:tcW w:w="3115" w:type="dxa"/>
-          </w:tcPr>
-          <w:p>
-            <w:pPr>
-              <w:rPr>
-                <w:lang w:val="en-US"/>
-              </w:rPr>
-            </w:pPr>
+            <w:bookmarkEnd w:id="10"/>
+            <w:bookmarkEnd w:id="11"/>
+          </w:p>
+        </w:tc>
+        <w:tc>
+          <w:tcPr>
+            <w:tcW w:w="2625" w:type="dxa"/>
+          </w:tcPr>
+          <w:p>
+            <w:pPr>
+              <w:rPr>
+                <w:lang w:val="en-US"/>
+              </w:rPr>
+            </w:pPr>
+            <w:r>
+              <w:rPr>
+                <w:lang w:val="en-US"/>
+              </w:rPr>
+              <w:t xml:space="preserve">0 - ∞ (ms) is determined by </w:t>
+            </w:r>
+            <w:r>
+              <w:rPr>
+                <w:b/>
+                <w:lang w:val="en-US"/>
+              </w:rPr>
+              <w:t>DialDurationCount();</w:t>
+            </w:r>
+          </w:p>
+        </w:tc>
+        <w:tc>
+          <w:tcPr>
+            <w:tcW w:w="3356" w:type="dxa"/>
+          </w:tcPr>
+          <w:p>
+            <w:pPr>
+              <w:rPr>
+                <w:lang w:val="en-US"/>
+              </w:rPr>
+            </w:pPr>
+          </w:p>
+        </w:tc>
+        <w:tc>
+          <w:tcPr>
+            <w:tcW w:w="440" w:type="dxa"/>
+          </w:tcPr>
+          <w:p>
+            <w:pPr>
+              <w:rPr>
+                <w:lang w:val="en-US"/>
+              </w:rPr>
+            </w:pPr>
+            <w:r>
+              <w:rPr>
+                <w:lang w:val="en-US"/>
+              </w:rPr>
+              <w:t>y</w:t>
+            </w:r>
           </w:p>
         </w:tc>
       </w:tr>
       <w:tr>
         <w:tc>
           <w:tcPr>
-            <w:tcW w:w="3115" w:type="dxa"/>
-          </w:tcPr>
-          <w:p>
-            <w:pPr>
-              <w:rPr>
-                <w:lang w:val="en-US"/>
-              </w:rPr>
-            </w:pPr>
-            <w:proofErr w:type="spellStart"/>
+            <w:tcW w:w="2924" w:type="dxa"/>
+          </w:tcPr>
+          <w:p>
+            <w:pPr>
+              <w:rPr>
+                <w:lang w:val="en-US"/>
+              </w:rPr>
+            </w:pPr>
             <w:r>
               <w:rPr>
                 <w:lang w:val="en-US"/>
@@ -1004,84 +814,59 @@
               </w:rPr>
               <w:t>Limit</w:t>
             </w:r>
-            <w:proofErr w:type="spellEnd"/>
-          </w:p>
-        </w:tc>
-        <w:tc>
-          <w:tcPr>
-            <w:tcW w:w="3115" w:type="dxa"/>
-          </w:tcPr>
-          <w:p>
-            <w:pPr>
-              <w:rPr>
-                <w:lang w:val="en-US"/>
-              </w:rPr>
-            </w:pPr>
-            <w:r>
-              <w:rPr>
-                <w:lang w:val="en-US"/>
-              </w:rPr>
-              <w:t>0 - ∞ (</w:t>
-            </w:r>
-            <w:proofErr w:type="spellStart"/>
-            <w:r>
-              <w:rPr>
-                <w:lang w:val="en-US"/>
-              </w:rPr>
-              <w:t>ms</w:t>
-            </w:r>
-            <w:proofErr w:type="spellEnd"/>
-            <w:r>
-              <w:rPr>
-                <w:lang w:val="en-US"/>
-              </w:rPr>
-              <w:t xml:space="preserve">) </w:t>
-            </w:r>
-            <w:proofErr w:type="gramStart"/>
-            <w:r>
-              <w:rPr>
-                <w:lang w:val="en-US"/>
-              </w:rPr>
-              <w:t>is set</w:t>
-            </w:r>
-            <w:proofErr w:type="gramEnd"/>
-            <w:r>
-              <w:rPr>
-                <w:lang w:val="en-US"/>
-              </w:rPr>
-              <w:t xml:space="preserve"> by PBX admin.</w:t>
-            </w:r>
-          </w:p>
-        </w:tc>
-        <w:tc>
-          <w:tcPr>
-            <w:tcW w:w="3115" w:type="dxa"/>
-          </w:tcPr>
-          <w:p>
-            <w:pPr>
-              <w:rPr>
-                <w:lang w:val="en-US"/>
-              </w:rPr>
-            </w:pPr>
-            <w:r>
-              <w:rPr>
-                <w:lang w:val="en-US"/>
-              </w:rPr>
-              <w:t xml:space="preserve">Drops unanswered dial attempts automatically if value </w:t>
-            </w:r>
-            <w:proofErr w:type="gramStart"/>
-            <w:r>
-              <w:rPr>
-                <w:lang w:val="en-US"/>
-              </w:rPr>
-              <w:t>has been reached</w:t>
-            </w:r>
-            <w:proofErr w:type="gramEnd"/>
-            <w:r>
-              <w:rPr>
-                <w:lang w:val="en-US"/>
-              </w:rPr>
-              <w:t>.</w:t>
+          </w:p>
+        </w:tc>
+        <w:tc>
+          <w:tcPr>
+            <w:tcW w:w="2625" w:type="dxa"/>
+          </w:tcPr>
+          <w:p>
+            <w:pPr>
+              <w:rPr>
+                <w:lang w:val="en-US"/>
+              </w:rPr>
+            </w:pPr>
+            <w:r>
+              <w:rPr>
+                <w:lang w:val="en-US"/>
+              </w:rPr>
+              <w:t>0 - ∞ (ms) is set by PBX admin.</w:t>
+            </w:r>
+          </w:p>
+        </w:tc>
+        <w:tc>
+          <w:tcPr>
+            <w:tcW w:w="3356" w:type="dxa"/>
+          </w:tcPr>
+          <w:p>
+            <w:pPr>
+              <w:rPr>
+                <w:lang w:val="en-US"/>
+              </w:rPr>
+            </w:pPr>
+            <w:r>
+              <w:rPr>
+                <w:lang w:val="en-US"/>
+              </w:rPr>
+              <w:t>Drops unanswered dial attempts automatically if value has been reached.</w:t>
+            </w:r>
+          </w:p>
+        </w:tc>
+        <w:tc>
+          <w:tcPr>
+            <w:tcW w:w="440" w:type="dxa"/>
+          </w:tcPr>
+          <w:p>
+            <w:pPr>
+              <w:rPr>
+                <w:lang w:val="en-US"/>
+              </w:rPr>
+            </w:pPr>
+            <w:r>
+              <w:rPr>
+                <w:lang w:val="en-US"/>
+              </w:rPr>
+              <w:t>y</w:t>
             </w:r>
           </w:p>
         </w:tc>
@@ -1089,99 +874,131 @@
       <w:tr>
         <w:tc>
           <w:tcPr>
-            <w:tcW w:w="3115" w:type="dxa"/>
-          </w:tcPr>
-          <w:p>
-            <w:pPr>
-              <w:rPr>
-                <w:lang w:val="en-US"/>
-              </w:rPr>
-            </w:pPr>
-            <w:proofErr w:type="spellStart"/>
+            <w:tcW w:w="2924" w:type="dxa"/>
+          </w:tcPr>
+          <w:p>
+            <w:pPr>
+              <w:rPr>
+                <w:lang w:val="en-US"/>
+              </w:rPr>
+            </w:pPr>
             <w:r>
               <w:rPr>
                 <w:lang w:val="en-US"/>
               </w:rPr>
               <w:t>initiatorPortNR</w:t>
             </w:r>
-            <w:proofErr w:type="spellEnd"/>
-          </w:p>
-        </w:tc>
-        <w:tc>
-          <w:tcPr>
-            <w:tcW w:w="3115" w:type="dxa"/>
-          </w:tcPr>
-          <w:p>
-            <w:pPr>
-              <w:rPr>
-                <w:lang w:val="en-US"/>
-              </w:rPr>
-            </w:pPr>
-          </w:p>
-        </w:tc>
-        <w:tc>
-          <w:tcPr>
-            <w:tcW w:w="3115" w:type="dxa"/>
-          </w:tcPr>
-          <w:p>
-            <w:pPr>
-              <w:rPr>
-                <w:lang w:val="en-US"/>
-              </w:rPr>
-            </w:pPr>
+          </w:p>
+        </w:tc>
+        <w:tc>
+          <w:tcPr>
+            <w:tcW w:w="2625" w:type="dxa"/>
+          </w:tcPr>
+          <w:p>
+            <w:pPr>
+              <w:rPr>
+                <w:lang w:val="en-US"/>
+              </w:rPr>
+            </w:pPr>
+          </w:p>
+        </w:tc>
+        <w:tc>
+          <w:tcPr>
+            <w:tcW w:w="3356" w:type="dxa"/>
+          </w:tcPr>
+          <w:p>
+            <w:pPr>
+              <w:rPr>
+                <w:lang w:val="en-US"/>
+              </w:rPr>
+            </w:pPr>
+          </w:p>
+        </w:tc>
+        <w:tc>
+          <w:tcPr>
+            <w:tcW w:w="440" w:type="dxa"/>
+          </w:tcPr>
+          <w:p>
+            <w:pPr>
+              <w:rPr>
+                <w:lang w:val="en-US"/>
+              </w:rPr>
+            </w:pPr>
+            <w:r>
+              <w:rPr>
+                <w:lang w:val="en-US"/>
+              </w:rPr>
+              <w:t>y</w:t>
+            </w:r>
           </w:p>
         </w:tc>
       </w:tr>
       <w:tr>
         <w:tc>
           <w:tcPr>
-            <w:tcW w:w="3115" w:type="dxa"/>
-          </w:tcPr>
-          <w:p>
-            <w:pPr>
-              <w:rPr>
-                <w:lang w:val="en-US"/>
-              </w:rPr>
-            </w:pPr>
-            <w:proofErr w:type="spellStart"/>
+            <w:tcW w:w="2924" w:type="dxa"/>
+          </w:tcPr>
+          <w:p>
+            <w:pPr>
+              <w:rPr>
+                <w:lang w:val="en-US"/>
+              </w:rPr>
+            </w:pPr>
             <w:r>
               <w:rPr>
                 <w:lang w:val="en-US"/>
               </w:rPr>
               <w:t>acceptorPortNR</w:t>
             </w:r>
-            <w:proofErr w:type="spellEnd"/>
-          </w:p>
-        </w:tc>
-        <w:tc>
-          <w:tcPr>
-            <w:tcW w:w="3115" w:type="dxa"/>
-          </w:tcPr>
-          <w:p>
-            <w:pPr>
-              <w:rPr>
-                <w:lang w:val="en-US"/>
-              </w:rPr>
-            </w:pPr>
-          </w:p>
-        </w:tc>
-        <w:tc>
-          <w:tcPr>
-            <w:tcW w:w="3115" w:type="dxa"/>
-          </w:tcPr>
-          <w:p>
-            <w:pPr>
-              <w:rPr>
-                <w:lang w:val="en-US"/>
-              </w:rPr>
-            </w:pPr>
+          </w:p>
+        </w:tc>
+        <w:tc>
+          <w:tcPr>
+            <w:tcW w:w="2625" w:type="dxa"/>
+          </w:tcPr>
+          <w:p>
+            <w:pPr>
+              <w:rPr>
+                <w:lang w:val="en-US"/>
+              </w:rPr>
+            </w:pPr>
+          </w:p>
+        </w:tc>
+        <w:tc>
+          <w:tcPr>
+            <w:tcW w:w="3356" w:type="dxa"/>
+          </w:tcPr>
+          <w:p>
+            <w:pPr>
+              <w:rPr>
+                <w:lang w:val="en-US"/>
+              </w:rPr>
+            </w:pPr>
+          </w:p>
+        </w:tc>
+        <w:tc>
+          <w:tcPr>
+            <w:tcW w:w="440" w:type="dxa"/>
+          </w:tcPr>
+          <w:p>
+            <w:pPr>
+              <w:rPr>
+                <w:lang w:val="en-US"/>
+              </w:rPr>
+            </w:pPr>
+            <w:r>
+              <w:rPr>
+                <w:lang w:val="en-US"/>
+              </w:rPr>
+              <w:t>y</w:t>
+            </w:r>
           </w:p>
         </w:tc>
       </w:tr>
       <w:tr>
         <w:tc>
           <w:tcPr>
-            <w:tcW w:w="9345" w:type="dxa"/>
+            <w:tcW w:w="8905" w:type="dxa"/>
             <w:gridSpan w:val="3"/>
             <w:vAlign w:val="center"/>
           </w:tcPr>
@@ -1202,11 +1019,25 @@
             </w:r>
           </w:p>
         </w:tc>
+        <w:tc>
+          <w:tcPr>
+            <w:tcW w:w="440" w:type="dxa"/>
+          </w:tcPr>
+          <w:p>
+            <w:pPr>
+              <w:jc w:val="center"/>
+              <w:rPr>
+                <w:b/>
+                <w:lang w:val="en-US"/>
+              </w:rPr>
+            </w:pPr>
+          </w:p>
+        </w:tc>
       </w:tr>
       <w:tr>
         <w:tc>
           <w:tcPr>
-            <w:tcW w:w="3115" w:type="dxa"/>
+            <w:tcW w:w="2924" w:type="dxa"/>
             <w:vAlign w:val="center"/>
           </w:tcPr>
           <w:p>
@@ -1228,7 +1059,7 @@
         </w:tc>
         <w:tc>
           <w:tcPr>
-            <w:tcW w:w="6230" w:type="dxa"/>
+            <w:tcW w:w="5981" w:type="dxa"/>
             <w:gridSpan w:val="2"/>
             <w:vAlign w:val="center"/>
           </w:tcPr>
@@ -1249,132 +1080,162 @@
             </w:r>
           </w:p>
         </w:tc>
+        <w:tc>
+          <w:tcPr>
+            <w:tcW w:w="440" w:type="dxa"/>
+          </w:tcPr>
+          <w:p>
+            <w:pPr>
+              <w:jc w:val="center"/>
+              <w:rPr>
+                <w:b/>
+                <w:lang w:val="en-US"/>
+              </w:rPr>
+            </w:pPr>
+          </w:p>
+        </w:tc>
       </w:tr>
       <w:tr>
         <w:tc>
           <w:tcPr>
-            <w:tcW w:w="3115" w:type="dxa"/>
-          </w:tcPr>
-          <w:p>
-            <w:pPr>
-              <w:rPr>
-                <w:lang w:val="en-US"/>
-              </w:rPr>
-            </w:pPr>
-            <w:proofErr w:type="spellStart"/>
-            <w:r>
-              <w:rPr>
+            <w:tcW w:w="2924" w:type="dxa"/>
+          </w:tcPr>
+          <w:p>
+            <w:pPr>
+              <w:rPr>
+                <w:lang w:val="en-US"/>
+              </w:rPr>
+            </w:pPr>
+            <w:r>
+              <w:rPr>
+                <w:lang w:val="en-US"/>
+              </w:rPr>
+              <w:t>DialDurationCount();</w:t>
+            </w:r>
+          </w:p>
+        </w:tc>
+        <w:tc>
+          <w:tcPr>
+            <w:tcW w:w="5981" w:type="dxa"/>
+            <w:gridSpan w:val="2"/>
+          </w:tcPr>
+          <w:p>
+            <w:pPr>
+              <w:rPr>
+                <w:lang w:val="en-US"/>
+              </w:rPr>
+            </w:pPr>
+            <w:r>
+              <w:rPr>
+                <w:lang w:val="en-US"/>
+              </w:rPr>
+              <w:t xml:space="preserve">Counts dial duration for </w:t>
+            </w:r>
+            <w:r>
+              <w:rPr>
+                <w:b/>
+                <w:lang w:val="en-US"/>
+              </w:rPr>
+              <w:t>dialDuration</w:t>
+            </w:r>
+            <w:r>
+              <w:rPr>
+                <w:lang w:val="en-US"/>
+              </w:rPr>
+              <w:t xml:space="preserve"> PBX if </w:t>
+            </w:r>
+            <w:r>
+              <w:rPr>
+                <w:b/>
+                <w:lang w:val="en-US"/>
+              </w:rPr>
+              <w:t xml:space="preserve">==dialDuration </w:t>
+            </w:r>
+            <w:r>
+              <w:rPr>
+                <w:lang w:val="en-US"/>
+              </w:rPr>
+              <w:t>starts</w:t>
+            </w:r>
+            <w:r>
+              <w:rPr>
+                <w:b/>
+                <w:lang w:val="en-US"/>
+              </w:rPr>
+              <w:t xml:space="preserve"> DropDial; </w:t>
+            </w:r>
+            <w:r>
+              <w:rPr>
+                <w:lang w:val="en-US"/>
+              </w:rPr>
+              <w:t xml:space="preserve">if </w:t>
+            </w:r>
+            <w:r>
+              <w:rPr>
+                <w:b/>
+                <w:lang w:val="en-US"/>
+              </w:rPr>
+              <w:t>UT.A</w:t>
+            </w:r>
+            <w:bookmarkStart w:id="12" w:name="_GoBack"/>
+            <w:bookmarkEnd w:id="12"/>
+            <w:r>
+              <w:rPr>
+                <w:b/>
+                <w:lang w:val="en-US"/>
+              </w:rPr>
+              <w:t>nswer</w:t>
+            </w:r>
+            <w:r>
+              <w:rPr>
+                <w:lang w:val="en-US"/>
+              </w:rPr>
+              <w:t xml:space="preserve"> then reset </w:t>
+            </w:r>
+            <w:r>
+              <w:rPr>
+                <w:b/>
                 <w:lang w:val="en-US"/>
               </w:rPr>
               <w:t>DialDurationCount</w:t>
             </w:r>
-            <w:proofErr w:type="spellEnd"/>
-            <w:r>
-              <w:rPr>
-                <w:lang w:val="en-US"/>
-              </w:rPr>
-              <w:t>();</w:t>
-            </w:r>
-          </w:p>
-        </w:tc>
-        <w:tc>
-          <w:tcPr>
-            <w:tcW w:w="6230" w:type="dxa"/>
-            <w:gridSpan w:val="2"/>
-          </w:tcPr>
-          <w:p>
-            <w:pPr>
-              <w:rPr>
-                <w:b/>
-                <w:lang w:val="en-US"/>
-              </w:rPr>
-            </w:pPr>
-            <w:r>
-              <w:rPr>
-                <w:lang w:val="en-US"/>
-              </w:rPr>
-              <w:t xml:space="preserve">Counts dial duration for </w:t>
-            </w:r>
-            <w:proofErr w:type="spellStart"/>
-            <w:r>
-              <w:rPr>
-                <w:b/>
-                <w:lang w:val="en-US"/>
-              </w:rPr>
-              <w:t>dialDuration</w:t>
-            </w:r>
-            <w:proofErr w:type="spellEnd"/>
-            <w:r>
-              <w:rPr>
-                <w:lang w:val="en-US"/>
-              </w:rPr>
-              <w:t xml:space="preserve"> PBX if </w:t>
-            </w:r>
-            <w:r>
-              <w:rPr>
-                <w:b/>
-                <w:lang w:val="en-US"/>
-              </w:rPr>
-              <w:t>==</w:t>
-            </w:r>
-            <w:proofErr w:type="spellStart"/>
-            <w:r>
-              <w:rPr>
-                <w:b/>
-                <w:lang w:val="en-US"/>
-              </w:rPr>
-              <w:t>dialDuration</w:t>
-            </w:r>
-            <w:proofErr w:type="spellEnd"/>
-            <w:r>
-              <w:rPr>
-                <w:b/>
-                <w:lang w:val="en-US"/>
-              </w:rPr>
-              <w:t xml:space="preserve"> starts </w:t>
-            </w:r>
-            <w:proofErr w:type="spellStart"/>
-            <w:r>
-              <w:rPr>
-                <w:b/>
-                <w:lang w:val="en-US"/>
-              </w:rPr>
-              <w:t>DropDial</w:t>
-            </w:r>
-            <w:proofErr w:type="spellEnd"/>
+          </w:p>
+        </w:tc>
+        <w:tc>
+          <w:tcPr>
+            <w:tcW w:w="440" w:type="dxa"/>
+          </w:tcPr>
+          <w:p>
+            <w:pPr>
+              <w:rPr>
+                <w:lang w:val="en-US"/>
+              </w:rPr>
+            </w:pPr>
           </w:p>
         </w:tc>
       </w:tr>
       <w:tr>
         <w:tc>
           <w:tcPr>
-            <w:tcW w:w="3115" w:type="dxa"/>
-          </w:tcPr>
-          <w:p>
-            <w:pPr>
-              <w:rPr>
-                <w:lang w:val="en-US"/>
-              </w:rPr>
-            </w:pPr>
-            <w:proofErr w:type="spellStart"/>
-            <w:r>
-              <w:rPr>
-                <w:lang w:val="en-US"/>
-              </w:rPr>
-              <w:t>DropDial</w:t>
-            </w:r>
-            <w:proofErr w:type="spellEnd"/>
-            <w:r>
-              <w:rPr>
-                <w:lang w:val="en-US"/>
-              </w:rPr>
-              <w:t>();</w:t>
-            </w:r>
-          </w:p>
-        </w:tc>
-        <w:tc>
-          <w:tcPr>
-            <w:tcW w:w="6230" w:type="dxa"/>
+            <w:tcW w:w="2924" w:type="dxa"/>
+          </w:tcPr>
+          <w:p>
+            <w:pPr>
+              <w:rPr>
+                <w:lang w:val="en-US"/>
+              </w:rPr>
+            </w:pPr>
+            <w:r>
+              <w:rPr>
+                <w:lang w:val="en-US"/>
+              </w:rPr>
+              <w:t>DropDial();</w:t>
+            </w:r>
+          </w:p>
+        </w:tc>
+        <w:tc>
+          <w:tcPr>
+            <w:tcW w:w="5981" w:type="dxa"/>
             <w:gridSpan w:val="2"/>
           </w:tcPr>
           <w:p>
@@ -1389,7 +1250,6 @@
               </w:rPr>
               <w:t xml:space="preserve">Drops current dial attempt of initiator if </w:t>
             </w:r>
-            <w:proofErr w:type="spellStart"/>
             <w:r>
               <w:rPr>
                 <w:b/>
@@ -1404,49 +1264,25 @@
               </w:rPr>
               <w:t>Limit</w:t>
             </w:r>
-            <w:proofErr w:type="spellEnd"/>
-            <w:r>
-              <w:rPr>
-                <w:lang w:val="en-US"/>
-              </w:rPr>
-              <w:t xml:space="preserve"> PBX </w:t>
-            </w:r>
-            <w:proofErr w:type="gramStart"/>
-            <w:r>
-              <w:rPr>
-                <w:lang w:val="en-US"/>
-              </w:rPr>
-              <w:t>has been reached</w:t>
-            </w:r>
-            <w:proofErr w:type="gramEnd"/>
-            <w:r>
-              <w:rPr>
-                <w:lang w:val="en-US"/>
-              </w:rPr>
-              <w:t>.</w:t>
-            </w:r>
-          </w:p>
-          <w:p>
-            <w:pPr>
-              <w:rPr>
-                <w:lang w:val="en-US"/>
-              </w:rPr>
-            </w:pPr>
-            <w:proofErr w:type="spellStart"/>
-            <w:r>
-              <w:rPr>
-                <w:b/>
-                <w:lang w:val="en-US"/>
-              </w:rPr>
-              <w:t>portstate</w:t>
-            </w:r>
-            <w:proofErr w:type="spellEnd"/>
-            <w:r>
-              <w:rPr>
-                <w:b/>
-                <w:lang w:val="en-US"/>
-              </w:rPr>
-              <w:t>==”</w:t>
+            <w:r>
+              <w:rPr>
+                <w:lang w:val="en-US"/>
+              </w:rPr>
+              <w:t xml:space="preserve"> PBX has been reached.</w:t>
+            </w:r>
+          </w:p>
+          <w:p>
+            <w:pPr>
+              <w:rPr>
+                <w:lang w:val="en-US"/>
+              </w:rPr>
+            </w:pPr>
+            <w:r>
+              <w:rPr>
+                <w:b/>
+                <w:lang w:val="en-US"/>
+              </w:rPr>
+              <w:t>portstate==”</w:t>
             </w:r>
             <w:r>
               <w:rPr>
@@ -1495,7 +1331,6 @@
                 <w:lang w:val="en-US"/>
               </w:rPr>
             </w:pPr>
-            <w:proofErr w:type="spellStart"/>
             <w:r>
               <w:rPr>
                 <w:b/>
@@ -1503,7 +1338,6 @@
               </w:rPr>
               <w:t>UT.Notify</w:t>
             </w:r>
-            <w:proofErr w:type="spellEnd"/>
             <w:r>
               <w:rPr>
                 <w:lang w:val="en-US"/>
@@ -1517,21 +1351,12 @@
                 <w:lang w:val="en-US"/>
               </w:rPr>
             </w:pPr>
-            <w:proofErr w:type="spellStart"/>
-            <w:r>
-              <w:rPr>
-                <w:b/>
-                <w:lang w:val="en-US"/>
-              </w:rPr>
-              <w:t>portStatus</w:t>
-            </w:r>
-            <w:proofErr w:type="spellEnd"/>
-            <w:r>
-              <w:rPr>
-                <w:b/>
-                <w:lang w:val="en-US"/>
-              </w:rPr>
-              <w:t xml:space="preserve">==”undetermined” </w:t>
+            <w:r>
+              <w:rPr>
+                <w:b/>
+                <w:lang w:val="en-US"/>
+              </w:rPr>
+              <w:t xml:space="preserve">portStatus==”undetermined” </w:t>
             </w:r>
             <w:r>
               <w:rPr>
@@ -1539,39 +1364,43 @@
               </w:rPr>
               <w:t>for acceptor and initiator</w:t>
             </w:r>
+          </w:p>
+        </w:tc>
+        <w:tc>
+          <w:tcPr>
+            <w:tcW w:w="440" w:type="dxa"/>
+          </w:tcPr>
+          <w:p>
+            <w:pPr>
+              <w:rPr>
+                <w:lang w:val="en-US"/>
+              </w:rPr>
+            </w:pPr>
           </w:p>
         </w:tc>
       </w:tr>
       <w:tr>
         <w:tc>
           <w:tcPr>
-            <w:tcW w:w="3115" w:type="dxa"/>
-          </w:tcPr>
-          <w:p>
-            <w:pPr>
-              <w:rPr>
-                <w:lang w:val="en-US"/>
-              </w:rPr>
-            </w:pPr>
-            <w:proofErr w:type="spellStart"/>
-            <w:r>
-              <w:rPr>
-                <w:lang w:val="en-US"/>
-              </w:rPr>
-              <w:t>ConnectionDurationCount</w:t>
-            </w:r>
-            <w:proofErr w:type="spellEnd"/>
-            <w:r>
-              <w:rPr>
-                <w:lang w:val="en-US"/>
-              </w:rPr>
-              <w:t>();</w:t>
-            </w:r>
-          </w:p>
-        </w:tc>
-        <w:tc>
-          <w:tcPr>
-            <w:tcW w:w="6230" w:type="dxa"/>
+            <w:tcW w:w="2924" w:type="dxa"/>
+          </w:tcPr>
+          <w:p>
+            <w:pPr>
+              <w:rPr>
+                <w:lang w:val="en-US"/>
+              </w:rPr>
+            </w:pPr>
+            <w:r>
+              <w:rPr>
+                <w:lang w:val="en-US"/>
+              </w:rPr>
+              <w:t>ConnectionDurationCount();</w:t>
+            </w:r>
+          </w:p>
+        </w:tc>
+        <w:tc>
+          <w:tcPr>
+            <w:tcW w:w="5981" w:type="dxa"/>
             <w:gridSpan w:val="2"/>
           </w:tcPr>
           <w:p>
@@ -1586,7 +1415,6 @@
               </w:rPr>
               <w:t xml:space="preserve">Counts the connection duration and assign the value to </w:t>
             </w:r>
-            <w:proofErr w:type="spellStart"/>
             <w:r>
               <w:rPr>
                 <w:b/>
@@ -1594,40 +1422,49 @@
               </w:rPr>
               <w:t>connectionDuration</w:t>
             </w:r>
-            <w:proofErr w:type="spellEnd"/>
             <w:r>
               <w:rPr>
                 <w:lang w:val="en-US"/>
               </w:rPr>
               <w:t xml:space="preserve"> variable on connection close event.</w:t>
             </w:r>
+          </w:p>
+        </w:tc>
+        <w:tc>
+          <w:tcPr>
+            <w:tcW w:w="440" w:type="dxa"/>
+          </w:tcPr>
+          <w:p>
+            <w:pPr>
+              <w:rPr>
+                <w:lang w:val="en-US"/>
+              </w:rPr>
+            </w:pPr>
           </w:p>
         </w:tc>
       </w:tr>
       <w:tr>
         <w:tc>
           <w:tcPr>
-            <w:tcW w:w="3115" w:type="dxa"/>
-          </w:tcPr>
-          <w:p>
-            <w:pPr>
-              <w:rPr>
-                <w:lang w:val="en-US"/>
-              </w:rPr>
-            </w:pPr>
-            <w:proofErr w:type="spellStart"/>
+            <w:tcW w:w="2924" w:type="dxa"/>
+          </w:tcPr>
+          <w:p>
+            <w:pPr>
+              <w:rPr>
+                <w:lang w:val="en-US"/>
+              </w:rPr>
+            </w:pPr>
             <w:r>
               <w:rPr>
                 <w:lang w:val="en-US"/>
               </w:rPr>
               <w:t>OpenConnection</w:t>
             </w:r>
-            <w:proofErr w:type="spellEnd"/>
-          </w:p>
-        </w:tc>
-        <w:tc>
-          <w:tcPr>
-            <w:tcW w:w="6230" w:type="dxa"/>
+          </w:p>
+        </w:tc>
+        <w:tc>
+          <w:tcPr>
+            <w:tcW w:w="5981" w:type="dxa"/>
             <w:gridSpan w:val="2"/>
           </w:tcPr>
           <w:p>
@@ -1649,7 +1486,6 @@
               </w:rPr>
               <w:t xml:space="preserve">Starts </w:t>
             </w:r>
-            <w:proofErr w:type="spellStart"/>
             <w:r>
               <w:rPr>
                 <w:lang w:val="en-US"/>
@@ -1660,14 +1496,7 @@
               <w:rPr>
                 <w:lang w:val="en-US"/>
               </w:rPr>
-              <w:t>onnectionDurationCount</w:t>
-            </w:r>
-            <w:proofErr w:type="spellEnd"/>
-            <w:r>
-              <w:rPr>
-                <w:lang w:val="en-US"/>
-              </w:rPr>
-              <w:t>() if the following criteria are met:</w:t>
+              <w:t>onnectionDurationCount() if the following criteria are met:</w:t>
             </w:r>
             <w:r>
               <w:rPr>
@@ -1676,7 +1505,6 @@
               <w:br/>
               <w:t xml:space="preserve">1. </w:t>
             </w:r>
-            <w:proofErr w:type="spellStart"/>
             <w:r>
               <w:rPr>
                 <w:b/>
@@ -1689,9 +1517,42 @@
                 <w:b/>
                 <w:lang w:val="en-US"/>
               </w:rPr>
-              <w:t>ialNR</w:t>
-            </w:r>
-            <w:proofErr w:type="spellEnd"/>
+              <w:t>ialNR==</w:t>
+            </w:r>
+            <w:r>
+              <w:rPr>
+                <w:b/>
+                <w:lang w:val="en-US"/>
+              </w:rPr>
+              <w:t>PBX.a</w:t>
+            </w:r>
+            <w:r>
+              <w:rPr>
+                <w:b/>
+                <w:lang w:val="en-US"/>
+              </w:rPr>
+              <w:t>cceptorPortNR</w:t>
+            </w:r>
+          </w:p>
+          <w:p>
+            <w:pPr>
+              <w:rPr>
+                <w:lang w:val="en-US"/>
+              </w:rPr>
+            </w:pPr>
+            <w:r>
+              <w:rPr>
+                <w:lang w:val="en-US"/>
+              </w:rPr>
+              <w:t xml:space="preserve">2. </w:t>
+            </w:r>
+            <w:r>
+              <w:rPr>
+                <w:b/>
+                <w:lang w:val="en-US"/>
+              </w:rPr>
+              <w:t>UT.incomingNR</w:t>
+            </w:r>
             <w:r>
               <w:rPr>
                 <w:b/>
@@ -1699,52 +1560,6 @@
               </w:rPr>
               <w:t>==</w:t>
             </w:r>
-            <w:proofErr w:type="spellStart"/>
-            <w:r>
-              <w:rPr>
-                <w:b/>
-                <w:lang w:val="en-US"/>
-              </w:rPr>
-              <w:t>PBX.a</w:t>
-            </w:r>
-            <w:r>
-              <w:rPr>
-                <w:b/>
-                <w:lang w:val="en-US"/>
-              </w:rPr>
-              <w:t>cceptorPortNR</w:t>
-            </w:r>
-            <w:proofErr w:type="spellEnd"/>
-          </w:p>
-          <w:p>
-            <w:pPr>
-              <w:rPr>
-                <w:lang w:val="en-US"/>
-              </w:rPr>
-            </w:pPr>
-            <w:r>
-              <w:rPr>
-                <w:lang w:val="en-US"/>
-              </w:rPr>
-              <w:t xml:space="preserve">2. </w:t>
-            </w:r>
-            <w:proofErr w:type="spellStart"/>
-            <w:r>
-              <w:rPr>
-                <w:b/>
-                <w:lang w:val="en-US"/>
-              </w:rPr>
-              <w:t>UT.incomingNR</w:t>
-            </w:r>
-            <w:proofErr w:type="spellEnd"/>
-            <w:r>
-              <w:rPr>
-                <w:b/>
-                <w:lang w:val="en-US"/>
-              </w:rPr>
-              <w:t>==</w:t>
-            </w:r>
-            <w:proofErr w:type="spellStart"/>
             <w:r>
               <w:rPr>
                 <w:b/>
@@ -1759,7 +1574,6 @@
               </w:rPr>
               <w:t>PortNR</w:t>
             </w:r>
-            <w:proofErr w:type="spellEnd"/>
           </w:p>
           <w:p>
             <w:pPr>
@@ -1780,63 +1594,56 @@
                 <w:lang w:val="en-US"/>
               </w:rPr>
             </w:pPr>
-            <w:proofErr w:type="spellStart"/>
-            <w:r>
-              <w:rPr>
-                <w:lang w:val="en-US"/>
-              </w:rPr>
-              <w:t>DateTime.Now</w:t>
-            </w:r>
-            <w:proofErr w:type="spellEnd"/>
-            <w:r>
-              <w:rPr>
-                <w:lang w:val="en-US"/>
-              </w:rPr>
-              <w:t xml:space="preserve"> assigned to </w:t>
-            </w:r>
-            <w:r>
-              <w:rPr>
-                <w:b/>
-                <w:lang w:val="en-US"/>
-              </w:rPr>
-              <w:t xml:space="preserve">internal variable </w:t>
-            </w:r>
-            <w:proofErr w:type="spellStart"/>
-            <w:r>
-              <w:rPr>
-                <w:b/>
-                <w:lang w:val="en-US"/>
-              </w:rPr>
-              <w:t>OpenConnectionDate</w:t>
-            </w:r>
-            <w:proofErr w:type="spellEnd"/>
+            <w:r>
+              <w:rPr>
+                <w:lang w:val="en-US"/>
+              </w:rPr>
+              <w:t xml:space="preserve">DateTime.Now assigned to </w:t>
+            </w:r>
+            <w:r>
+              <w:rPr>
+                <w:b/>
+                <w:lang w:val="en-US"/>
+              </w:rPr>
+              <w:t>internal variable OpenConnectionDate</w:t>
+            </w:r>
+          </w:p>
+        </w:tc>
+        <w:tc>
+          <w:tcPr>
+            <w:tcW w:w="440" w:type="dxa"/>
+          </w:tcPr>
+          <w:p>
+            <w:pPr>
+              <w:rPr>
+                <w:lang w:val="en-US"/>
+              </w:rPr>
+            </w:pPr>
           </w:p>
         </w:tc>
       </w:tr>
       <w:tr>
         <w:tc>
           <w:tcPr>
-            <w:tcW w:w="3115" w:type="dxa"/>
-          </w:tcPr>
-          <w:p>
-            <w:pPr>
-              <w:rPr>
-                <w:lang w:val="en-US"/>
-              </w:rPr>
-            </w:pPr>
-            <w:proofErr w:type="spellStart"/>
+            <w:tcW w:w="2924" w:type="dxa"/>
+          </w:tcPr>
+          <w:p>
+            <w:pPr>
+              <w:rPr>
+                <w:lang w:val="en-US"/>
+              </w:rPr>
+            </w:pPr>
             <w:r>
               <w:rPr>
                 <w:lang w:val="en-US"/>
               </w:rPr>
               <w:t>CloseConnection</w:t>
             </w:r>
-            <w:proofErr w:type="spellEnd"/>
-          </w:p>
-        </w:tc>
-        <w:tc>
-          <w:tcPr>
-            <w:tcW w:w="6230" w:type="dxa"/>
+          </w:p>
+        </w:tc>
+        <w:tc>
+          <w:tcPr>
+            <w:tcW w:w="5981" w:type="dxa"/>
             <w:gridSpan w:val="2"/>
           </w:tcPr>
           <w:p>
@@ -1858,19 +1665,11 @@
               </w:rPr>
               <w:t xml:space="preserve">Stops </w:t>
             </w:r>
-            <w:proofErr w:type="spellStart"/>
-            <w:r>
-              <w:rPr>
-                <w:lang w:val="en-US"/>
-              </w:rPr>
-              <w:t>ConnectionDurationCount</w:t>
-            </w:r>
-            <w:proofErr w:type="spellEnd"/>
-            <w:r>
-              <w:rPr>
-                <w:lang w:val="en-US"/>
-              </w:rPr>
-              <w:t>() if</w:t>
+            <w:r>
+              <w:rPr>
+                <w:lang w:val="en-US"/>
+              </w:rPr>
+              <w:t>ConnectionDurationCount() if</w:t>
             </w:r>
             <w:r>
               <w:rPr>
@@ -1935,26 +1734,50 @@
               </w:rPr>
               <w:t>3.</w:t>
             </w:r>
+          </w:p>
+        </w:tc>
+        <w:tc>
+          <w:tcPr>
+            <w:tcW w:w="440" w:type="dxa"/>
+          </w:tcPr>
+          <w:p>
+            <w:pPr>
+              <w:rPr>
+                <w:lang w:val="en-US"/>
+              </w:rPr>
+            </w:pPr>
           </w:p>
         </w:tc>
       </w:tr>
       <w:tr>
         <w:tc>
           <w:tcPr>
-            <w:tcW w:w="3115" w:type="dxa"/>
-          </w:tcPr>
-          <w:p>
-            <w:pPr>
-              <w:rPr>
-                <w:lang w:val="en-US"/>
-              </w:rPr>
-            </w:pPr>
-          </w:p>
-        </w:tc>
-        <w:tc>
-          <w:tcPr>
-            <w:tcW w:w="6230" w:type="dxa"/>
+            <w:tcW w:w="2924" w:type="dxa"/>
+          </w:tcPr>
+          <w:p>
+            <w:pPr>
+              <w:rPr>
+                <w:lang w:val="en-US"/>
+              </w:rPr>
+            </w:pPr>
+          </w:p>
+        </w:tc>
+        <w:tc>
+          <w:tcPr>
+            <w:tcW w:w="5981" w:type="dxa"/>
             <w:gridSpan w:val="2"/>
+          </w:tcPr>
+          <w:p>
+            <w:pPr>
+              <w:rPr>
+                <w:lang w:val="en-US"/>
+              </w:rPr>
+            </w:pPr>
+          </w:p>
+        </w:tc>
+        <w:tc>
+          <w:tcPr>
+            <w:tcW w:w="440" w:type="dxa"/>
           </w:tcPr>
           <w:p>
             <w:pPr>
@@ -1968,31 +1791,43 @@
       <w:tr>
         <w:tc>
           <w:tcPr>
-            <w:tcW w:w="3115" w:type="dxa"/>
-          </w:tcPr>
-          <w:p>
-            <w:pPr>
-              <w:rPr>
-                <w:lang w:val="en-US"/>
-              </w:rPr>
-            </w:pPr>
-          </w:p>
-        </w:tc>
-        <w:tc>
-          <w:tcPr>
-            <w:tcW w:w="3115" w:type="dxa"/>
-          </w:tcPr>
-          <w:p>
-            <w:pPr>
-              <w:rPr>
-                <w:lang w:val="en-US"/>
-              </w:rPr>
-            </w:pPr>
-          </w:p>
-        </w:tc>
-        <w:tc>
-          <w:tcPr>
-            <w:tcW w:w="3115" w:type="dxa"/>
+            <w:tcW w:w="2924" w:type="dxa"/>
+          </w:tcPr>
+          <w:p>
+            <w:pPr>
+              <w:rPr>
+                <w:lang w:val="en-US"/>
+              </w:rPr>
+            </w:pPr>
+          </w:p>
+        </w:tc>
+        <w:tc>
+          <w:tcPr>
+            <w:tcW w:w="2625" w:type="dxa"/>
+          </w:tcPr>
+          <w:p>
+            <w:pPr>
+              <w:rPr>
+                <w:lang w:val="en-US"/>
+              </w:rPr>
+            </w:pPr>
+          </w:p>
+        </w:tc>
+        <w:tc>
+          <w:tcPr>
+            <w:tcW w:w="3356" w:type="dxa"/>
+          </w:tcPr>
+          <w:p>
+            <w:pPr>
+              <w:rPr>
+                <w:lang w:val="en-US"/>
+              </w:rPr>
+            </w:pPr>
+          </w:p>
+        </w:tc>
+        <w:tc>
+          <w:tcPr>
+            <w:tcW w:w="440" w:type="dxa"/>
           </w:tcPr>
           <w:p>
             <w:pPr>
@@ -2004,19 +1839,6 @@
         </w:tc>
       </w:tr>
     </w:tbl>
-    <w:p>
-      <w:pPr>
-        <w:rPr>
-          <w:lang w:val="en-US"/>
-        </w:rPr>
-      </w:pPr>
-      <w:r>
-        <w:rPr>
-          <w:lang w:val="en-US"/>
-        </w:rPr>
-        <w:br w:type="page"/>
-      </w:r>
-    </w:p>
     <w:p>
       <w:pPr>
         <w:rPr>
@@ -2075,14 +1897,15 @@
         <w:tblLook w:val="04A0" w:firstRow="1" w:lastRow="0" w:firstColumn="1" w:lastColumn="0" w:noHBand="0" w:noVBand="1"/>
       </w:tblPr>
       <w:tblGrid>
-        <w:gridCol w:w="3115"/>
-        <w:gridCol w:w="3115"/>
-        <w:gridCol w:w="3115"/>
+        <w:gridCol w:w="2448"/>
+        <w:gridCol w:w="2590"/>
+        <w:gridCol w:w="3867"/>
+        <w:gridCol w:w="440"/>
       </w:tblGrid>
       <w:tr>
         <w:tc>
           <w:tcPr>
-            <w:tcW w:w="9345" w:type="dxa"/>
+            <w:tcW w:w="8905" w:type="dxa"/>
             <w:gridSpan w:val="3"/>
             <w:vAlign w:val="center"/>
           </w:tcPr>
@@ -2103,11 +1926,25 @@
             </w:r>
           </w:p>
         </w:tc>
+        <w:tc>
+          <w:tcPr>
+            <w:tcW w:w="440" w:type="dxa"/>
+          </w:tcPr>
+          <w:p>
+            <w:pPr>
+              <w:jc w:val="center"/>
+              <w:rPr>
+                <w:b/>
+                <w:lang w:val="en-US"/>
+              </w:rPr>
+            </w:pPr>
+          </w:p>
+        </w:tc>
       </w:tr>
       <w:tr>
         <w:tc>
           <w:tcPr>
-            <w:tcW w:w="3115" w:type="dxa"/>
+            <w:tcW w:w="2448" w:type="dxa"/>
             <w:vAlign w:val="center"/>
           </w:tcPr>
           <w:p>
@@ -2143,7 +1980,7 @@
         </w:tc>
         <w:tc>
           <w:tcPr>
-            <w:tcW w:w="3115" w:type="dxa"/>
+            <w:tcW w:w="2590" w:type="dxa"/>
             <w:vAlign w:val="center"/>
           </w:tcPr>
           <w:p>
@@ -2165,7 +2002,7 @@
         </w:tc>
         <w:tc>
           <w:tcPr>
-            <w:tcW w:w="3115" w:type="dxa"/>
+            <w:tcW w:w="3867" w:type="dxa"/>
             <w:vAlign w:val="center"/>
           </w:tcPr>
           <w:p>
@@ -2176,55 +2013,52 @@
                 <w:lang w:val="en-US"/>
               </w:rPr>
             </w:pPr>
-            <w:proofErr w:type="gramStart"/>
-            <w:r>
-              <w:rPr>
-                <w:b/>
-                <w:lang w:val="en-US"/>
-              </w:rPr>
-              <w:t>…Is used</w:t>
-            </w:r>
-            <w:proofErr w:type="gramEnd"/>
-            <w:r>
-              <w:rPr>
-                <w:b/>
-                <w:lang w:val="en-US"/>
-              </w:rPr>
-              <w:t xml:space="preserve"> for/to…</w:t>
-            </w:r>
+            <w:r>
+              <w:rPr>
+                <w:b/>
+                <w:lang w:val="en-US"/>
+              </w:rPr>
+              <w:t>…Is used for/to…</w:t>
+            </w:r>
+          </w:p>
+        </w:tc>
+        <w:tc>
+          <w:tcPr>
+            <w:tcW w:w="440" w:type="dxa"/>
+          </w:tcPr>
+          <w:p>
+            <w:pPr>
+              <w:jc w:val="center"/>
+              <w:rPr>
+                <w:b/>
+                <w:lang w:val="en-US"/>
+              </w:rPr>
+            </w:pPr>
           </w:p>
         </w:tc>
       </w:tr>
       <w:tr>
         <w:tc>
           <w:tcPr>
-            <w:tcW w:w="3115" w:type="dxa"/>
-          </w:tcPr>
-          <w:p>
-            <w:pPr>
-              <w:rPr>
-                <w:lang w:val="en-US"/>
-              </w:rPr>
-            </w:pPr>
-            <w:proofErr w:type="spellStart"/>
-            <w:r>
-              <w:rPr>
-                <w:lang w:val="en-US"/>
-              </w:rPr>
-              <w:t>s</w:t>
-            </w:r>
-            <w:r>
-              <w:rPr>
-                <w:lang w:val="en-US"/>
-              </w:rPr>
-              <w:t>ubscriberNR</w:t>
-            </w:r>
-            <w:proofErr w:type="spellEnd"/>
-          </w:p>
-        </w:tc>
-        <w:tc>
-          <w:tcPr>
-            <w:tcW w:w="3115" w:type="dxa"/>
+            <w:tcW w:w="2448" w:type="dxa"/>
+          </w:tcPr>
+          <w:p>
+            <w:pPr>
+              <w:rPr>
+                <w:lang w:val="en-US"/>
+              </w:rPr>
+            </w:pPr>
+            <w:r>
+              <w:rPr>
+                <w:lang w:val="en-US"/>
+              </w:rPr>
+              <w:t>subscriberNR</w:t>
+            </w:r>
+          </w:p>
+        </w:tc>
+        <w:tc>
+          <w:tcPr>
+            <w:tcW w:w="2590" w:type="dxa"/>
           </w:tcPr>
           <w:p>
             <w:pPr>
@@ -2242,7 +2076,7 @@
         </w:tc>
         <w:tc>
           <w:tcPr>
-            <w:tcW w:w="3115" w:type="dxa"/>
+            <w:tcW w:w="3867" w:type="dxa"/>
           </w:tcPr>
           <w:p>
             <w:pPr>
@@ -2256,21 +2090,32 @@
               </w:rPr>
               <w:t>Actually no need to do this</w:t>
             </w:r>
+          </w:p>
+        </w:tc>
+        <w:tc>
+          <w:tcPr>
+            <w:tcW w:w="440" w:type="dxa"/>
+          </w:tcPr>
+          <w:p>
+            <w:pPr>
+              <w:rPr>
+                <w:lang w:val="en-US"/>
+              </w:rPr>
+            </w:pPr>
           </w:p>
         </w:tc>
       </w:tr>
       <w:tr>
         <w:tc>
           <w:tcPr>
-            <w:tcW w:w="3115" w:type="dxa"/>
-          </w:tcPr>
-          <w:p>
-            <w:pPr>
-              <w:rPr>
-                <w:lang w:val="en-US"/>
-              </w:rPr>
-            </w:pPr>
-            <w:proofErr w:type="spellStart"/>
+            <w:tcW w:w="2448" w:type="dxa"/>
+          </w:tcPr>
+          <w:p>
+            <w:pPr>
+              <w:rPr>
+                <w:lang w:val="en-US"/>
+              </w:rPr>
+            </w:pPr>
             <w:r>
               <w:rPr>
                 <w:lang w:val="en-US"/>
@@ -2283,12 +2128,11 @@
               </w:rPr>
               <w:t>ialNR</w:t>
             </w:r>
-            <w:proofErr w:type="spellEnd"/>
-          </w:p>
-        </w:tc>
-        <w:tc>
-          <w:tcPr>
-            <w:tcW w:w="3115" w:type="dxa"/>
+          </w:p>
+        </w:tc>
+        <w:tc>
+          <w:tcPr>
+            <w:tcW w:w="2590" w:type="dxa"/>
           </w:tcPr>
           <w:p>
             <w:pPr>
@@ -2306,7 +2150,19 @@
         </w:tc>
         <w:tc>
           <w:tcPr>
-            <w:tcW w:w="3115" w:type="dxa"/>
+            <w:tcW w:w="3867" w:type="dxa"/>
+          </w:tcPr>
+          <w:p>
+            <w:pPr>
+              <w:rPr>
+                <w:lang w:val="en-US"/>
+              </w:rPr>
+            </w:pPr>
+          </w:p>
+        </w:tc>
+        <w:tc>
+          <w:tcPr>
+            <w:tcW w:w="440" w:type="dxa"/>
           </w:tcPr>
           <w:p>
             <w:pPr>
@@ -2320,27 +2176,25 @@
       <w:tr>
         <w:tc>
           <w:tcPr>
-            <w:tcW w:w="3115" w:type="dxa"/>
-          </w:tcPr>
-          <w:p>
-            <w:pPr>
-              <w:rPr>
-                <w:lang w:val="en-US"/>
-              </w:rPr>
-            </w:pPr>
-            <w:proofErr w:type="spellStart"/>
+            <w:tcW w:w="2448" w:type="dxa"/>
+          </w:tcPr>
+          <w:p>
+            <w:pPr>
+              <w:rPr>
+                <w:lang w:val="en-US"/>
+              </w:rPr>
+            </w:pPr>
             <w:r>
               <w:rPr>
                 <w:lang w:val="en-US"/>
               </w:rPr>
               <w:t>incomingNR</w:t>
             </w:r>
-            <w:proofErr w:type="spellEnd"/>
-          </w:p>
-        </w:tc>
-        <w:tc>
-          <w:tcPr>
-            <w:tcW w:w="3115" w:type="dxa"/>
+          </w:p>
+        </w:tc>
+        <w:tc>
+          <w:tcPr>
+            <w:tcW w:w="2590" w:type="dxa"/>
           </w:tcPr>
           <w:p>
             <w:pPr>
@@ -2358,7 +2212,19 @@
         </w:tc>
         <w:tc>
           <w:tcPr>
-            <w:tcW w:w="3115" w:type="dxa"/>
+            <w:tcW w:w="3867" w:type="dxa"/>
+          </w:tcPr>
+          <w:p>
+            <w:pPr>
+              <w:rPr>
+                <w:lang w:val="en-US"/>
+              </w:rPr>
+            </w:pPr>
+          </w:p>
+        </w:tc>
+        <w:tc>
+          <w:tcPr>
+            <w:tcW w:w="440" w:type="dxa"/>
           </w:tcPr>
           <w:p>
             <w:pPr>
@@ -2372,31 +2238,43 @@
       <w:tr>
         <w:tc>
           <w:tcPr>
-            <w:tcW w:w="3115" w:type="dxa"/>
-          </w:tcPr>
-          <w:p>
-            <w:pPr>
-              <w:rPr>
-                <w:lang w:val="en-US"/>
-              </w:rPr>
-            </w:pPr>
-          </w:p>
-        </w:tc>
-        <w:tc>
-          <w:tcPr>
-            <w:tcW w:w="3115" w:type="dxa"/>
-          </w:tcPr>
-          <w:p>
-            <w:pPr>
-              <w:rPr>
-                <w:lang w:val="en-US"/>
-              </w:rPr>
-            </w:pPr>
-          </w:p>
-        </w:tc>
-        <w:tc>
-          <w:tcPr>
-            <w:tcW w:w="3115" w:type="dxa"/>
+            <w:tcW w:w="2448" w:type="dxa"/>
+          </w:tcPr>
+          <w:p>
+            <w:pPr>
+              <w:rPr>
+                <w:lang w:val="en-US"/>
+              </w:rPr>
+            </w:pPr>
+          </w:p>
+        </w:tc>
+        <w:tc>
+          <w:tcPr>
+            <w:tcW w:w="2590" w:type="dxa"/>
+          </w:tcPr>
+          <w:p>
+            <w:pPr>
+              <w:rPr>
+                <w:lang w:val="en-US"/>
+              </w:rPr>
+            </w:pPr>
+          </w:p>
+        </w:tc>
+        <w:tc>
+          <w:tcPr>
+            <w:tcW w:w="3867" w:type="dxa"/>
+          </w:tcPr>
+          <w:p>
+            <w:pPr>
+              <w:rPr>
+                <w:lang w:val="en-US"/>
+              </w:rPr>
+            </w:pPr>
+          </w:p>
+        </w:tc>
+        <w:tc>
+          <w:tcPr>
+            <w:tcW w:w="440" w:type="dxa"/>
           </w:tcPr>
           <w:p>
             <w:pPr>
@@ -2410,31 +2288,43 @@
       <w:tr>
         <w:tc>
           <w:tcPr>
-            <w:tcW w:w="3115" w:type="dxa"/>
-          </w:tcPr>
-          <w:p>
-            <w:pPr>
-              <w:rPr>
-                <w:lang w:val="en-US"/>
-              </w:rPr>
-            </w:pPr>
-          </w:p>
-        </w:tc>
-        <w:tc>
-          <w:tcPr>
-            <w:tcW w:w="3115" w:type="dxa"/>
-          </w:tcPr>
-          <w:p>
-            <w:pPr>
-              <w:rPr>
-                <w:lang w:val="en-US"/>
-              </w:rPr>
-            </w:pPr>
-          </w:p>
-        </w:tc>
-        <w:tc>
-          <w:tcPr>
-            <w:tcW w:w="3115" w:type="dxa"/>
+            <w:tcW w:w="2448" w:type="dxa"/>
+          </w:tcPr>
+          <w:p>
+            <w:pPr>
+              <w:rPr>
+                <w:lang w:val="en-US"/>
+              </w:rPr>
+            </w:pPr>
+          </w:p>
+        </w:tc>
+        <w:tc>
+          <w:tcPr>
+            <w:tcW w:w="2590" w:type="dxa"/>
+          </w:tcPr>
+          <w:p>
+            <w:pPr>
+              <w:rPr>
+                <w:lang w:val="en-US"/>
+              </w:rPr>
+            </w:pPr>
+          </w:p>
+        </w:tc>
+        <w:tc>
+          <w:tcPr>
+            <w:tcW w:w="3867" w:type="dxa"/>
+          </w:tcPr>
+          <w:p>
+            <w:pPr>
+              <w:rPr>
+                <w:lang w:val="en-US"/>
+              </w:rPr>
+            </w:pPr>
+          </w:p>
+        </w:tc>
+        <w:tc>
+          <w:tcPr>
+            <w:tcW w:w="440" w:type="dxa"/>
           </w:tcPr>
           <w:p>
             <w:pPr>
@@ -2448,31 +2338,43 @@
       <w:tr>
         <w:tc>
           <w:tcPr>
-            <w:tcW w:w="3115" w:type="dxa"/>
-          </w:tcPr>
-          <w:p>
-            <w:pPr>
-              <w:rPr>
-                <w:lang w:val="en-US"/>
-              </w:rPr>
-            </w:pPr>
-          </w:p>
-        </w:tc>
-        <w:tc>
-          <w:tcPr>
-            <w:tcW w:w="3115" w:type="dxa"/>
-          </w:tcPr>
-          <w:p>
-            <w:pPr>
-              <w:rPr>
-                <w:lang w:val="en-US"/>
-              </w:rPr>
-            </w:pPr>
-          </w:p>
-        </w:tc>
-        <w:tc>
-          <w:tcPr>
-            <w:tcW w:w="3115" w:type="dxa"/>
+            <w:tcW w:w="2448" w:type="dxa"/>
+          </w:tcPr>
+          <w:p>
+            <w:pPr>
+              <w:rPr>
+                <w:lang w:val="en-US"/>
+              </w:rPr>
+            </w:pPr>
+          </w:p>
+        </w:tc>
+        <w:tc>
+          <w:tcPr>
+            <w:tcW w:w="2590" w:type="dxa"/>
+          </w:tcPr>
+          <w:p>
+            <w:pPr>
+              <w:rPr>
+                <w:lang w:val="en-US"/>
+              </w:rPr>
+            </w:pPr>
+          </w:p>
+        </w:tc>
+        <w:tc>
+          <w:tcPr>
+            <w:tcW w:w="3867" w:type="dxa"/>
+          </w:tcPr>
+          <w:p>
+            <w:pPr>
+              <w:rPr>
+                <w:lang w:val="en-US"/>
+              </w:rPr>
+            </w:pPr>
+          </w:p>
+        </w:tc>
+        <w:tc>
+          <w:tcPr>
+            <w:tcW w:w="440" w:type="dxa"/>
           </w:tcPr>
           <w:p>
             <w:pPr>
@@ -2486,7 +2388,7 @@
       <w:tr>
         <w:tc>
           <w:tcPr>
-            <w:tcW w:w="9345" w:type="dxa"/>
+            <w:tcW w:w="8905" w:type="dxa"/>
             <w:gridSpan w:val="3"/>
             <w:vAlign w:val="center"/>
           </w:tcPr>
@@ -2507,11 +2409,25 @@
             </w:r>
           </w:p>
         </w:tc>
+        <w:tc>
+          <w:tcPr>
+            <w:tcW w:w="440" w:type="dxa"/>
+          </w:tcPr>
+          <w:p>
+            <w:pPr>
+              <w:jc w:val="center"/>
+              <w:rPr>
+                <w:b/>
+                <w:lang w:val="en-US"/>
+              </w:rPr>
+            </w:pPr>
+          </w:p>
+        </w:tc>
       </w:tr>
       <w:tr>
         <w:tc>
           <w:tcPr>
-            <w:tcW w:w="3115" w:type="dxa"/>
+            <w:tcW w:w="2448" w:type="dxa"/>
             <w:vAlign w:val="center"/>
           </w:tcPr>
           <w:p>
@@ -2533,7 +2449,7 @@
         </w:tc>
         <w:tc>
           <w:tcPr>
-            <w:tcW w:w="6230" w:type="dxa"/>
+            <w:tcW w:w="6457" w:type="dxa"/>
             <w:gridSpan w:val="2"/>
             <w:vAlign w:val="center"/>
           </w:tcPr>
@@ -2554,11 +2470,25 @@
             </w:r>
           </w:p>
         </w:tc>
+        <w:tc>
+          <w:tcPr>
+            <w:tcW w:w="440" w:type="dxa"/>
+          </w:tcPr>
+          <w:p>
+            <w:pPr>
+              <w:jc w:val="center"/>
+              <w:rPr>
+                <w:b/>
+                <w:lang w:val="en-US"/>
+              </w:rPr>
+            </w:pPr>
+          </w:p>
+        </w:tc>
       </w:tr>
       <w:tr>
         <w:tc>
           <w:tcPr>
-            <w:tcW w:w="3115" w:type="dxa"/>
+            <w:tcW w:w="2448" w:type="dxa"/>
           </w:tcPr>
           <w:p>
             <w:pPr>
@@ -2576,7 +2506,7 @@
         </w:tc>
         <w:tc>
           <w:tcPr>
-            <w:tcW w:w="6230" w:type="dxa"/>
+            <w:tcW w:w="6457" w:type="dxa"/>
             <w:gridSpan w:val="2"/>
           </w:tcPr>
           <w:p>
@@ -2591,7 +2521,6 @@
               </w:rPr>
               <w:t xml:space="preserve">For this </w:t>
             </w:r>
-            <w:proofErr w:type="spellStart"/>
             <w:r>
               <w:rPr>
                 <w:b/>
@@ -2599,7 +2528,6 @@
               </w:rPr>
               <w:t>subscriberNR</w:t>
             </w:r>
-            <w:proofErr w:type="spellEnd"/>
             <w:r>
               <w:rPr>
                 <w:lang w:val="en-US"/>
@@ -2625,7 +2553,6 @@
               </w:rPr>
               <w:t xml:space="preserve">Makes </w:t>
             </w:r>
-            <w:proofErr w:type="spellStart"/>
             <w:r>
               <w:rPr>
                 <w:b/>
@@ -2633,14 +2560,12 @@
               </w:rPr>
               <w:t>PBX.portState</w:t>
             </w:r>
-            <w:proofErr w:type="spellEnd"/>
             <w:r>
               <w:rPr>
                 <w:lang w:val="en-US"/>
               </w:rPr>
               <w:t>==”busy”</w:t>
             </w:r>
-            <w:proofErr w:type="spellStart"/>
           </w:p>
           <w:p>
             <w:pPr>
@@ -2655,18 +2580,11 @@
               </w:rPr>
               <w:t>PBX.portStatus</w:t>
             </w:r>
-            <w:proofErr w:type="spellEnd"/>
-            <w:r>
-              <w:rPr>
-                <w:lang w:val="en-US"/>
-              </w:rPr>
-              <w:t>==”initiator”</w:t>
-            </w:r>
-            <w:r>
-              <w:rPr>
-                <w:lang w:val="en-US"/>
-              </w:rPr>
-              <w:t>.</w:t>
+            <w:r>
+              <w:rPr>
+                <w:lang w:val="en-US"/>
+              </w:rPr>
+              <w:t>==”initiator”.</w:t>
             </w:r>
           </w:p>
           <w:p>
@@ -2682,7 +2600,6 @@
               </w:rPr>
               <w:t xml:space="preserve">Assigns </w:t>
             </w:r>
-            <w:proofErr w:type="spellStart"/>
             <w:r>
               <w:rPr>
                 <w:b/>
@@ -2697,7 +2614,6 @@
               </w:rPr>
               <w:t>ialNR</w:t>
             </w:r>
-            <w:proofErr w:type="spellEnd"/>
             <w:r>
               <w:rPr>
                 <w:b/>
@@ -2711,7 +2627,6 @@
               </w:rPr>
               <w:t xml:space="preserve">to </w:t>
             </w:r>
-            <w:proofErr w:type="spellStart"/>
             <w:r>
               <w:rPr>
                 <w:b/>
@@ -2726,7 +2641,6 @@
               </w:rPr>
               <w:t>cceptorPortNR</w:t>
             </w:r>
-            <w:proofErr w:type="spellEnd"/>
           </w:p>
           <w:p>
             <w:pPr>
@@ -2741,7 +2655,6 @@
               </w:rPr>
               <w:t xml:space="preserve">Starts </w:t>
             </w:r>
-            <w:proofErr w:type="spellStart"/>
             <w:r>
               <w:rPr>
                 <w:b/>
@@ -2749,7 +2662,6 @@
               </w:rPr>
               <w:t>PBX.DialDurationCount</w:t>
             </w:r>
-            <w:proofErr w:type="spellEnd"/>
           </w:p>
           <w:p>
             <w:pPr>
@@ -2763,7 +2675,6 @@
               </w:rPr>
               <w:t xml:space="preserve">Starts </w:t>
             </w:r>
-            <w:proofErr w:type="spellStart"/>
             <w:r>
               <w:rPr>
                 <w:b/>
@@ -2771,14 +2682,25 @@
               </w:rPr>
               <w:t>UT.acceptor.Notify</w:t>
             </w:r>
-            <w:proofErr w:type="spellEnd"/>
+          </w:p>
+        </w:tc>
+        <w:tc>
+          <w:tcPr>
+            <w:tcW w:w="440" w:type="dxa"/>
+          </w:tcPr>
+          <w:p>
+            <w:pPr>
+              <w:rPr>
+                <w:lang w:val="en-US"/>
+              </w:rPr>
+            </w:pPr>
           </w:p>
         </w:tc>
       </w:tr>
       <w:tr>
         <w:tc>
           <w:tcPr>
-            <w:tcW w:w="3115" w:type="dxa"/>
+            <w:tcW w:w="2448" w:type="dxa"/>
           </w:tcPr>
           <w:p>
             <w:pPr>
@@ -2796,7 +2718,7 @@
         </w:tc>
         <w:tc>
           <w:tcPr>
-            <w:tcW w:w="6230" w:type="dxa"/>
+            <w:tcW w:w="6457" w:type="dxa"/>
             <w:gridSpan w:val="2"/>
           </w:tcPr>
           <w:p>
@@ -2811,7 +2733,6 @@
               </w:rPr>
               <w:t xml:space="preserve">For this </w:t>
             </w:r>
-            <w:proofErr w:type="spellStart"/>
             <w:r>
               <w:rPr>
                 <w:b/>
@@ -2819,7 +2740,6 @@
               </w:rPr>
               <w:t>subscriberNR</w:t>
             </w:r>
-            <w:proofErr w:type="spellEnd"/>
             <w:r>
               <w:rPr>
                 <w:lang w:val="en-US"/>
@@ -2839,7 +2759,6 @@
                 <w:lang w:val="en-US"/>
               </w:rPr>
             </w:pPr>
-            <w:proofErr w:type="spellStart"/>
             <w:r>
               <w:rPr>
                 <w:b/>
@@ -2847,7 +2766,6 @@
               </w:rPr>
               <w:t>PBX.portStatus</w:t>
             </w:r>
-            <w:proofErr w:type="spellEnd"/>
             <w:r>
               <w:rPr>
                 <w:lang w:val="en-US"/>
@@ -2867,7 +2785,6 @@
               </w:rPr>
               <w:t xml:space="preserve">Makes </w:t>
             </w:r>
-            <w:proofErr w:type="spellStart"/>
             <w:r>
               <w:rPr>
                 <w:b/>
@@ -2875,30 +2792,26 @@
               </w:rPr>
               <w:t>PBX.portState</w:t>
             </w:r>
-            <w:proofErr w:type="spellEnd"/>
             <w:r>
               <w:rPr>
                 <w:lang w:val="en-US"/>
               </w:rPr>
               <w:t>==”busy”</w:t>
             </w:r>
-            <w:proofErr w:type="spellStart"/>
-          </w:p>
-          <w:p>
-            <w:pPr>
-              <w:rPr>
-                <w:b/>
-                <w:lang w:val="en-US"/>
-              </w:rPr>
-            </w:pPr>
-            <w:proofErr w:type="spellEnd"/>
+          </w:p>
+          <w:p>
+            <w:pPr>
+              <w:rPr>
+                <w:b/>
+                <w:lang w:val="en-US"/>
+              </w:rPr>
+            </w:pPr>
             <w:r>
               <w:rPr>
                 <w:lang w:val="en-US"/>
               </w:rPr>
               <w:t xml:space="preserve">Assigns </w:t>
             </w:r>
-            <w:proofErr w:type="spellStart"/>
             <w:r>
               <w:rPr>
                 <w:b/>
@@ -2913,7 +2826,6 @@
               </w:rPr>
               <w:t>NR</w:t>
             </w:r>
-            <w:proofErr w:type="spellEnd"/>
             <w:r>
               <w:rPr>
                 <w:b/>
@@ -2927,7 +2839,6 @@
               </w:rPr>
               <w:t xml:space="preserve">to </w:t>
             </w:r>
-            <w:proofErr w:type="spellStart"/>
             <w:r>
               <w:rPr>
                 <w:b/>
@@ -2942,14 +2853,25 @@
               </w:rPr>
               <w:t>PortNR</w:t>
             </w:r>
-            <w:proofErr w:type="spellEnd"/>
+          </w:p>
+        </w:tc>
+        <w:tc>
+          <w:tcPr>
+            <w:tcW w:w="440" w:type="dxa"/>
+          </w:tcPr>
+          <w:p>
+            <w:pPr>
+              <w:rPr>
+                <w:lang w:val="en-US"/>
+              </w:rPr>
+            </w:pPr>
           </w:p>
         </w:tc>
       </w:tr>
       <w:tr>
         <w:tc>
           <w:tcPr>
-            <w:tcW w:w="3115" w:type="dxa"/>
+            <w:tcW w:w="2448" w:type="dxa"/>
           </w:tcPr>
           <w:p>
             <w:pPr>
@@ -2967,7 +2889,7 @@
         </w:tc>
         <w:tc>
           <w:tcPr>
-            <w:tcW w:w="6230" w:type="dxa"/>
+            <w:tcW w:w="6457" w:type="dxa"/>
             <w:gridSpan w:val="2"/>
           </w:tcPr>
           <w:p>
@@ -2982,7 +2904,6 @@
               </w:rPr>
               <w:t xml:space="preserve">Starts </w:t>
             </w:r>
-            <w:proofErr w:type="spellStart"/>
             <w:r>
               <w:rPr>
                 <w:b/>
@@ -2990,7 +2911,6 @@
               </w:rPr>
               <w:t>PBX.OpenConnection</w:t>
             </w:r>
-            <w:proofErr w:type="spellEnd"/>
             <w:r>
               <w:rPr>
                 <w:b/>
@@ -2998,19 +2918,11 @@
               </w:rPr>
               <w:t xml:space="preserve"> </w:t>
             </w:r>
-            <w:proofErr w:type="spellStart"/>
-            <w:r>
-              <w:rPr>
-                <w:lang w:val="en-US"/>
-              </w:rPr>
-              <w:t>E.g</w:t>
-            </w:r>
-            <w:proofErr w:type="spellEnd"/>
-            <w:r>
-              <w:rPr>
-                <w:lang w:val="en-US"/>
-              </w:rPr>
-              <w:t>, picks up the phone.</w:t>
+            <w:r>
+              <w:rPr>
+                <w:lang w:val="en-US"/>
+              </w:rPr>
+              <w:t>E.g, picks up the phone.</w:t>
             </w:r>
           </w:p>
           <w:p>
@@ -3025,7 +2937,6 @@
               </w:rPr>
               <w:t xml:space="preserve">Resets </w:t>
             </w:r>
-            <w:proofErr w:type="spellStart"/>
             <w:r>
               <w:rPr>
                 <w:b/>
@@ -3033,14 +2944,25 @@
               </w:rPr>
               <w:t>PBX.DialDuration</w:t>
             </w:r>
-            <w:proofErr w:type="spellEnd"/>
+          </w:p>
+        </w:tc>
+        <w:tc>
+          <w:tcPr>
+            <w:tcW w:w="440" w:type="dxa"/>
+          </w:tcPr>
+          <w:p>
+            <w:pPr>
+              <w:rPr>
+                <w:lang w:val="en-US"/>
+              </w:rPr>
+            </w:pPr>
           </w:p>
         </w:tc>
       </w:tr>
       <w:tr>
         <w:tc>
           <w:tcPr>
-            <w:tcW w:w="3115" w:type="dxa"/>
+            <w:tcW w:w="2448" w:type="dxa"/>
           </w:tcPr>
           <w:p>
             <w:pPr>
@@ -3058,7 +2980,7 @@
         </w:tc>
         <w:tc>
           <w:tcPr>
-            <w:tcW w:w="6230" w:type="dxa"/>
+            <w:tcW w:w="6457" w:type="dxa"/>
             <w:gridSpan w:val="2"/>
           </w:tcPr>
           <w:p>
@@ -3073,7 +2995,6 @@
               </w:rPr>
               <w:t xml:space="preserve">Starts </w:t>
             </w:r>
-            <w:proofErr w:type="spellStart"/>
             <w:r>
               <w:rPr>
                 <w:b/>
@@ -3081,32 +3002,11 @@
               </w:rPr>
               <w:t>PBX.CloseConnection</w:t>
             </w:r>
-            <w:proofErr w:type="spellEnd"/>
-            <w:r>
-              <w:rPr>
-                <w:lang w:val="en-US"/>
-              </w:rPr>
-              <w:t xml:space="preserve"> </w:t>
-            </w:r>
-            <w:proofErr w:type="spellStart"/>
-            <w:r>
-              <w:rPr>
-                <w:lang w:val="en-US"/>
-              </w:rPr>
-              <w:t>E.g</w:t>
-            </w:r>
-            <w:proofErr w:type="spellEnd"/>
-            <w:r>
-              <w:rPr>
-                <w:lang w:val="en-US"/>
-              </w:rPr>
-              <w:t>, puts the phone down</w:t>
-            </w:r>
-            <w:r>
-              <w:rPr>
-                <w:lang w:val="en-US"/>
-              </w:rPr>
-              <w:t>.</w:t>
+            <w:r>
+              <w:rPr>
+                <w:lang w:val="en-US"/>
+              </w:rPr>
+              <w:t xml:space="preserve"> E.g, puts the phone down.</w:t>
             </w:r>
           </w:p>
           <w:p>
@@ -3121,7 +3021,6 @@
               </w:rPr>
               <w:t xml:space="preserve">Resets </w:t>
             </w:r>
-            <w:proofErr w:type="spellStart"/>
             <w:r>
               <w:rPr>
                 <w:b/>
@@ -3129,27 +3028,50 @@
               </w:rPr>
               <w:t>PBX.DialDuration</w:t>
             </w:r>
-            <w:proofErr w:type="spellEnd"/>
+          </w:p>
+        </w:tc>
+        <w:tc>
+          <w:tcPr>
+            <w:tcW w:w="440" w:type="dxa"/>
+          </w:tcPr>
+          <w:p>
+            <w:pPr>
+              <w:rPr>
+                <w:lang w:val="en-US"/>
+              </w:rPr>
+            </w:pPr>
           </w:p>
         </w:tc>
       </w:tr>
       <w:tr>
         <w:tc>
           <w:tcPr>
-            <w:tcW w:w="3115" w:type="dxa"/>
-          </w:tcPr>
-          <w:p>
-            <w:pPr>
-              <w:rPr>
-                <w:lang w:val="en-US"/>
-              </w:rPr>
-            </w:pPr>
-          </w:p>
-        </w:tc>
-        <w:tc>
-          <w:tcPr>
-            <w:tcW w:w="6230" w:type="dxa"/>
+            <w:tcW w:w="2448" w:type="dxa"/>
+          </w:tcPr>
+          <w:p>
+            <w:pPr>
+              <w:rPr>
+                <w:lang w:val="en-US"/>
+              </w:rPr>
+            </w:pPr>
+          </w:p>
+        </w:tc>
+        <w:tc>
+          <w:tcPr>
+            <w:tcW w:w="6457" w:type="dxa"/>
             <w:gridSpan w:val="2"/>
+          </w:tcPr>
+          <w:p>
+            <w:pPr>
+              <w:rPr>
+                <w:lang w:val="en-US"/>
+              </w:rPr>
+            </w:pPr>
+          </w:p>
+        </w:tc>
+        <w:tc>
+          <w:tcPr>
+            <w:tcW w:w="440" w:type="dxa"/>
           </w:tcPr>
           <w:p>
             <w:pPr>
@@ -3163,20 +3085,32 @@
       <w:tr>
         <w:tc>
           <w:tcPr>
-            <w:tcW w:w="3115" w:type="dxa"/>
-          </w:tcPr>
-          <w:p>
-            <w:pPr>
-              <w:rPr>
-                <w:lang w:val="en-US"/>
-              </w:rPr>
-            </w:pPr>
-          </w:p>
-        </w:tc>
-        <w:tc>
-          <w:tcPr>
-            <w:tcW w:w="6230" w:type="dxa"/>
+            <w:tcW w:w="2448" w:type="dxa"/>
+          </w:tcPr>
+          <w:p>
+            <w:pPr>
+              <w:rPr>
+                <w:lang w:val="en-US"/>
+              </w:rPr>
+            </w:pPr>
+          </w:p>
+        </w:tc>
+        <w:tc>
+          <w:tcPr>
+            <w:tcW w:w="6457" w:type="dxa"/>
             <w:gridSpan w:val="2"/>
+          </w:tcPr>
+          <w:p>
+            <w:pPr>
+              <w:rPr>
+                <w:lang w:val="en-US"/>
+              </w:rPr>
+            </w:pPr>
+          </w:p>
+        </w:tc>
+        <w:tc>
+          <w:tcPr>
+            <w:tcW w:w="440" w:type="dxa"/>
           </w:tcPr>
           <w:p>
             <w:pPr>
@@ -3190,31 +3124,43 @@
       <w:tr>
         <w:tc>
           <w:tcPr>
-            <w:tcW w:w="3115" w:type="dxa"/>
-          </w:tcPr>
-          <w:p>
-            <w:pPr>
-              <w:rPr>
-                <w:lang w:val="en-US"/>
-              </w:rPr>
-            </w:pPr>
-          </w:p>
-        </w:tc>
-        <w:tc>
-          <w:tcPr>
-            <w:tcW w:w="3115" w:type="dxa"/>
-          </w:tcPr>
-          <w:p>
-            <w:pPr>
-              <w:rPr>
-                <w:lang w:val="en-US"/>
-              </w:rPr>
-            </w:pPr>
-          </w:p>
-        </w:tc>
-        <w:tc>
-          <w:tcPr>
-            <w:tcW w:w="3115" w:type="dxa"/>
+            <w:tcW w:w="2448" w:type="dxa"/>
+          </w:tcPr>
+          <w:p>
+            <w:pPr>
+              <w:rPr>
+                <w:lang w:val="en-US"/>
+              </w:rPr>
+            </w:pPr>
+          </w:p>
+        </w:tc>
+        <w:tc>
+          <w:tcPr>
+            <w:tcW w:w="2590" w:type="dxa"/>
+          </w:tcPr>
+          <w:p>
+            <w:pPr>
+              <w:rPr>
+                <w:lang w:val="en-US"/>
+              </w:rPr>
+            </w:pPr>
+          </w:p>
+        </w:tc>
+        <w:tc>
+          <w:tcPr>
+            <w:tcW w:w="3867" w:type="dxa"/>
+          </w:tcPr>
+          <w:p>
+            <w:pPr>
+              <w:rPr>
+                <w:lang w:val="en-US"/>
+              </w:rPr>
+            </w:pPr>
+          </w:p>
+        </w:tc>
+        <w:tc>
+          <w:tcPr>
+            <w:tcW w:w="440" w:type="dxa"/>
           </w:tcPr>
           <w:p>
             <w:pPr>

--- a/PBX/PBX описание компонентов.docx
+++ b/PBX/PBX описание компонентов.docx
@@ -1149,7 +1149,21 @@
                 <w:b/>
                 <w:lang w:val="en-US"/>
               </w:rPr>
-              <w:t xml:space="preserve">==dialDuration </w:t>
+              <w:t>==dialDuration</w:t>
+            </w:r>
+            <w:r>
+              <w:rPr>
+                <w:b/>
+                <w:lang w:val="en-US"/>
+              </w:rPr>
+              <w:t>Limit</w:t>
+            </w:r>
+            <w:r>
+              <w:rPr>
+                <w:b/>
+                <w:lang w:val="en-US"/>
+              </w:rPr>
+              <w:t xml:space="preserve"> </w:t>
             </w:r>
             <w:r>
               <w:rPr>
@@ -1177,8 +1191,6 @@
               </w:rPr>
               <w:t>UT.A</w:t>
             </w:r>
-            <w:bookmarkStart w:id="12" w:name="_GoBack"/>
-            <w:bookmarkEnd w:id="12"/>
             <w:r>
               <w:rPr>
                 <w:b/>
@@ -2052,7 +2064,7 @@
               <w:rPr>
                 <w:lang w:val="en-US"/>
               </w:rPr>
-              <w:t>subscriberNR</w:t>
+              <w:t>subscriberName</w:t>
             </w:r>
           </w:p>
         </w:tc>
@@ -2066,12 +2078,6 @@
                 <w:lang w:val="en-US"/>
               </w:rPr>
             </w:pPr>
-            <w:r>
-              <w:rPr>
-                <w:lang w:val="en-US"/>
-              </w:rPr>
-              <w:t>00001-99999</w:t>
-            </w:r>
           </w:p>
         </w:tc>
         <w:tc>
@@ -2084,12 +2090,6 @@
                 <w:lang w:val="en-US"/>
               </w:rPr>
             </w:pPr>
-            <w:r>
-              <w:rPr>
-                <w:lang w:val="en-US"/>
-              </w:rPr>
-              <w:t>Actually no need to do this</w:t>
-            </w:r>
           </w:p>
         </w:tc>
         <w:tc>
@@ -2102,6 +2102,14 @@
                 <w:lang w:val="en-US"/>
               </w:rPr>
             </w:pPr>
+            <w:r>
+              <w:rPr>
+                <w:lang w:val="en-US"/>
+              </w:rPr>
+              <w:t>y</w:t>
+            </w:r>
+            <w:bookmarkStart w:id="12" w:name="_GoBack"/>
+            <w:bookmarkEnd w:id="12"/>
           </w:p>
         </w:tc>
       </w:tr>
@@ -2120,13 +2128,7 @@
               <w:rPr>
                 <w:lang w:val="en-US"/>
               </w:rPr>
-              <w:t>d</w:t>
-            </w:r>
-            <w:r>
-              <w:rPr>
-                <w:lang w:val="en-US"/>
-              </w:rPr>
-              <w:t>ialNR</w:t>
+              <w:t>subscriberNR</w:t>
             </w:r>
           </w:p>
         </w:tc>
@@ -2158,6 +2160,12 @@
                 <w:lang w:val="en-US"/>
               </w:rPr>
             </w:pPr>
+            <w:r>
+              <w:rPr>
+                <w:lang w:val="en-US"/>
+              </w:rPr>
+              <w:t>Actually no need to do this</w:t>
+            </w:r>
           </w:p>
         </w:tc>
         <w:tc>
@@ -2170,6 +2178,12 @@
                 <w:lang w:val="en-US"/>
               </w:rPr>
             </w:pPr>
+            <w:r>
+              <w:rPr>
+                <w:lang w:val="en-US"/>
+              </w:rPr>
+              <w:t>y</w:t>
+            </w:r>
           </w:p>
         </w:tc>
       </w:tr>
@@ -2188,7 +2202,13 @@
               <w:rPr>
                 <w:lang w:val="en-US"/>
               </w:rPr>
-              <w:t>incomingNR</w:t>
+              <w:t>d</w:t>
+            </w:r>
+            <w:r>
+              <w:rPr>
+                <w:lang w:val="en-US"/>
+              </w:rPr>
+              <w:t>ialNR</w:t>
             </w:r>
           </w:p>
         </w:tc>
@@ -2232,6 +2252,12 @@
                 <w:lang w:val="en-US"/>
               </w:rPr>
             </w:pPr>
+            <w:r>
+              <w:rPr>
+                <w:lang w:val="en-US"/>
+              </w:rPr>
+              <w:t>y</w:t>
+            </w:r>
           </w:p>
         </w:tc>
       </w:tr>
@@ -2246,6 +2272,12 @@
                 <w:lang w:val="en-US"/>
               </w:rPr>
             </w:pPr>
+            <w:r>
+              <w:rPr>
+                <w:lang w:val="en-US"/>
+              </w:rPr>
+              <w:t>incomingNR</w:t>
+            </w:r>
           </w:p>
         </w:tc>
         <w:tc>
@@ -2258,6 +2290,12 @@
                 <w:lang w:val="en-US"/>
               </w:rPr>
             </w:pPr>
+            <w:r>
+              <w:rPr>
+                <w:lang w:val="en-US"/>
+              </w:rPr>
+              <w:t>00001-99999</w:t>
+            </w:r>
           </w:p>
         </w:tc>
         <w:tc>
@@ -2282,6 +2320,12 @@
                 <w:lang w:val="en-US"/>
               </w:rPr>
             </w:pPr>
+            <w:r>
+              <w:rPr>
+                <w:lang w:val="en-US"/>
+              </w:rPr>
+              <w:t>y</w:t>
+            </w:r>
           </w:p>
         </w:tc>
       </w:tr>
@@ -2500,7 +2544,7 @@
               <w:rPr>
                 <w:lang w:val="en-US"/>
               </w:rPr>
-              <w:t>Dial</w:t>
+              <w:t>Wait</w:t>
             </w:r>
           </w:p>
         </w:tc>
@@ -2512,64 +2556,34 @@
           <w:p>
             <w:pPr>
               <w:rPr>
-                <w:lang w:val="en-US"/>
-              </w:rPr>
-            </w:pPr>
-            <w:r>
-              <w:rPr>
-                <w:lang w:val="en-US"/>
-              </w:rPr>
-              <w:t xml:space="preserve">For this </w:t>
-            </w:r>
-            <w:r>
-              <w:rPr>
-                <w:b/>
-                <w:lang w:val="en-US"/>
-              </w:rPr>
-              <w:t>subscriberNR</w:t>
-            </w:r>
-            <w:r>
-              <w:rPr>
-                <w:lang w:val="en-US"/>
-              </w:rPr>
-              <w:t xml:space="preserve"> </w:t>
-            </w:r>
-            <w:r>
-              <w:rPr>
-                <w:lang w:val="en-US"/>
-              </w:rPr>
-              <w:t>do the following:</w:t>
-            </w:r>
-          </w:p>
-          <w:p>
-            <w:pPr>
-              <w:rPr>
-                <w:lang w:val="en-US"/>
-              </w:rPr>
-            </w:pPr>
-            <w:r>
-              <w:rPr>
-                <w:lang w:val="en-US"/>
-              </w:rPr>
-              <w:t xml:space="preserve">Makes </w:t>
-            </w:r>
-            <w:r>
-              <w:rPr>
-                <w:b/>
-                <w:lang w:val="en-US"/>
-              </w:rPr>
-              <w:t>PBX.portState</w:t>
-            </w:r>
-            <w:r>
-              <w:rPr>
-                <w:lang w:val="en-US"/>
-              </w:rPr>
-              <w:t>==”busy”</w:t>
-            </w:r>
-          </w:p>
-          <w:p>
-            <w:pPr>
-              <w:rPr>
+                <w:b/>
+                <w:lang w:val="en-US"/>
+              </w:rPr>
+            </w:pPr>
+            <w:r>
+              <w:rPr>
+                <w:lang w:val="en-US"/>
+              </w:rPr>
+              <w:t>Set:</w:t>
+            </w:r>
+            <w:r>
+              <w:rPr>
+                <w:lang w:val="en-US"/>
+              </w:rPr>
+              <w:br/>
+            </w:r>
+            <w:r>
+              <w:rPr>
+                <w:b/>
+                <w:lang w:val="en-US"/>
+              </w:rPr>
+              <w:t>PBX.portState==“online”</w:t>
+            </w:r>
+          </w:p>
+          <w:p>
+            <w:pPr>
+              <w:rPr>
+                <w:b/>
                 <w:lang w:val="en-US"/>
               </w:rPr>
             </w:pPr>
@@ -2582,105 +2596,60 @@
             </w:r>
             <w:r>
               <w:rPr>
-                <w:lang w:val="en-US"/>
-              </w:rPr>
-              <w:t>==”initiator”.</w:t>
-            </w:r>
-          </w:p>
-          <w:p>
-            <w:pPr>
-              <w:rPr>
-                <w:b/>
-                <w:lang w:val="en-US"/>
-              </w:rPr>
-            </w:pPr>
-            <w:r>
-              <w:rPr>
-                <w:lang w:val="en-US"/>
-              </w:rPr>
-              <w:t xml:space="preserve">Assigns </w:t>
-            </w:r>
-            <w:r>
-              <w:rPr>
-                <w:b/>
-                <w:lang w:val="en-US"/>
-              </w:rPr>
-              <w:t>d</w:t>
-            </w:r>
-            <w:r>
-              <w:rPr>
-                <w:b/>
-                <w:lang w:val="en-US"/>
-              </w:rPr>
-              <w:t>ialNR</w:t>
-            </w:r>
-            <w:r>
-              <w:rPr>
-                <w:b/>
-                <w:lang w:val="en-US"/>
-              </w:rPr>
-              <w:t xml:space="preserve"> </w:t>
-            </w:r>
-            <w:r>
-              <w:rPr>
-                <w:lang w:val="en-US"/>
-              </w:rPr>
-              <w:t xml:space="preserve">to </w:t>
-            </w:r>
-            <w:r>
-              <w:rPr>
-                <w:b/>
-                <w:lang w:val="en-US"/>
-              </w:rPr>
-              <w:t>PBX.a</w:t>
-            </w:r>
-            <w:r>
-              <w:rPr>
-                <w:b/>
-                <w:lang w:val="en-US"/>
-              </w:rPr>
-              <w:t>cceptorPortNR</w:t>
-            </w:r>
-          </w:p>
-          <w:p>
-            <w:pPr>
-              <w:rPr>
-                <w:b/>
-                <w:lang w:val="en-US"/>
-              </w:rPr>
-            </w:pPr>
-            <w:r>
-              <w:rPr>
-                <w:lang w:val="en-US"/>
-              </w:rPr>
-              <w:t xml:space="preserve">Starts </w:t>
-            </w:r>
-            <w:r>
-              <w:rPr>
-                <w:b/>
-                <w:lang w:val="en-US"/>
-              </w:rPr>
-              <w:t>PBX.DialDurationCount</w:t>
-            </w:r>
-          </w:p>
-          <w:p>
-            <w:pPr>
-              <w:rPr>
-                <w:lang w:val="en-US"/>
-              </w:rPr>
-            </w:pPr>
-            <w:r>
-              <w:rPr>
-                <w:lang w:val="en-US"/>
-              </w:rPr>
-              <w:t xml:space="preserve">Starts </w:t>
-            </w:r>
-            <w:r>
-              <w:rPr>
-                <w:b/>
-                <w:lang w:val="en-US"/>
-              </w:rPr>
-              <w:t>UT.acceptor.Notify</w:t>
+                <w:b/>
+                <w:lang w:val="en-US"/>
+              </w:rPr>
+              <w:t>==“</w:t>
+            </w:r>
+            <w:r>
+              <w:rPr>
+                <w:b/>
+                <w:lang w:val="en-US"/>
+              </w:rPr>
+              <w:t>undetermined</w:t>
+            </w:r>
+            <w:r>
+              <w:rPr>
+                <w:b/>
+                <w:lang w:val="en-US"/>
+              </w:rPr>
+              <w:t>”</w:t>
+            </w:r>
+          </w:p>
+          <w:p>
+            <w:pPr>
+              <w:rPr>
+                <w:b/>
+                <w:lang w:val="en-US"/>
+              </w:rPr>
+            </w:pPr>
+            <w:r>
+              <w:rPr>
+                <w:b/>
+                <w:lang w:val="en-US"/>
+              </w:rPr>
+              <w:t>dialNR</w:t>
+            </w:r>
+            <w:r>
+              <w:rPr>
+                <w:b/>
+                <w:lang w:val="en-US"/>
+              </w:rPr>
+              <w:t>==0</w:t>
+            </w:r>
+          </w:p>
+          <w:p>
+            <w:pPr>
+              <w:rPr>
+                <w:lang w:val="en-US"/>
+              </w:rPr>
+            </w:pPr>
+            <w:r>
+              <w:rPr>
+                <w:b/>
+                <w:lang w:val="en-US"/>
+              </w:rPr>
+              <w:t>incomingNR</w:t>
             </w:r>
           </w:p>
         </w:tc>
@@ -2712,7 +2681,7 @@
               <w:rPr>
                 <w:lang w:val="en-US"/>
               </w:rPr>
-              <w:t>Notify</w:t>
+              <w:t>Dial</w:t>
             </w:r>
           </w:p>
         </w:tc>
@@ -2761,6 +2730,32 @@
             </w:pPr>
             <w:r>
               <w:rPr>
+                <w:lang w:val="en-US"/>
+              </w:rPr>
+              <w:t xml:space="preserve">Makes </w:t>
+            </w:r>
+            <w:r>
+              <w:rPr>
+                <w:b/>
+                <w:lang w:val="en-US"/>
+              </w:rPr>
+              <w:t>PBX.portState</w:t>
+            </w:r>
+            <w:r>
+              <w:rPr>
+                <w:lang w:val="en-US"/>
+              </w:rPr>
+              <w:t>==”busy”</w:t>
+            </w:r>
+          </w:p>
+          <w:p>
+            <w:pPr>
+              <w:rPr>
+                <w:lang w:val="en-US"/>
+              </w:rPr>
+            </w:pPr>
+            <w:r>
+              <w:rPr>
                 <w:b/>
                 <w:lang w:val="en-US"/>
               </w:rPr>
@@ -2770,33 +2765,7 @@
               <w:rPr>
                 <w:lang w:val="en-US"/>
               </w:rPr>
-              <w:t>==”acceptor”.</w:t>
-            </w:r>
-          </w:p>
-          <w:p>
-            <w:pPr>
-              <w:rPr>
-                <w:lang w:val="en-US"/>
-              </w:rPr>
-            </w:pPr>
-            <w:r>
-              <w:rPr>
-                <w:lang w:val="en-US"/>
-              </w:rPr>
-              <w:t xml:space="preserve">Makes </w:t>
-            </w:r>
-            <w:r>
-              <w:rPr>
-                <w:b/>
-                <w:lang w:val="en-US"/>
-              </w:rPr>
-              <w:t>PBX.portState</w:t>
-            </w:r>
-            <w:r>
-              <w:rPr>
-                <w:lang w:val="en-US"/>
-              </w:rPr>
-              <w:t>==”busy”</w:t>
+              <w:t>==”initiator”.</w:t>
             </w:r>
           </w:p>
           <w:p>
@@ -2817,14 +2786,14 @@
                 <w:b/>
                 <w:lang w:val="en-US"/>
               </w:rPr>
-              <w:t>incoming</w:t>
-            </w:r>
-            <w:r>
-              <w:rPr>
-                <w:b/>
-                <w:lang w:val="en-US"/>
-              </w:rPr>
-              <w:t>NR</w:t>
+              <w:t>d</w:t>
+            </w:r>
+            <w:r>
+              <w:rPr>
+                <w:b/>
+                <w:lang w:val="en-US"/>
+              </w:rPr>
+              <w:t>ialNR</w:t>
             </w:r>
             <w:r>
               <w:rPr>
@@ -2844,14 +2813,55 @@
                 <w:b/>
                 <w:lang w:val="en-US"/>
               </w:rPr>
-              <w:t>PBX.initiator</w:t>
-            </w:r>
-            <w:r>
-              <w:rPr>
-                <w:b/>
-                <w:lang w:val="en-US"/>
-              </w:rPr>
-              <w:t>PortNR</w:t>
+              <w:t>PBX.a</w:t>
+            </w:r>
+            <w:r>
+              <w:rPr>
+                <w:b/>
+                <w:lang w:val="en-US"/>
+              </w:rPr>
+              <w:t>cceptorPortNR</w:t>
+            </w:r>
+          </w:p>
+          <w:p>
+            <w:pPr>
+              <w:rPr>
+                <w:b/>
+                <w:lang w:val="en-US"/>
+              </w:rPr>
+            </w:pPr>
+            <w:r>
+              <w:rPr>
+                <w:lang w:val="en-US"/>
+              </w:rPr>
+              <w:t xml:space="preserve">Starts </w:t>
+            </w:r>
+            <w:r>
+              <w:rPr>
+                <w:b/>
+                <w:lang w:val="en-US"/>
+              </w:rPr>
+              <w:t>PBX.DialDurationCount</w:t>
+            </w:r>
+          </w:p>
+          <w:p>
+            <w:pPr>
+              <w:rPr>
+                <w:lang w:val="en-US"/>
+              </w:rPr>
+            </w:pPr>
+            <w:r>
+              <w:rPr>
+                <w:lang w:val="en-US"/>
+              </w:rPr>
+              <w:t xml:space="preserve">Starts </w:t>
+            </w:r>
+            <w:r>
+              <w:rPr>
+                <w:b/>
+                <w:lang w:val="en-US"/>
+              </w:rPr>
+              <w:t>UT.acceptor.Notify</w:t>
             </w:r>
           </w:p>
         </w:tc>
@@ -2883,7 +2893,7 @@
               <w:rPr>
                 <w:lang w:val="en-US"/>
               </w:rPr>
-              <w:t>Answer</w:t>
+              <w:t>Notify</w:t>
             </w:r>
           </w:p>
         </w:tc>
@@ -2902,18 +2912,17 @@
               <w:rPr>
                 <w:lang w:val="en-US"/>
               </w:rPr>
-              <w:t xml:space="preserve">Starts </w:t>
-            </w:r>
-            <w:r>
-              <w:rPr>
-                <w:b/>
-                <w:lang w:val="en-US"/>
-              </w:rPr>
-              <w:t>PBX.OpenConnection</w:t>
-            </w:r>
-            <w:r>
-              <w:rPr>
-                <w:b/>
+              <w:t xml:space="preserve">For this </w:t>
+            </w:r>
+            <w:r>
+              <w:rPr>
+                <w:b/>
+                <w:lang w:val="en-US"/>
+              </w:rPr>
+              <w:t>subscriberNR</w:t>
+            </w:r>
+            <w:r>
+              <w:rPr>
                 <w:lang w:val="en-US"/>
               </w:rPr>
               <w:t xml:space="preserve"> </w:t>
@@ -2922,27 +2931,108 @@
               <w:rPr>
                 <w:lang w:val="en-US"/>
               </w:rPr>
-              <w:t>E.g, picks up the phone.</w:t>
-            </w:r>
-          </w:p>
-          <w:p>
-            <w:pPr>
-              <w:rPr>
-                <w:lang w:val="en-US"/>
-              </w:rPr>
-            </w:pPr>
-            <w:r>
-              <w:rPr>
-                <w:lang w:val="en-US"/>
-              </w:rPr>
-              <w:t xml:space="preserve">Resets </w:t>
-            </w:r>
-            <w:r>
-              <w:rPr>
-                <w:b/>
-                <w:lang w:val="en-US"/>
-              </w:rPr>
-              <w:t>PBX.DialDuration</w:t>
+              <w:t>do the following:</w:t>
+            </w:r>
+          </w:p>
+          <w:p>
+            <w:pPr>
+              <w:rPr>
+                <w:lang w:val="en-US"/>
+              </w:rPr>
+            </w:pPr>
+            <w:r>
+              <w:rPr>
+                <w:b/>
+                <w:lang w:val="en-US"/>
+              </w:rPr>
+              <w:t>PBX.portStatus</w:t>
+            </w:r>
+            <w:r>
+              <w:rPr>
+                <w:lang w:val="en-US"/>
+              </w:rPr>
+              <w:t>==”acceptor”.</w:t>
+            </w:r>
+          </w:p>
+          <w:p>
+            <w:pPr>
+              <w:rPr>
+                <w:lang w:val="en-US"/>
+              </w:rPr>
+            </w:pPr>
+            <w:r>
+              <w:rPr>
+                <w:lang w:val="en-US"/>
+              </w:rPr>
+              <w:t xml:space="preserve">Makes </w:t>
+            </w:r>
+            <w:r>
+              <w:rPr>
+                <w:b/>
+                <w:lang w:val="en-US"/>
+              </w:rPr>
+              <w:t>PBX.portState</w:t>
+            </w:r>
+            <w:r>
+              <w:rPr>
+                <w:lang w:val="en-US"/>
+              </w:rPr>
+              <w:t>==”busy”</w:t>
+            </w:r>
+          </w:p>
+          <w:p>
+            <w:pPr>
+              <w:rPr>
+                <w:b/>
+                <w:lang w:val="en-US"/>
+              </w:rPr>
+            </w:pPr>
+            <w:r>
+              <w:rPr>
+                <w:lang w:val="en-US"/>
+              </w:rPr>
+              <w:t xml:space="preserve">Assigns </w:t>
+            </w:r>
+            <w:r>
+              <w:rPr>
+                <w:b/>
+                <w:lang w:val="en-US"/>
+              </w:rPr>
+              <w:t>incoming</w:t>
+            </w:r>
+            <w:r>
+              <w:rPr>
+                <w:b/>
+                <w:lang w:val="en-US"/>
+              </w:rPr>
+              <w:t>NR</w:t>
+            </w:r>
+            <w:r>
+              <w:rPr>
+                <w:b/>
+                <w:lang w:val="en-US"/>
+              </w:rPr>
+              <w:t xml:space="preserve"> </w:t>
+            </w:r>
+            <w:r>
+              <w:rPr>
+                <w:lang w:val="en-US"/>
+              </w:rPr>
+              <w:t xml:space="preserve">to </w:t>
+            </w:r>
+            <w:r>
+              <w:rPr>
+                <w:b/>
+                <w:lang w:val="en-US"/>
+              </w:rPr>
+              <w:t>PBX.initiator</w:t>
+            </w:r>
+            <w:r>
+              <w:rPr>
+                <w:b/>
+                <w:lang w:val="en-US"/>
+              </w:rPr>
+              <w:t>PortNR</w:t>
             </w:r>
           </w:p>
         </w:tc>
@@ -2974,7 +3064,7 @@
               <w:rPr>
                 <w:lang w:val="en-US"/>
               </w:rPr>
-              <w:t>Close</w:t>
+              <w:t>Answer</w:t>
             </w:r>
           </w:p>
         </w:tc>
@@ -3000,13 +3090,20 @@
                 <w:b/>
                 <w:lang w:val="en-US"/>
               </w:rPr>
-              <w:t>PBX.CloseConnection</w:t>
-            </w:r>
-            <w:r>
-              <w:rPr>
-                <w:lang w:val="en-US"/>
-              </w:rPr>
-              <w:t xml:space="preserve"> E.g, puts the phone down.</w:t>
+              <w:t>PBX.OpenConnection</w:t>
+            </w:r>
+            <w:r>
+              <w:rPr>
+                <w:b/>
+                <w:lang w:val="en-US"/>
+              </w:rPr>
+              <w:t xml:space="preserve"> </w:t>
+            </w:r>
+            <w:r>
+              <w:rPr>
+                <w:lang w:val="en-US"/>
+              </w:rPr>
+              <w:t>E.g, picks up the phone.</w:t>
             </w:r>
           </w:p>
           <w:p>
@@ -3054,6 +3151,12 @@
                 <w:lang w:val="en-US"/>
               </w:rPr>
             </w:pPr>
+            <w:r>
+              <w:rPr>
+                <w:lang w:val="en-US"/>
+              </w:rPr>
+              <w:t>Close</w:t>
+            </w:r>
           </w:p>
         </w:tc>
         <w:tc>
@@ -3067,6 +3170,45 @@
                 <w:lang w:val="en-US"/>
               </w:rPr>
             </w:pPr>
+            <w:r>
+              <w:rPr>
+                <w:lang w:val="en-US"/>
+              </w:rPr>
+              <w:t xml:space="preserve">Starts </w:t>
+            </w:r>
+            <w:r>
+              <w:rPr>
+                <w:b/>
+                <w:lang w:val="en-US"/>
+              </w:rPr>
+              <w:t>PBX.CloseConnection</w:t>
+            </w:r>
+            <w:r>
+              <w:rPr>
+                <w:lang w:val="en-US"/>
+              </w:rPr>
+              <w:t xml:space="preserve"> E.g, puts the phone down.</w:t>
+            </w:r>
+          </w:p>
+          <w:p>
+            <w:pPr>
+              <w:rPr>
+                <w:lang w:val="en-US"/>
+              </w:rPr>
+            </w:pPr>
+            <w:r>
+              <w:rPr>
+                <w:lang w:val="en-US"/>
+              </w:rPr>
+              <w:t xml:space="preserve">Resets </w:t>
+            </w:r>
+            <w:r>
+              <w:rPr>
+                <w:b/>
+                <w:lang w:val="en-US"/>
+              </w:rPr>
+              <w:t>PBX.DialDuration</w:t>
+            </w:r>
           </w:p>
         </w:tc>
         <w:tc>
@@ -3093,6 +3235,12 @@
                 <w:lang w:val="en-US"/>
               </w:rPr>
             </w:pPr>
+            <w:r>
+              <w:rPr>
+                <w:lang w:val="en-US"/>
+              </w:rPr>
+              <w:t>Subscibe</w:t>
+            </w:r>
           </w:p>
         </w:tc>
         <w:tc>

--- a/PBX/PBX описание компонентов.docx
+++ b/PBX/PBX описание компонентов.docx
@@ -1321,7 +1321,21 @@
               <w:rPr>
                 <w:lang w:val="en-US"/>
               </w:rPr>
-              <w:t xml:space="preserve">if acceptor </w:t>
+              <w:t>if acceptor</w:t>
+            </w:r>
+            <w:r>
+              <w:rPr>
+                <w:lang w:val="en-US"/>
+              </w:rPr>
+              <w:t>,</w:t>
+            </w:r>
+            <w:bookmarkStart w:id="12" w:name="_GoBack"/>
+            <w:bookmarkEnd w:id="12"/>
+            <w:r>
+              <w:rPr>
+                <w:lang w:val="en-US"/>
+              </w:rPr>
+              <w:t xml:space="preserve"> </w:t>
             </w:r>
             <w:r>
               <w:rPr>
@@ -2108,8 +2122,6 @@
               </w:rPr>
               <w:t>y</w:t>
             </w:r>
-            <w:bookmarkStart w:id="12" w:name="_GoBack"/>
-            <w:bookmarkEnd w:id="12"/>
           </w:p>
         </w:tc>
       </w:tr>
@@ -3193,6 +3205,7 @@
           <w:p>
             <w:pPr>
               <w:rPr>
+                <w:b/>
                 <w:lang w:val="en-US"/>
               </w:rPr>
             </w:pPr>
@@ -3208,6 +3221,26 @@
                 <w:lang w:val="en-US"/>
               </w:rPr>
               <w:t>PBX.DialDuration</w:t>
+            </w:r>
+          </w:p>
+          <w:p>
+            <w:pPr>
+              <w:rPr>
+                <w:lang w:val="en-US"/>
+              </w:rPr>
+            </w:pPr>
+            <w:r>
+              <w:rPr>
+                <w:lang w:val="en-US"/>
+              </w:rPr>
+              <w:t xml:space="preserve">Starts </w:t>
+            </w:r>
+            <w:r>
+              <w:rPr>
+                <w:b/>
+                <w:lang w:val="en-US"/>
+              </w:rPr>
+              <w:t>UT.Wait</w:t>
             </w:r>
           </w:p>
         </w:tc>
